--- a/Requisitos/Visão Projeto Acapulco Hospedagem - Alan, Brendel, Edson e Iury.docx
+++ b/Requisitos/Visão Projeto Acapulco Hospedagem - Alan, Brendel, Edson e Iury.docx
@@ -1,66 +1,45 @@
 
 <file path=word/document.xml><?xml version="1.0" encoding="utf-8"?>
-<w:document xmlns:o="urn:schemas-microsoft-com:office:office" xmlns:r="http://schemas.openxmlformats.org/officeDocument/2006/relationships" xmlns:v="urn:schemas-microsoft-com:vml" xmlns:w="http://schemas.openxmlformats.org/wordprocessingml/2006/main" xmlns:w10="urn:schemas-microsoft-com:office:word" xmlns:wp="http://schemas.openxmlformats.org/drawingml/2006/wordprocessingDrawing" xmlns:wps="http://schemas.microsoft.com/office/word/2010/wordprocessingShape" xmlns:wpg="http://schemas.microsoft.com/office/word/2010/wordprocessingGroup" xmlns:mc="http://schemas.openxmlformats.org/markup-compatibility/2006" xmlns:wp14="http://schemas.microsoft.com/office/word/2010/wordprocessingDrawing" xmlns:w14="http://schemas.microsoft.com/office/word/2010/wordml" mc:Ignorable="w14 wp14">
+<w:document xmlns:wpc="http://schemas.microsoft.com/office/word/2010/wordprocessingCanvas" xmlns:mc="http://schemas.openxmlformats.org/markup-compatibility/2006" xmlns:o="urn:schemas-microsoft-com:office:office" xmlns:r="http://schemas.openxmlformats.org/officeDocument/2006/relationships" xmlns:m="http://schemas.openxmlformats.org/officeDocument/2006/math" xmlns:v="urn:schemas-microsoft-com:vml" xmlns:wp14="http://schemas.microsoft.com/office/word/2010/wordprocessingDrawing" xmlns:wp="http://schemas.openxmlformats.org/drawingml/2006/wordprocessingDrawing" xmlns:w10="urn:schemas-microsoft-com:office:word" xmlns:w="http://schemas.openxmlformats.org/wordprocessingml/2006/main" xmlns:w14="http://schemas.microsoft.com/office/word/2010/wordml" xmlns:w15="http://schemas.microsoft.com/office/word/2012/wordml" xmlns:wpg="http://schemas.microsoft.com/office/word/2010/wordprocessingGroup" xmlns:wpi="http://schemas.microsoft.com/office/word/2010/wordprocessingInk" xmlns:wne="http://schemas.microsoft.com/office/word/2006/wordml" xmlns:wps="http://schemas.microsoft.com/office/word/2010/wordprocessingShape" mc:Ignorable="w14 w15 wp14">
   <w:background w:color="FFFFFF"/>
   <w:body>
     <w:p>
       <w:pPr>
-        <w:pStyle w:val="Normal"/>
-        <w:widowControl w:val="false"/>
-        <w:spacing w:lineRule="auto" w:line="360" w:before="0" w:after="0"/>
+        <w:spacing w:line="360" w:lineRule="auto"/>
         <w:jc w:val="right"/>
       </w:pPr>
       <w:r>
         <w:rPr>
-          <w:rFonts w:eastAsia="Times New Roman" w:cs="Times New Roman"/>
-          <w:b/>
           <w:sz w:val="24"/>
         </w:rPr>
         <w:t>Acapulco Hospedagem</w:t>
       </w:r>
-      <w:r/>
-    </w:p>
-    <w:p>
-      <w:pPr>
-        <w:pStyle w:val="Normal"/>
-        <w:widowControl w:val="false"/>
-        <w:spacing w:lineRule="auto" w:line="360" w:before="0" w:after="0"/>
+    </w:p>
+    <w:p>
+      <w:pPr>
+        <w:spacing w:line="360" w:lineRule="auto"/>
         <w:jc w:val="right"/>
       </w:pPr>
       <w:r>
         <w:rPr>
-          <w:rFonts w:eastAsia="Times New Roman" w:cs="Times New Roman"/>
-          <w:b/>
           <w:sz w:val="24"/>
         </w:rPr>
         <w:t>Visão</w:t>
       </w:r>
-      <w:r/>
-    </w:p>
-    <w:p>
-      <w:pPr>
-        <w:pStyle w:val="Normal"/>
-        <w:widowControl w:val="false"/>
-        <w:spacing w:lineRule="auto" w:line="360" w:before="0" w:after="0"/>
+    </w:p>
+    <w:p>
+      <w:pPr>
+        <w:spacing w:line="360" w:lineRule="auto"/>
         <w:jc w:val="right"/>
-        <w:rPr/>
-      </w:pPr>
-      <w:r>
-        <w:rPr/>
-      </w:r>
-      <w:r/>
-    </w:p>
-    <w:p>
-      <w:pPr>
-        <w:pStyle w:val="Normal"/>
-        <w:widowControl w:val="false"/>
-        <w:spacing w:lineRule="auto" w:line="360" w:before="0" w:after="0"/>
+      </w:pPr>
+    </w:p>
+    <w:p>
+      <w:pPr>
+        <w:spacing w:line="360" w:lineRule="auto"/>
         <w:jc w:val="right"/>
       </w:pPr>
       <w:r>
         <w:rPr>
-          <w:rFonts w:eastAsia="Times New Roman" w:cs="Times New Roman"/>
-          <w:b/>
           <w:sz w:val="24"/>
         </w:rPr>
         <w:t>Versão &lt;</w:t>
@@ -73,89 +52,49 @@
       </w:r>
       <w:r>
         <w:rPr>
-          <w:rFonts w:eastAsia="Times New Roman" w:cs="Times New Roman"/>
-          <w:b/>
           <w:sz w:val="24"/>
         </w:rPr>
         <w:t>.0&gt;</w:t>
       </w:r>
-      <w:r/>
-    </w:p>
-    <w:p>
-      <w:pPr>
-        <w:pStyle w:val="Normal"/>
-        <w:widowControl w:val="false"/>
-        <w:spacing w:lineRule="auto" w:line="360" w:before="0" w:after="0"/>
+    </w:p>
+    <w:p>
+      <w:pPr>
+        <w:spacing w:line="360" w:lineRule="auto"/>
         <w:jc w:val="both"/>
-        <w:rPr/>
-      </w:pPr>
-      <w:r>
-        <w:rPr/>
-      </w:r>
-      <w:r/>
-    </w:p>
-    <w:p>
-      <w:pPr>
-        <w:pStyle w:val="Normal"/>
-        <w:spacing w:lineRule="auto" w:line="360" w:before="0" w:after="0"/>
+      </w:pPr>
+    </w:p>
+    <w:p>
+      <w:pPr>
+        <w:spacing w:line="360" w:lineRule="auto"/>
         <w:jc w:val="both"/>
-        <w:rPr/>
-      </w:pPr>
-      <w:r>
-        <w:rPr/>
-      </w:r>
-      <w:r/>
-    </w:p>
-    <w:p>
-      <w:pPr>
-        <w:pStyle w:val="Normal"/>
-      </w:pPr>
-      <w:r>
-        <w:rPr/>
-      </w:r>
+      </w:pPr>
+    </w:p>
+    <w:p>
       <w:r>
         <w:br w:type="page"/>
       </w:r>
-      <w:r/>
-    </w:p>
-    <w:p>
-      <w:pPr>
-        <w:pStyle w:val="Normal"/>
-        <w:keepNext/>
-        <w:keepLines w:val="false"/>
-        <w:widowControl w:val="false"/>
-        <w:spacing w:lineRule="auto" w:line="276" w:before="0" w:after="0"/>
-        <w:ind w:left="0" w:right="0" w:hanging="0"/>
-        <w:jc w:val="left"/>
-        <w:rPr/>
-      </w:pPr>
-      <w:r>
-        <w:rPr/>
-      </w:r>
-      <w:r/>
-    </w:p>
-    <w:p>
-      <w:pPr>
-        <w:pStyle w:val="Normal"/>
-        <w:widowControl w:val="false"/>
-        <w:spacing w:lineRule="auto" w:line="360" w:before="0" w:after="0"/>
+    </w:p>
+    <w:p>
+      <w:pPr>
+        <w:spacing w:line="276" w:lineRule="auto"/>
+      </w:pPr>
+    </w:p>
+    <w:p>
+      <w:pPr>
+        <w:spacing w:line="360" w:lineRule="auto"/>
         <w:jc w:val="both"/>
       </w:pPr>
       <w:r>
         <w:rPr>
-          <w:rFonts w:eastAsia="Times New Roman" w:cs="Times New Roman"/>
-          <w:b/>
           <w:sz w:val="24"/>
         </w:rPr>
         <w:t>Histórico da Revisão</w:t>
       </w:r>
-      <w:r/>
     </w:p>
     <w:tbl>
       <w:tblPr>
-        <w:tblStyle w:val="Table1"/>
+        <w:tblStyle w:val="TableNormal"/>
         <w:tblW w:w="9510" w:type="dxa"/>
-        <w:jc w:val="left"/>
         <w:tblInd w:w="-121" w:type="dxa"/>
         <w:tblBorders>
           <w:top w:val="single" w:sz="6" w:space="0" w:color="000001"/>
@@ -169,15 +108,15 @@
           <w:bottom w:w="0" w:type="dxa"/>
           <w:right w:w="108" w:type="dxa"/>
         </w:tblCellMar>
+        <w:tblLook w:val="04A0" w:firstRow="1" w:lastRow="0" w:firstColumn="1" w:lastColumn="0" w:noHBand="0" w:noVBand="1"/>
       </w:tblPr>
       <w:tblGrid>
-        <w:gridCol w:w="2144"/>
+        <w:gridCol w:w="2145"/>
         <w:gridCol w:w="1019"/>
         <w:gridCol w:w="2894"/>
         <w:gridCol w:w="3452"/>
       </w:tblGrid>
       <w:tr>
-        <w:trPr/>
         <w:tc>
           <w:tcPr>
             <w:tcW w:w="2144" w:type="dxa"/>
@@ -185,30 +124,24 @@
               <w:top w:val="single" w:sz="6" w:space="0" w:color="000001"/>
               <w:left w:val="single" w:sz="6" w:space="0" w:color="000001"/>
               <w:bottom w:val="single" w:sz="6" w:space="0" w:color="000001"/>
-              <w:insideH w:val="single" w:sz="6" w:space="0" w:color="000001"/>
-            </w:tcBorders>
-            <w:shd w:fill="FFFFFF"/>
+            </w:tcBorders>
+            <w:shd w:val="clear" w:color="auto" w:fill="FFFFFF"/>
             <w:tcMar>
               <w:left w:w="92" w:type="dxa"/>
             </w:tcMar>
           </w:tcPr>
           <w:p>
             <w:pPr>
-              <w:pStyle w:val="Normal"/>
-              <w:keepLines/>
-              <w:widowControl w:val="false"/>
-              <w:spacing w:lineRule="auto" w:line="360" w:before="0" w:after="120"/>
+              <w:keepLines/>
+              <w:spacing w:after="120" w:line="360" w:lineRule="auto"/>
               <w:jc w:val="both"/>
             </w:pPr>
             <w:r>
               <w:rPr>
-                <w:rFonts w:eastAsia="Times New Roman" w:cs="Times New Roman"/>
-                <w:b/>
                 <w:sz w:val="24"/>
               </w:rPr>
               <w:t>Data</w:t>
             </w:r>
-            <w:r/>
           </w:p>
         </w:tc>
         <w:tc>
@@ -218,30 +151,24 @@
               <w:top w:val="single" w:sz="6" w:space="0" w:color="000001"/>
               <w:left w:val="single" w:sz="6" w:space="0" w:color="000001"/>
               <w:bottom w:val="single" w:sz="6" w:space="0" w:color="000001"/>
-              <w:insideH w:val="single" w:sz="6" w:space="0" w:color="000001"/>
-            </w:tcBorders>
-            <w:shd w:fill="FFFFFF"/>
+            </w:tcBorders>
+            <w:shd w:val="clear" w:color="auto" w:fill="FFFFFF"/>
             <w:tcMar>
               <w:left w:w="92" w:type="dxa"/>
             </w:tcMar>
           </w:tcPr>
           <w:p>
             <w:pPr>
-              <w:pStyle w:val="Normal"/>
-              <w:keepLines/>
-              <w:widowControl w:val="false"/>
-              <w:spacing w:lineRule="auto" w:line="360" w:before="0" w:after="120"/>
+              <w:keepLines/>
+              <w:spacing w:after="120" w:line="360" w:lineRule="auto"/>
               <w:jc w:val="both"/>
             </w:pPr>
             <w:r>
               <w:rPr>
-                <w:rFonts w:eastAsia="Times New Roman" w:cs="Times New Roman"/>
-                <w:b/>
                 <w:sz w:val="24"/>
               </w:rPr>
               <w:t>Versão</w:t>
             </w:r>
-            <w:r/>
           </w:p>
         </w:tc>
         <w:tc>
@@ -251,30 +178,24 @@
               <w:top w:val="single" w:sz="6" w:space="0" w:color="000001"/>
               <w:left w:val="single" w:sz="6" w:space="0" w:color="000001"/>
               <w:bottom w:val="single" w:sz="6" w:space="0" w:color="000001"/>
-              <w:insideH w:val="single" w:sz="6" w:space="0" w:color="000001"/>
-            </w:tcBorders>
-            <w:shd w:fill="FFFFFF"/>
+            </w:tcBorders>
+            <w:shd w:val="clear" w:color="auto" w:fill="FFFFFF"/>
             <w:tcMar>
               <w:left w:w="92" w:type="dxa"/>
             </w:tcMar>
           </w:tcPr>
           <w:p>
             <w:pPr>
-              <w:pStyle w:val="Normal"/>
-              <w:keepLines/>
-              <w:widowControl w:val="false"/>
-              <w:spacing w:lineRule="auto" w:line="360" w:before="0" w:after="120"/>
+              <w:keepLines/>
+              <w:spacing w:after="120" w:line="360" w:lineRule="auto"/>
               <w:jc w:val="both"/>
             </w:pPr>
             <w:r>
               <w:rPr>
-                <w:rFonts w:eastAsia="Times New Roman" w:cs="Times New Roman"/>
-                <w:b/>
                 <w:sz w:val="24"/>
               </w:rPr>
               <w:t>Descrição</w:t>
             </w:r>
-            <w:r/>
           </w:p>
         </w:tc>
         <w:tc>
@@ -285,36 +206,28 @@
               <w:left w:val="single" w:sz="6" w:space="0" w:color="000001"/>
               <w:bottom w:val="single" w:sz="6" w:space="0" w:color="000001"/>
               <w:right w:val="single" w:sz="6" w:space="0" w:color="000001"/>
-              <w:insideH w:val="single" w:sz="6" w:space="0" w:color="000001"/>
-              <w:insideV w:val="single" w:sz="6" w:space="0" w:color="000001"/>
-            </w:tcBorders>
-            <w:shd w:fill="FFFFFF"/>
+            </w:tcBorders>
+            <w:shd w:val="clear" w:color="auto" w:fill="FFFFFF"/>
             <w:tcMar>
               <w:left w:w="92" w:type="dxa"/>
             </w:tcMar>
           </w:tcPr>
           <w:p>
             <w:pPr>
-              <w:pStyle w:val="Normal"/>
-              <w:keepLines/>
-              <w:widowControl w:val="false"/>
-              <w:spacing w:lineRule="auto" w:line="360" w:before="0" w:after="120"/>
+              <w:keepLines/>
+              <w:spacing w:after="120" w:line="360" w:lineRule="auto"/>
               <w:jc w:val="both"/>
             </w:pPr>
             <w:r>
               <w:rPr>
-                <w:rFonts w:eastAsia="Times New Roman" w:cs="Times New Roman"/>
-                <w:b/>
                 <w:sz w:val="24"/>
               </w:rPr>
               <w:t>Autor</w:t>
             </w:r>
-            <w:r/>
           </w:p>
         </w:tc>
       </w:tr>
       <w:tr>
-        <w:trPr/>
         <w:tc>
           <w:tcPr>
             <w:tcW w:w="2144" w:type="dxa"/>
@@ -322,30 +235,24 @@
               <w:top w:val="single" w:sz="6" w:space="0" w:color="000001"/>
               <w:left w:val="single" w:sz="6" w:space="0" w:color="000001"/>
               <w:bottom w:val="single" w:sz="6" w:space="0" w:color="000001"/>
-              <w:insideH w:val="single" w:sz="6" w:space="0" w:color="000001"/>
-            </w:tcBorders>
-            <w:shd w:fill="FFFFFF"/>
+            </w:tcBorders>
+            <w:shd w:val="clear" w:color="auto" w:fill="FFFFFF"/>
             <w:tcMar>
               <w:left w:w="92" w:type="dxa"/>
             </w:tcMar>
           </w:tcPr>
           <w:p>
             <w:pPr>
-              <w:pStyle w:val="Normal"/>
-              <w:keepLines/>
-              <w:widowControl w:val="false"/>
-              <w:spacing w:lineRule="auto" w:line="360" w:before="0" w:after="120"/>
+              <w:keepLines/>
+              <w:spacing w:after="120" w:line="360" w:lineRule="auto"/>
               <w:jc w:val="both"/>
             </w:pPr>
             <w:r>
               <w:rPr>
-                <w:rFonts w:eastAsia="Times New Roman" w:cs="Times New Roman"/>
-                <w:b/>
                 <w:sz w:val="24"/>
               </w:rPr>
               <w:t>27/Out/2014</w:t>
             </w:r>
-            <w:r/>
           </w:p>
         </w:tc>
         <w:tc>
@@ -355,30 +262,24 @@
               <w:top w:val="single" w:sz="6" w:space="0" w:color="000001"/>
               <w:left w:val="single" w:sz="6" w:space="0" w:color="000001"/>
               <w:bottom w:val="single" w:sz="6" w:space="0" w:color="000001"/>
-              <w:insideH w:val="single" w:sz="6" w:space="0" w:color="000001"/>
-            </w:tcBorders>
-            <w:shd w:fill="FFFFFF"/>
+            </w:tcBorders>
+            <w:shd w:val="clear" w:color="auto" w:fill="FFFFFF"/>
             <w:tcMar>
               <w:left w:w="92" w:type="dxa"/>
             </w:tcMar>
           </w:tcPr>
           <w:p>
             <w:pPr>
-              <w:pStyle w:val="Normal"/>
-              <w:keepLines/>
-              <w:widowControl w:val="false"/>
-              <w:spacing w:lineRule="auto" w:line="360" w:before="0" w:after="120"/>
+              <w:keepLines/>
+              <w:spacing w:after="120" w:line="360" w:lineRule="auto"/>
               <w:jc w:val="both"/>
             </w:pPr>
             <w:r>
               <w:rPr>
-                <w:rFonts w:eastAsia="Times New Roman" w:cs="Times New Roman"/>
-                <w:b/>
                 <w:sz w:val="24"/>
               </w:rPr>
               <w:t>1.0</w:t>
             </w:r>
-            <w:r/>
           </w:p>
         </w:tc>
         <w:tc>
@@ -388,30 +289,24 @@
               <w:top w:val="single" w:sz="6" w:space="0" w:color="000001"/>
               <w:left w:val="single" w:sz="6" w:space="0" w:color="000001"/>
               <w:bottom w:val="single" w:sz="6" w:space="0" w:color="000001"/>
-              <w:insideH w:val="single" w:sz="6" w:space="0" w:color="000001"/>
-            </w:tcBorders>
-            <w:shd w:fill="FFFFFF"/>
+            </w:tcBorders>
+            <w:shd w:val="clear" w:color="auto" w:fill="FFFFFF"/>
             <w:tcMar>
               <w:left w:w="92" w:type="dxa"/>
             </w:tcMar>
           </w:tcPr>
           <w:p>
             <w:pPr>
-              <w:pStyle w:val="Normal"/>
-              <w:keepLines/>
-              <w:widowControl w:val="false"/>
-              <w:spacing w:lineRule="auto" w:line="360" w:before="0" w:after="120"/>
+              <w:keepLines/>
+              <w:spacing w:after="120" w:line="360" w:lineRule="auto"/>
               <w:jc w:val="both"/>
             </w:pPr>
             <w:r>
               <w:rPr>
-                <w:rFonts w:eastAsia="Times New Roman" w:cs="Times New Roman"/>
-                <w:b/>
                 <w:sz w:val="24"/>
               </w:rPr>
               <w:t>Criação das documentações</w:t>
             </w:r>
-            <w:r/>
           </w:p>
         </w:tc>
         <w:tc>
@@ -422,72 +317,70 @@
               <w:left w:val="single" w:sz="6" w:space="0" w:color="000001"/>
               <w:bottom w:val="single" w:sz="6" w:space="0" w:color="000001"/>
               <w:right w:val="single" w:sz="6" w:space="0" w:color="000001"/>
-              <w:insideH w:val="single" w:sz="6" w:space="0" w:color="000001"/>
-              <w:insideV w:val="single" w:sz="6" w:space="0" w:color="000001"/>
-            </w:tcBorders>
-            <w:shd w:fill="FFFFFF"/>
+            </w:tcBorders>
+            <w:shd w:val="clear" w:color="auto" w:fill="FFFFFF"/>
             <w:tcMar>
               <w:left w:w="92" w:type="dxa"/>
             </w:tcMar>
           </w:tcPr>
           <w:p>
             <w:pPr>
-              <w:pStyle w:val="Normal"/>
-              <w:keepLines/>
-              <w:widowControl w:val="false"/>
-              <w:spacing w:lineRule="auto" w:line="360" w:before="0" w:after="120"/>
+              <w:keepLines/>
+              <w:spacing w:after="120" w:line="360" w:lineRule="auto"/>
               <w:jc w:val="both"/>
             </w:pPr>
             <w:r>
               <w:rPr>
-                <w:rFonts w:eastAsia="Times New Roman" w:cs="Times New Roman"/>
-                <w:b/>
                 <w:sz w:val="24"/>
               </w:rPr>
               <w:t>Brendel Francisco Lima Santos</w:t>
             </w:r>
-            <w:r/>
-          </w:p>
-          <w:p>
-            <w:pPr>
-              <w:pStyle w:val="Normal"/>
-              <w:keepLines/>
-              <w:widowControl w:val="false"/>
-              <w:spacing w:lineRule="auto" w:line="360" w:before="0" w:after="120"/>
+          </w:p>
+          <w:p>
+            <w:pPr>
+              <w:keepLines/>
+              <w:spacing w:after="120" w:line="360" w:lineRule="auto"/>
               <w:jc w:val="both"/>
             </w:pPr>
             <w:r>
               <w:rPr>
-                <w:rFonts w:eastAsia="Times New Roman" w:cs="Times New Roman"/>
-                <w:b/>
                 <w:sz w:val="24"/>
               </w:rPr>
               <w:t>Edson Barbosa Lima</w:t>
             </w:r>
-            <w:r/>
-          </w:p>
-          <w:p>
-            <w:pPr>
-              <w:pStyle w:val="Normal"/>
-              <w:keepLines/>
-              <w:widowControl w:val="false"/>
-              <w:spacing w:lineRule="auto" w:line="360" w:before="0" w:after="120"/>
+          </w:p>
+          <w:p>
+            <w:pPr>
+              <w:keepLines/>
+              <w:spacing w:after="120" w:line="360" w:lineRule="auto"/>
               <w:jc w:val="both"/>
-            </w:pPr>
-            <w:r>
-              <w:rPr>
-                <w:rFonts w:eastAsia="Times New Roman" w:cs="Times New Roman"/>
-                <w:b/>
+              <w:rPr>
+                <w:sz w:val="24"/>
+              </w:rPr>
+            </w:pPr>
+            <w:r>
+              <w:rPr>
                 <w:sz w:val="24"/>
               </w:rPr>
               <w:t>Iury Batista de Andrade Santos</w:t>
             </w:r>
-            <w:r/>
+          </w:p>
+          <w:p>
+            <w:pPr>
+              <w:keepLines/>
+              <w:spacing w:after="120" w:line="360" w:lineRule="auto"/>
+              <w:jc w:val="both"/>
+            </w:pPr>
+            <w:r>
+              <w:rPr>
+                <w:sz w:val="24"/>
+              </w:rPr>
+              <w:t>José Geovane Barreto de Gois</w:t>
+            </w:r>
           </w:p>
         </w:tc>
       </w:tr>
       <w:tr>
-        <w:trPr/>
         <w:tc>
           <w:tcPr>
             <w:tcW w:w="2144" w:type="dxa"/>
@@ -495,19 +388,16 @@
               <w:top w:val="single" w:sz="6" w:space="0" w:color="000001"/>
               <w:left w:val="single" w:sz="6" w:space="0" w:color="000001"/>
               <w:bottom w:val="single" w:sz="6" w:space="0" w:color="000001"/>
-              <w:insideH w:val="single" w:sz="6" w:space="0" w:color="000001"/>
-            </w:tcBorders>
-            <w:shd w:fill="FFFFFF"/>
+            </w:tcBorders>
+            <w:shd w:val="clear" w:color="auto" w:fill="FFFFFF"/>
             <w:tcMar>
               <w:left w:w="92" w:type="dxa"/>
             </w:tcMar>
           </w:tcPr>
           <w:p>
             <w:pPr>
-              <w:pStyle w:val="Normal"/>
-              <w:keepLines/>
-              <w:widowControl w:val="false"/>
-              <w:spacing w:lineRule="auto" w:line="360" w:before="0" w:after="120"/>
+              <w:keepLines/>
+              <w:spacing w:after="120" w:line="360" w:lineRule="auto"/>
               <w:jc w:val="both"/>
             </w:pPr>
             <w:r>
@@ -516,7 +406,6 @@
               </w:rPr>
               <w:t>19/Jan/2015</w:t>
             </w:r>
-            <w:r/>
           </w:p>
         </w:tc>
         <w:tc>
@@ -526,19 +415,16 @@
               <w:top w:val="single" w:sz="6" w:space="0" w:color="000001"/>
               <w:left w:val="single" w:sz="6" w:space="0" w:color="000001"/>
               <w:bottom w:val="single" w:sz="6" w:space="0" w:color="000001"/>
-              <w:insideH w:val="single" w:sz="6" w:space="0" w:color="000001"/>
-            </w:tcBorders>
-            <w:shd w:fill="FFFFFF"/>
+            </w:tcBorders>
+            <w:shd w:val="clear" w:color="auto" w:fill="FFFFFF"/>
             <w:tcMar>
               <w:left w:w="92" w:type="dxa"/>
             </w:tcMar>
           </w:tcPr>
           <w:p>
             <w:pPr>
-              <w:pStyle w:val="Normal"/>
-              <w:keepLines/>
-              <w:widowControl w:val="false"/>
-              <w:spacing w:lineRule="auto" w:line="360" w:before="0" w:after="120"/>
+              <w:keepLines/>
+              <w:spacing w:after="120" w:line="360" w:lineRule="auto"/>
               <w:jc w:val="both"/>
             </w:pPr>
             <w:r>
@@ -547,7 +433,6 @@
               </w:rPr>
               <w:t>2.0</w:t>
             </w:r>
-            <w:r/>
           </w:p>
         </w:tc>
         <w:tc>
@@ -557,35 +442,35 @@
               <w:top w:val="single" w:sz="6" w:space="0" w:color="000001"/>
               <w:left w:val="single" w:sz="6" w:space="0" w:color="000001"/>
               <w:bottom w:val="single" w:sz="6" w:space="0" w:color="000001"/>
-              <w:insideH w:val="single" w:sz="6" w:space="0" w:color="000001"/>
-            </w:tcBorders>
-            <w:shd w:fill="FFFFFF"/>
+            </w:tcBorders>
+            <w:shd w:val="clear" w:color="auto" w:fill="FFFFFF"/>
             <w:tcMar>
               <w:left w:w="92" w:type="dxa"/>
             </w:tcMar>
           </w:tcPr>
           <w:p>
             <w:pPr>
-              <w:pStyle w:val="Normal"/>
-              <w:keepLines/>
-              <w:widowControl w:val="false"/>
-              <w:spacing w:lineRule="auto" w:line="360" w:before="0" w:after="120"/>
+              <w:keepLines/>
+              <w:spacing w:after="120" w:line="360" w:lineRule="auto"/>
               <w:jc w:val="both"/>
             </w:pPr>
             <w:r>
               <w:rPr>
                 <w:sz w:val="24"/>
               </w:rPr>
-              <w:t>Atualização das informações</w:t>
-            </w:r>
-            <w:r/>
-          </w:p>
-          <w:p>
-            <w:pPr>
-              <w:pStyle w:val="Normal"/>
-              <w:keepLines/>
-              <w:widowControl w:val="false"/>
-              <w:spacing w:lineRule="auto" w:line="360" w:before="0" w:after="120"/>
+              <w:t xml:space="preserve">Atualização das </w:t>
+            </w:r>
+            <w:r>
+              <w:rPr>
+                <w:sz w:val="24"/>
+              </w:rPr>
+              <w:t>informações</w:t>
+            </w:r>
+          </w:p>
+          <w:p>
+            <w:pPr>
+              <w:keepLines/>
+              <w:spacing w:after="120" w:line="360" w:lineRule="auto"/>
               <w:jc w:val="both"/>
             </w:pPr>
             <w:r>
@@ -594,14 +479,13 @@
               </w:rPr>
               <w:t>Adição de diagramas de casos de uso</w:t>
             </w:r>
-            <w:r/>
-          </w:p>
-          <w:p>
-            <w:pPr>
-              <w:pStyle w:val="Normal"/>
-              <w:keepLines/>
-              <w:widowControl w:val="false"/>
-              <w:spacing w:lineRule="auto" w:line="360" w:before="0" w:after="120"/>
+            <w:bookmarkStart w:id="0" w:name="_GoBack"/>
+            <w:bookmarkEnd w:id="0"/>
+          </w:p>
+          <w:p>
+            <w:pPr>
+              <w:keepLines/>
+              <w:spacing w:after="120" w:line="360" w:lineRule="auto"/>
               <w:jc w:val="both"/>
             </w:pPr>
             <w:r>
@@ -610,7 +494,6 @@
               </w:rPr>
               <w:t>Adição de modelos BPMN</w:t>
             </w:r>
-            <w:r/>
           </w:p>
         </w:tc>
         <w:tc>
@@ -621,19 +504,16 @@
               <w:left w:val="single" w:sz="6" w:space="0" w:color="000001"/>
               <w:bottom w:val="single" w:sz="6" w:space="0" w:color="000001"/>
               <w:right w:val="single" w:sz="6" w:space="0" w:color="000001"/>
-              <w:insideH w:val="single" w:sz="6" w:space="0" w:color="000001"/>
-              <w:insideV w:val="single" w:sz="6" w:space="0" w:color="000001"/>
-            </w:tcBorders>
-            <w:shd w:fill="FFFFFF"/>
+            </w:tcBorders>
+            <w:shd w:val="clear" w:color="auto" w:fill="FFFFFF"/>
             <w:tcMar>
               <w:left w:w="92" w:type="dxa"/>
             </w:tcMar>
           </w:tcPr>
           <w:p>
             <w:pPr>
-              <w:pStyle w:val="Normal"/>
-              <w:keepLines/>
-              <w:spacing w:lineRule="auto" w:line="360" w:before="0" w:after="120"/>
+              <w:keepLines/>
+              <w:spacing w:after="120" w:line="360" w:lineRule="auto"/>
               <w:jc w:val="both"/>
             </w:pPr>
             <w:r>
@@ -642,13 +522,11 @@
               </w:rPr>
               <w:t>Alan de Jesus Passos</w:t>
             </w:r>
-            <w:r/>
-          </w:p>
-          <w:p>
-            <w:pPr>
-              <w:pStyle w:val="Normal"/>
-              <w:keepLines/>
-              <w:spacing w:lineRule="auto" w:line="360" w:before="0" w:after="120"/>
+          </w:p>
+          <w:p>
+            <w:pPr>
+              <w:keepLines/>
+              <w:spacing w:after="120" w:line="360" w:lineRule="auto"/>
               <w:jc w:val="both"/>
             </w:pPr>
             <w:r>
@@ -657,13 +535,11 @@
               </w:rPr>
               <w:t>Brendel Francisco Lima Santos</w:t>
             </w:r>
-            <w:r/>
-          </w:p>
-          <w:p>
-            <w:pPr>
-              <w:pStyle w:val="Normal"/>
-              <w:keepLines/>
-              <w:spacing w:lineRule="auto" w:line="360" w:before="0" w:after="120"/>
+          </w:p>
+          <w:p>
+            <w:pPr>
+              <w:keepLines/>
+              <w:spacing w:after="120" w:line="360" w:lineRule="auto"/>
               <w:jc w:val="both"/>
             </w:pPr>
             <w:r>
@@ -672,14 +548,15 @@
               </w:rPr>
               <w:t>Edson Barbosa Lima</w:t>
             </w:r>
-            <w:r/>
-          </w:p>
-          <w:p>
-            <w:pPr>
-              <w:pStyle w:val="Normal"/>
-              <w:keepLines/>
-              <w:spacing w:lineRule="auto" w:line="360" w:before="0" w:after="120"/>
+          </w:p>
+          <w:p>
+            <w:pPr>
+              <w:keepLines/>
+              <w:spacing w:after="120" w:line="360" w:lineRule="auto"/>
               <w:jc w:val="both"/>
+              <w:rPr>
+                <w:sz w:val="24"/>
+              </w:rPr>
             </w:pPr>
             <w:r>
               <w:rPr>
@@ -687,12 +564,23 @@
               </w:rPr>
               <w:t>Iury Batista de Andrade Santos</w:t>
             </w:r>
-            <w:r/>
+          </w:p>
+          <w:p>
+            <w:pPr>
+              <w:keepLines/>
+              <w:spacing w:after="120" w:line="360" w:lineRule="auto"/>
+              <w:jc w:val="both"/>
+            </w:pPr>
+            <w:r>
+              <w:rPr>
+                <w:sz w:val="24"/>
+              </w:rPr>
+              <w:t>José Geovane Barreto de Gois</w:t>
+            </w:r>
           </w:p>
         </w:tc>
       </w:tr>
       <w:tr>
-        <w:trPr/>
         <w:tc>
           <w:tcPr>
             <w:tcW w:w="2144" w:type="dxa"/>
@@ -700,26 +588,18 @@
               <w:top w:val="single" w:sz="6" w:space="0" w:color="000001"/>
               <w:left w:val="single" w:sz="6" w:space="0" w:color="000001"/>
               <w:bottom w:val="single" w:sz="6" w:space="0" w:color="000001"/>
-              <w:insideH w:val="single" w:sz="6" w:space="0" w:color="000001"/>
-            </w:tcBorders>
-            <w:shd w:fill="FFFFFF"/>
+            </w:tcBorders>
+            <w:shd w:val="clear" w:color="auto" w:fill="FFFFFF"/>
             <w:tcMar>
               <w:left w:w="92" w:type="dxa"/>
             </w:tcMar>
           </w:tcPr>
           <w:p>
             <w:pPr>
-              <w:pStyle w:val="Normal"/>
-              <w:keepLines/>
-              <w:widowControl w:val="false"/>
-              <w:spacing w:lineRule="auto" w:line="360" w:before="0" w:after="120"/>
+              <w:keepLines/>
+              <w:spacing w:after="120" w:line="360" w:lineRule="auto"/>
               <w:jc w:val="both"/>
-              <w:rPr/>
-            </w:pPr>
-            <w:r>
-              <w:rPr/>
-            </w:r>
-            <w:r/>
+            </w:pPr>
           </w:p>
         </w:tc>
         <w:tc>
@@ -729,26 +609,18 @@
               <w:top w:val="single" w:sz="6" w:space="0" w:color="000001"/>
               <w:left w:val="single" w:sz="6" w:space="0" w:color="000001"/>
               <w:bottom w:val="single" w:sz="6" w:space="0" w:color="000001"/>
-              <w:insideH w:val="single" w:sz="6" w:space="0" w:color="000001"/>
-            </w:tcBorders>
-            <w:shd w:fill="FFFFFF"/>
+            </w:tcBorders>
+            <w:shd w:val="clear" w:color="auto" w:fill="FFFFFF"/>
             <w:tcMar>
               <w:left w:w="92" w:type="dxa"/>
             </w:tcMar>
           </w:tcPr>
           <w:p>
             <w:pPr>
-              <w:pStyle w:val="Normal"/>
-              <w:keepLines/>
-              <w:widowControl w:val="false"/>
-              <w:spacing w:lineRule="auto" w:line="360" w:before="0" w:after="120"/>
+              <w:keepLines/>
+              <w:spacing w:after="120" w:line="360" w:lineRule="auto"/>
               <w:jc w:val="both"/>
-              <w:rPr/>
-            </w:pPr>
-            <w:r>
-              <w:rPr/>
-            </w:r>
-            <w:r/>
+            </w:pPr>
           </w:p>
         </w:tc>
         <w:tc>
@@ -758,26 +630,18 @@
               <w:top w:val="single" w:sz="6" w:space="0" w:color="000001"/>
               <w:left w:val="single" w:sz="6" w:space="0" w:color="000001"/>
               <w:bottom w:val="single" w:sz="6" w:space="0" w:color="000001"/>
-              <w:insideH w:val="single" w:sz="6" w:space="0" w:color="000001"/>
-            </w:tcBorders>
-            <w:shd w:fill="FFFFFF"/>
+            </w:tcBorders>
+            <w:shd w:val="clear" w:color="auto" w:fill="FFFFFF"/>
             <w:tcMar>
               <w:left w:w="92" w:type="dxa"/>
             </w:tcMar>
           </w:tcPr>
           <w:p>
             <w:pPr>
-              <w:pStyle w:val="Normal"/>
-              <w:keepLines/>
-              <w:widowControl w:val="false"/>
-              <w:spacing w:lineRule="auto" w:line="360" w:before="0" w:after="120"/>
+              <w:keepLines/>
+              <w:spacing w:after="120" w:line="360" w:lineRule="auto"/>
               <w:jc w:val="both"/>
-              <w:rPr/>
-            </w:pPr>
-            <w:r>
-              <w:rPr/>
-            </w:r>
-            <w:r/>
+            </w:pPr>
           </w:p>
         </w:tc>
         <w:tc>
@@ -788,32 +652,22 @@
               <w:left w:val="single" w:sz="6" w:space="0" w:color="000001"/>
               <w:bottom w:val="single" w:sz="6" w:space="0" w:color="000001"/>
               <w:right w:val="single" w:sz="6" w:space="0" w:color="000001"/>
-              <w:insideH w:val="single" w:sz="6" w:space="0" w:color="000001"/>
-              <w:insideV w:val="single" w:sz="6" w:space="0" w:color="000001"/>
-            </w:tcBorders>
-            <w:shd w:fill="FFFFFF"/>
+            </w:tcBorders>
+            <w:shd w:val="clear" w:color="auto" w:fill="FFFFFF"/>
             <w:tcMar>
               <w:left w:w="92" w:type="dxa"/>
             </w:tcMar>
           </w:tcPr>
           <w:p>
             <w:pPr>
-              <w:pStyle w:val="Normal"/>
-              <w:keepLines/>
-              <w:widowControl w:val="false"/>
-              <w:spacing w:lineRule="auto" w:line="360" w:before="0" w:after="120"/>
+              <w:keepLines/>
+              <w:spacing w:after="120" w:line="360" w:lineRule="auto"/>
               <w:jc w:val="both"/>
-              <w:rPr/>
-            </w:pPr>
-            <w:r>
-              <w:rPr/>
-            </w:r>
-            <w:r/>
+            </w:pPr>
           </w:p>
         </w:tc>
       </w:tr>
       <w:tr>
-        <w:trPr/>
         <w:tc>
           <w:tcPr>
             <w:tcW w:w="2144" w:type="dxa"/>
@@ -821,26 +675,18 @@
               <w:top w:val="single" w:sz="6" w:space="0" w:color="000001"/>
               <w:left w:val="single" w:sz="6" w:space="0" w:color="000001"/>
               <w:bottom w:val="single" w:sz="6" w:space="0" w:color="000001"/>
-              <w:insideH w:val="single" w:sz="6" w:space="0" w:color="000001"/>
-            </w:tcBorders>
-            <w:shd w:fill="FFFFFF"/>
+            </w:tcBorders>
+            <w:shd w:val="clear" w:color="auto" w:fill="FFFFFF"/>
             <w:tcMar>
               <w:left w:w="92" w:type="dxa"/>
             </w:tcMar>
           </w:tcPr>
           <w:p>
             <w:pPr>
-              <w:pStyle w:val="Normal"/>
-              <w:keepLines/>
-              <w:widowControl w:val="false"/>
-              <w:spacing w:lineRule="auto" w:line="360" w:before="0" w:after="120"/>
+              <w:keepLines/>
+              <w:spacing w:after="120" w:line="360" w:lineRule="auto"/>
               <w:jc w:val="both"/>
-              <w:rPr/>
-            </w:pPr>
-            <w:r>
-              <w:rPr/>
-            </w:r>
-            <w:r/>
+            </w:pPr>
           </w:p>
         </w:tc>
         <w:tc>
@@ -850,26 +696,18 @@
               <w:top w:val="single" w:sz="6" w:space="0" w:color="000001"/>
               <w:left w:val="single" w:sz="6" w:space="0" w:color="000001"/>
               <w:bottom w:val="single" w:sz="6" w:space="0" w:color="000001"/>
-              <w:insideH w:val="single" w:sz="6" w:space="0" w:color="000001"/>
-            </w:tcBorders>
-            <w:shd w:fill="FFFFFF"/>
+            </w:tcBorders>
+            <w:shd w:val="clear" w:color="auto" w:fill="FFFFFF"/>
             <w:tcMar>
               <w:left w:w="92" w:type="dxa"/>
             </w:tcMar>
           </w:tcPr>
           <w:p>
             <w:pPr>
-              <w:pStyle w:val="Normal"/>
-              <w:keepLines/>
-              <w:widowControl w:val="false"/>
-              <w:spacing w:lineRule="auto" w:line="360" w:before="0" w:after="120"/>
+              <w:keepLines/>
+              <w:spacing w:after="120" w:line="360" w:lineRule="auto"/>
               <w:jc w:val="both"/>
-              <w:rPr/>
-            </w:pPr>
-            <w:r>
-              <w:rPr/>
-            </w:r>
-            <w:r/>
+            </w:pPr>
           </w:p>
         </w:tc>
         <w:tc>
@@ -879,26 +717,18 @@
               <w:top w:val="single" w:sz="6" w:space="0" w:color="000001"/>
               <w:left w:val="single" w:sz="6" w:space="0" w:color="000001"/>
               <w:bottom w:val="single" w:sz="6" w:space="0" w:color="000001"/>
-              <w:insideH w:val="single" w:sz="6" w:space="0" w:color="000001"/>
-            </w:tcBorders>
-            <w:shd w:fill="FFFFFF"/>
+            </w:tcBorders>
+            <w:shd w:val="clear" w:color="auto" w:fill="FFFFFF"/>
             <w:tcMar>
               <w:left w:w="92" w:type="dxa"/>
             </w:tcMar>
           </w:tcPr>
           <w:p>
             <w:pPr>
-              <w:pStyle w:val="Normal"/>
-              <w:keepLines/>
-              <w:widowControl w:val="false"/>
-              <w:spacing w:lineRule="auto" w:line="360" w:before="0" w:after="120"/>
+              <w:keepLines/>
+              <w:spacing w:after="120" w:line="360" w:lineRule="auto"/>
               <w:jc w:val="both"/>
-              <w:rPr/>
-            </w:pPr>
-            <w:r>
-              <w:rPr/>
-            </w:r>
-            <w:r/>
+            </w:pPr>
           </w:p>
         </w:tc>
         <w:tc>
@@ -909,77 +739,49 @@
               <w:left w:val="single" w:sz="6" w:space="0" w:color="000001"/>
               <w:bottom w:val="single" w:sz="6" w:space="0" w:color="000001"/>
               <w:right w:val="single" w:sz="6" w:space="0" w:color="000001"/>
-              <w:insideH w:val="single" w:sz="6" w:space="0" w:color="000001"/>
-              <w:insideV w:val="single" w:sz="6" w:space="0" w:color="000001"/>
-            </w:tcBorders>
-            <w:shd w:fill="FFFFFF"/>
+            </w:tcBorders>
+            <w:shd w:val="clear" w:color="auto" w:fill="FFFFFF"/>
             <w:tcMar>
               <w:left w:w="92" w:type="dxa"/>
             </w:tcMar>
           </w:tcPr>
           <w:p>
             <w:pPr>
-              <w:pStyle w:val="Normal"/>
-              <w:keepLines/>
-              <w:widowControl w:val="false"/>
-              <w:spacing w:lineRule="auto" w:line="360" w:before="0" w:after="120"/>
+              <w:keepLines/>
+              <w:spacing w:after="120" w:line="360" w:lineRule="auto"/>
               <w:jc w:val="both"/>
-              <w:rPr/>
-            </w:pPr>
-            <w:r>
-              <w:rPr/>
-            </w:r>
-            <w:r/>
+            </w:pPr>
           </w:p>
         </w:tc>
       </w:tr>
     </w:tbl>
     <w:p>
       <w:pPr>
-        <w:pStyle w:val="Normal"/>
-        <w:spacing w:lineRule="auto" w:line="360" w:before="0" w:after="0"/>
+        <w:spacing w:line="360" w:lineRule="auto"/>
         <w:jc w:val="both"/>
-        <w:rPr/>
-      </w:pPr>
-      <w:r>
-        <w:rPr/>
-      </w:r>
-      <w:r/>
-    </w:p>
-    <w:p>
-      <w:pPr>
-        <w:pStyle w:val="Normal"/>
-      </w:pPr>
-      <w:r>
-        <w:rPr/>
-      </w:r>
+      </w:pPr>
+    </w:p>
+    <w:p>
       <w:r>
         <w:br w:type="page"/>
       </w:r>
-      <w:r/>
-    </w:p>
-    <w:p>
-      <w:pPr>
-        <w:pStyle w:val="Normal"/>
-        <w:widowControl w:val="false"/>
-        <w:spacing w:lineRule="auto" w:line="360" w:before="0" w:after="0"/>
+    </w:p>
+    <w:p>
+      <w:pPr>
+        <w:spacing w:line="360" w:lineRule="auto"/>
         <w:jc w:val="both"/>
       </w:pPr>
       <w:r>
         <w:rPr>
-          <w:rFonts w:eastAsia="Times New Roman" w:cs="Times New Roman"/>
-          <w:b/>
-          <w:sz w:val="24"/>
-        </w:rPr>
+          <w:sz w:val="24"/>
+        </w:rPr>
+        <w:lastRenderedPageBreak/>
         <w:t>Índice Analítico</w:t>
       </w:r>
-      <w:r/>
-    </w:p>
-    <w:p>
-      <w:pPr>
-        <w:pStyle w:val="Normal"/>
-        <w:spacing w:before="0" w:after="0"/>
-        <w:ind w:left="360" w:right="0" w:hanging="0"/>
+    </w:p>
+    <w:p>
+      <w:pPr>
+        <w:ind w:left="360"/>
       </w:pPr>
       <w:hyperlink w:anchor="h.gjdgxs">
         <w:r>
@@ -987,18 +789,14 @@
             <w:rStyle w:val="LinkdaInternet"/>
             <w:color w:val="1155CC"/>
             <w:sz w:val="24"/>
-            <w:u w:val="single"/>
           </w:rPr>
           <w:t>Introdução</w:t>
         </w:r>
       </w:hyperlink>
-      <w:r/>
-    </w:p>
-    <w:p>
-      <w:pPr>
-        <w:pStyle w:val="Normal"/>
-        <w:spacing w:before="0" w:after="0"/>
-        <w:ind w:left="360" w:right="0" w:hanging="0"/>
+    </w:p>
+    <w:p>
+      <w:pPr>
+        <w:ind w:left="360"/>
       </w:pPr>
       <w:hyperlink w:anchor="h.30j0zll">
         <w:r>
@@ -1006,18 +804,14 @@
             <w:rStyle w:val="LinkdaInternet"/>
             <w:color w:val="1155CC"/>
             <w:sz w:val="24"/>
-            <w:u w:val="single"/>
           </w:rPr>
           <w:t>Posicionamento</w:t>
         </w:r>
       </w:hyperlink>
-      <w:r/>
-    </w:p>
-    <w:p>
-      <w:pPr>
-        <w:pStyle w:val="Normal"/>
-        <w:spacing w:before="0" w:after="0"/>
-        <w:ind w:left="720" w:right="0" w:hanging="0"/>
+    </w:p>
+    <w:p>
+      <w:pPr>
+        <w:ind w:left="720"/>
       </w:pPr>
       <w:hyperlink w:anchor="h.1fob9te">
         <w:r>
@@ -1025,18 +819,14 @@
             <w:rStyle w:val="LinkdaInternet"/>
             <w:color w:val="1155CC"/>
             <w:sz w:val="24"/>
-            <w:u w:val="single"/>
           </w:rPr>
           <w:t>Descrição do Problema</w:t>
         </w:r>
       </w:hyperlink>
-      <w:r/>
-    </w:p>
-    <w:p>
-      <w:pPr>
-        <w:pStyle w:val="Normal"/>
-        <w:spacing w:before="0" w:after="0"/>
-        <w:ind w:left="360" w:right="0" w:hanging="0"/>
+    </w:p>
+    <w:p>
+      <w:pPr>
+        <w:ind w:left="360"/>
       </w:pPr>
       <w:hyperlink w:anchor="h.3znysh7">
         <w:r>
@@ -1044,18 +834,14 @@
             <w:rStyle w:val="LinkdaInternet"/>
             <w:color w:val="1155CC"/>
             <w:sz w:val="24"/>
-            <w:u w:val="single"/>
           </w:rPr>
           <w:t>Sentença de Posição do Produto</w:t>
         </w:r>
       </w:hyperlink>
-      <w:r/>
-    </w:p>
-    <w:p>
-      <w:pPr>
-        <w:pStyle w:val="Normal"/>
-        <w:spacing w:before="0" w:after="0"/>
-        <w:ind w:left="360" w:right="0" w:hanging="0"/>
+    </w:p>
+    <w:p>
+      <w:pPr>
+        <w:ind w:left="360"/>
       </w:pPr>
       <w:hyperlink w:anchor="h.2et92p0">
         <w:r>
@@ -1063,18 +849,14 @@
             <w:rStyle w:val="LinkdaInternet"/>
             <w:color w:val="1155CC"/>
             <w:sz w:val="24"/>
-            <w:u w:val="single"/>
           </w:rPr>
           <w:t>Descrições dos Envolvidos e Usuários</w:t>
         </w:r>
       </w:hyperlink>
-      <w:r/>
-    </w:p>
-    <w:p>
-      <w:pPr>
-        <w:pStyle w:val="Normal"/>
-        <w:spacing w:before="0" w:after="0"/>
-        <w:ind w:left="720" w:right="0" w:hanging="0"/>
+    </w:p>
+    <w:p>
+      <w:pPr>
+        <w:ind w:left="720"/>
       </w:pPr>
       <w:hyperlink w:anchor="h.tyjcwt">
         <w:r>
@@ -1082,18 +864,14 @@
             <w:rStyle w:val="LinkdaInternet"/>
             <w:color w:val="1155CC"/>
             <w:sz w:val="24"/>
-            <w:u w:val="single"/>
           </w:rPr>
           <w:t>Resumo dos Envolvidos</w:t>
         </w:r>
       </w:hyperlink>
-      <w:r/>
-    </w:p>
-    <w:p>
-      <w:pPr>
-        <w:pStyle w:val="Normal"/>
-        <w:spacing w:before="0" w:after="0"/>
-        <w:ind w:left="360" w:right="0" w:hanging="0"/>
+    </w:p>
+    <w:p>
+      <w:pPr>
+        <w:ind w:left="360"/>
       </w:pPr>
       <w:hyperlink w:anchor="h.5l8v1yc6jgny">
         <w:r>
@@ -1101,18 +879,14 @@
             <w:rStyle w:val="LinkdaInternet"/>
             <w:color w:val="1155CC"/>
             <w:sz w:val="24"/>
-            <w:u w:val="single"/>
           </w:rPr>
           <w:t>Resumo dos Usuários</w:t>
         </w:r>
       </w:hyperlink>
-      <w:r/>
-    </w:p>
-    <w:p>
-      <w:pPr>
-        <w:pStyle w:val="Normal"/>
-        <w:spacing w:before="0" w:after="0"/>
-        <w:ind w:left="720" w:right="0" w:hanging="0"/>
+    </w:p>
+    <w:p>
+      <w:pPr>
+        <w:ind w:left="720"/>
       </w:pPr>
       <w:hyperlink w:anchor="h.1t3h5sf">
         <w:r>
@@ -1120,18 +894,14 @@
             <w:rStyle w:val="LinkdaInternet"/>
             <w:color w:val="1155CC"/>
             <w:sz w:val="24"/>
-            <w:u w:val="single"/>
           </w:rPr>
           <w:t>Ambiente do Usuário</w:t>
         </w:r>
       </w:hyperlink>
-      <w:r/>
-    </w:p>
-    <w:p>
-      <w:pPr>
-        <w:pStyle w:val="Normal"/>
-        <w:spacing w:before="0" w:after="0"/>
-        <w:ind w:left="720" w:right="0" w:hanging="0"/>
+    </w:p>
+    <w:p>
+      <w:pPr>
+        <w:ind w:left="720"/>
       </w:pPr>
       <w:hyperlink w:anchor="h.4d34og8">
         <w:r>
@@ -1139,18 +909,14 @@
             <w:rStyle w:val="LinkdaInternet"/>
             <w:color w:val="1155CC"/>
             <w:sz w:val="24"/>
-            <w:u w:val="single"/>
           </w:rPr>
           <w:t>Resumo das Principais Necessidades dos Envolvidos ou Usuários</w:t>
         </w:r>
       </w:hyperlink>
-      <w:r/>
-    </w:p>
-    <w:p>
-      <w:pPr>
-        <w:pStyle w:val="Normal"/>
-        <w:spacing w:before="0" w:after="0"/>
-        <w:ind w:left="720" w:right="0" w:hanging="0"/>
+    </w:p>
+    <w:p>
+      <w:pPr>
+        <w:ind w:left="720"/>
       </w:pPr>
       <w:hyperlink w:anchor="h.2s8eyo1">
         <w:r>
@@ -1158,18 +924,14 @@
             <w:rStyle w:val="LinkdaInternet"/>
             <w:color w:val="1155CC"/>
             <w:sz w:val="24"/>
-            <w:u w:val="single"/>
           </w:rPr>
           <w:t>Alternativas e Concorrência</w:t>
         </w:r>
       </w:hyperlink>
-      <w:r/>
-    </w:p>
-    <w:p>
-      <w:pPr>
-        <w:pStyle w:val="Normal"/>
-        <w:spacing w:before="0" w:after="0"/>
-        <w:ind w:left="360" w:right="0" w:hanging="0"/>
+    </w:p>
+    <w:p>
+      <w:pPr>
+        <w:ind w:left="360"/>
       </w:pPr>
       <w:hyperlink w:anchor="h.17dp8vu">
         <w:r>
@@ -1177,18 +939,14 @@
             <w:rStyle w:val="LinkdaInternet"/>
             <w:color w:val="1155CC"/>
             <w:sz w:val="24"/>
-            <w:u w:val="single"/>
           </w:rPr>
           <w:t>Visão Geral do Produto</w:t>
         </w:r>
       </w:hyperlink>
-      <w:r/>
-    </w:p>
-    <w:p>
-      <w:pPr>
-        <w:pStyle w:val="Normal"/>
-        <w:spacing w:before="0" w:after="0"/>
-        <w:ind w:left="360" w:right="0" w:hanging="0"/>
+    </w:p>
+    <w:p>
+      <w:pPr>
+        <w:ind w:left="360"/>
       </w:pPr>
       <w:hyperlink w:anchor="h.c6rvjkrjuxp9">
         <w:r>
@@ -1196,18 +954,14 @@
             <w:rStyle w:val="LinkdaInternet"/>
             <w:color w:val="1155CC"/>
             <w:sz w:val="24"/>
-            <w:u w:val="single"/>
           </w:rPr>
           <w:t>Recursos do Produto</w:t>
         </w:r>
       </w:hyperlink>
-      <w:r/>
-    </w:p>
-    <w:p>
-      <w:pPr>
-        <w:pStyle w:val="Normal"/>
-        <w:spacing w:before="0" w:after="0"/>
-        <w:ind w:left="360" w:right="0" w:hanging="0"/>
+    </w:p>
+    <w:p>
+      <w:pPr>
+        <w:ind w:left="360"/>
       </w:pPr>
       <w:hyperlink w:anchor="h.ydz5dursqvij">
         <w:r>
@@ -1215,18 +969,14 @@
             <w:rStyle w:val="LinkdaInternet"/>
             <w:color w:val="1155CC"/>
             <w:sz w:val="24"/>
-            <w:u w:val="single"/>
           </w:rPr>
           <w:t>Diagrama de Casos de Uso</w:t>
         </w:r>
       </w:hyperlink>
-      <w:r/>
-    </w:p>
-    <w:p>
-      <w:pPr>
-        <w:pStyle w:val="Normal"/>
-        <w:spacing w:before="0" w:after="0"/>
-        <w:ind w:left="360" w:right="0" w:hanging="0"/>
+    </w:p>
+    <w:p>
+      <w:pPr>
+        <w:ind w:left="360"/>
       </w:pPr>
       <w:hyperlink w:anchor="h.bh5vmcse5tc9">
         <w:r>
@@ -1234,18 +984,14 @@
             <w:rStyle w:val="LinkdaInternet"/>
             <w:color w:val="1155CC"/>
             <w:sz w:val="24"/>
-            <w:u w:val="single"/>
           </w:rPr>
           <w:t>Modelos BPMN</w:t>
         </w:r>
       </w:hyperlink>
-      <w:r/>
-    </w:p>
-    <w:p>
-      <w:pPr>
-        <w:pStyle w:val="Normal"/>
-        <w:spacing w:before="0" w:after="0"/>
-        <w:ind w:left="720" w:right="0" w:hanging="0"/>
+    </w:p>
+    <w:p>
+      <w:pPr>
+        <w:ind w:left="720"/>
       </w:pPr>
       <w:hyperlink w:anchor="h.pbko092mx7o4">
         <w:r>
@@ -1253,18 +999,14 @@
             <w:rStyle w:val="LinkdaInternet"/>
             <w:color w:val="1155CC"/>
             <w:sz w:val="24"/>
-            <w:u w:val="single"/>
           </w:rPr>
           <w:t>BMPN referente a processo de hospedagem (Check-In e Check-Out)</w:t>
         </w:r>
       </w:hyperlink>
-      <w:r/>
-    </w:p>
-    <w:p>
-      <w:pPr>
-        <w:pStyle w:val="Normal"/>
-        <w:spacing w:before="0" w:after="0"/>
-        <w:ind w:left="720" w:right="0" w:hanging="0"/>
+    </w:p>
+    <w:p>
+      <w:pPr>
+        <w:ind w:left="720"/>
       </w:pPr>
       <w:hyperlink w:anchor="h.2r7uha1890bi">
         <w:r>
@@ -1272,18 +1014,14 @@
             <w:rStyle w:val="LinkdaInternet"/>
             <w:color w:val="1155CC"/>
             <w:sz w:val="24"/>
-            <w:u w:val="single"/>
           </w:rPr>
           <w:t>BPMN referente ao processo de solicitação de reserva</w:t>
         </w:r>
       </w:hyperlink>
-      <w:r/>
-    </w:p>
-    <w:p>
-      <w:pPr>
-        <w:pStyle w:val="Normal"/>
-        <w:spacing w:before="0" w:after="0"/>
-        <w:ind w:left="720" w:right="0" w:hanging="0"/>
+    </w:p>
+    <w:p>
+      <w:pPr>
+        <w:ind w:left="720"/>
       </w:pPr>
       <w:hyperlink w:anchor="h.xrs6y0xzp50g">
         <w:r>
@@ -1291,124 +1029,96 @@
             <w:rStyle w:val="LinkdaInternet"/>
             <w:color w:val="1155CC"/>
             <w:sz w:val="24"/>
-            <w:u w:val="single"/>
           </w:rPr>
-          <w:t>BPMN referente ao processo de solicitação de serviço</w:t>
+          <w:t>BPM</w:t>
+        </w:r>
+        <w:r>
+          <w:rPr>
+            <w:rStyle w:val="LinkdaInternet"/>
+            <w:color w:val="1155CC"/>
+            <w:sz w:val="24"/>
+          </w:rPr>
+          <w:t>N referente ao processo de solicitação de serviço</w:t>
         </w:r>
       </w:hyperlink>
-      <w:r/>
-    </w:p>
-    <w:p>
-      <w:pPr>
-        <w:pStyle w:val="Normal"/>
-        <w:widowControl w:val="false"/>
+    </w:p>
+    <w:p>
+      <w:pPr>
         <w:tabs>
-          <w:tab w:val="left" w:pos="432" w:leader="none"/>
-          <w:tab w:val="right" w:pos="9360" w:leader="none"/>
+          <w:tab w:val="left" w:pos="432"/>
+          <w:tab w:val="right" w:pos="9360"/>
         </w:tabs>
-        <w:spacing w:lineRule="auto" w:line="360" w:before="240" w:after="60"/>
-        <w:ind w:left="0" w:right="720" w:hanging="0"/>
+        <w:spacing w:before="240" w:after="60" w:line="360" w:lineRule="auto"/>
+        <w:ind w:right="720"/>
         <w:jc w:val="both"/>
       </w:pPr>
-      <w:hyperlink r:id="rId2">
-        <w:r>
-          <w:rPr/>
-        </w:r>
-      </w:hyperlink>
-      <w:r/>
-    </w:p>
-    <w:p>
-      <w:pPr>
-        <w:pStyle w:val="Normal"/>
-        <w:widowControl w:val="false"/>
-        <w:spacing w:lineRule="auto" w:line="360" w:before="0" w:after="0"/>
+      <w:hyperlink/>
+    </w:p>
+    <w:p>
+      <w:pPr>
+        <w:spacing w:line="360" w:lineRule="auto"/>
         <w:jc w:val="both"/>
       </w:pPr>
-      <w:hyperlink r:id="rId3">
-        <w:r>
-          <w:rPr/>
-        </w:r>
-      </w:hyperlink>
-      <w:r/>
-    </w:p>
-    <w:p>
-      <w:pPr>
-        <w:pStyle w:val="Normal"/>
-      </w:pPr>
-      <w:r>
-        <w:rPr/>
-      </w:r>
+      <w:hyperlink/>
+    </w:p>
+    <w:p>
       <w:r>
         <w:br w:type="page"/>
       </w:r>
-      <w:r/>
-    </w:p>
-    <w:p>
-      <w:pPr>
-        <w:pStyle w:val="Normal"/>
-        <w:widowControl w:val="false"/>
-        <w:spacing w:lineRule="auto" w:line="360" w:before="0" w:after="0"/>
-        <w:ind w:left="0" w:right="0" w:firstLine="567"/>
+    </w:p>
+    <w:p>
+      <w:pPr>
+        <w:spacing w:line="360" w:lineRule="auto"/>
+        <w:ind w:firstLine="567"/>
         <w:jc w:val="center"/>
       </w:pPr>
       <w:r>
         <w:rPr>
-          <w:rFonts w:eastAsia="Times New Roman" w:cs="Times New Roman"/>
-          <w:b/>
-          <w:sz w:val="24"/>
-        </w:rPr>
+          <w:sz w:val="24"/>
+        </w:rPr>
+        <w:lastRenderedPageBreak/>
         <w:t>Visão</w:t>
       </w:r>
-      <w:r/>
     </w:p>
     <w:p>
       <w:pPr>
         <w:pStyle w:val="Ttulo3"/>
-        <w:keepNext/>
         <w:numPr>
           <w:ilvl w:val="0"/>
           <w:numId w:val="2"/>
         </w:numPr>
-        <w:spacing w:lineRule="auto" w:line="360" w:before="280" w:after="80"/>
-        <w:ind w:left="0" w:right="0" w:firstLine="567"/>
-        <w:contextualSpacing/>
+        <w:spacing w:line="360" w:lineRule="auto"/>
+        <w:ind w:firstLine="567"/>
         <w:jc w:val="both"/>
-        <w:rPr>
-          <w:sz w:val="28"/>
-          <w:b/>
-          <w:sz w:val="28"/>
-          <w:b/>
-        </w:rPr>
-      </w:pPr>
-      <w:bookmarkStart w:id="0" w:name="h.gjdgxs"/>
-      <w:bookmarkEnd w:id="0"/>
-      <w:r>
-        <w:rPr/>
+      </w:pPr>
+      <w:bookmarkStart w:id="1" w:name="h.gjdgxs"/>
+      <w:bookmarkEnd w:id="1"/>
+      <w:r>
         <w:t>Introdução</w:t>
       </w:r>
-      <w:r/>
-    </w:p>
-    <w:p>
-      <w:pPr>
-        <w:pStyle w:val="Normal"/>
+    </w:p>
+    <w:p>
+      <w:pPr>
         <w:widowControl/>
         <w:tabs>
-          <w:tab w:val="left" w:pos="540" w:leader="none"/>
-          <w:tab w:val="left" w:pos="1260" w:leader="none"/>
+          <w:tab w:val="left" w:pos="540"/>
+          <w:tab w:val="left" w:pos="1260"/>
         </w:tabs>
-        <w:spacing w:lineRule="auto" w:line="360" w:before="0" w:after="0"/>
-        <w:ind w:left="0" w:right="0" w:firstLine="567"/>
+        <w:spacing w:line="360" w:lineRule="auto"/>
+        <w:ind w:firstLine="567"/>
         <w:jc w:val="both"/>
       </w:pPr>
       <w:r>
         <w:rPr>
-          <w:rFonts w:eastAsia="Times New Roman" w:cs="Times New Roman"/>
-          <w:b/>
-          <w:i w:val="false"/>
-          <w:color w:val="000000"/>
-          <w:sz w:val="24"/>
-        </w:rPr>
-        <w:t>Os problemas identificados são a falta de utilização de sistemas de gerenciamento e carência de funcionalidades por parte de alguns sistemas existentes. Dessa forma, o sistema “Acapulco hospedagens” será desenvolvido com a intenção de automatizar e gerenciar as diversas atividades de um estabelecimento hoteleir</w:t>
+          <w:sz w:val="24"/>
+        </w:rPr>
+        <w:t xml:space="preserve">Os problemas identificados são a falta de utilização de sistemas de gerenciamento e carência de funcionalidades por parte de alguns sistemas </w:t>
+      </w:r>
+      <w:r>
+        <w:rPr>
+          <w:sz w:val="24"/>
+        </w:rPr>
+        <w:t>existentes. Dessa forma, o sistema “Acapulco hospedagens” será desenvolvido com a intenção de automatizar e gerenciar as diversas atividades de um estabelecimento hoteleir</w:t>
       </w:r>
       <w:r>
         <w:rPr>
@@ -1418,38 +1128,39 @@
       </w:r>
       <w:r>
         <w:rPr>
-          <w:rFonts w:eastAsia="Times New Roman" w:cs="Times New Roman"/>
-          <w:b/>
-          <w:i w:val="false"/>
-          <w:color w:val="000000"/>
           <w:sz w:val="24"/>
         </w:rPr>
         <w:t xml:space="preserve">. </w:t>
+      </w:r>
+      <w:r>
+        <w:rPr>
+          <w:sz w:val="24"/>
+        </w:rPr>
         <w:tab/>
       </w:r>
-      <w:r/>
-    </w:p>
-    <w:p>
-      <w:pPr>
-        <w:pStyle w:val="Normal"/>
+    </w:p>
+    <w:p>
+      <w:pPr>
         <w:widowControl/>
         <w:tabs>
-          <w:tab w:val="left" w:pos="540" w:leader="none"/>
-          <w:tab w:val="left" w:pos="1260" w:leader="none"/>
+          <w:tab w:val="left" w:pos="540"/>
+          <w:tab w:val="left" w:pos="1260"/>
         </w:tabs>
-        <w:spacing w:lineRule="auto" w:line="360" w:before="0" w:after="0"/>
-        <w:ind w:left="0" w:right="0" w:firstLine="567"/>
+        <w:spacing w:line="360" w:lineRule="auto"/>
+        <w:ind w:firstLine="567"/>
         <w:jc w:val="both"/>
       </w:pPr>
       <w:r>
         <w:rPr>
-          <w:rFonts w:eastAsia="Times New Roman" w:cs="Times New Roman"/>
-          <w:b/>
-          <w:i w:val="false"/>
-          <w:color w:val="000000"/>
-          <w:sz w:val="24"/>
-        </w:rPr>
-        <w:t>O sistema “Acapulco hospedagens” oferecerá uma ampla gama de recursos. O sistema contará com gerenciamento de reservas, h</w:t>
+          <w:sz w:val="24"/>
+        </w:rPr>
+        <w:t>O sistema “Acapulco hospedagens” oferecerá uma ampla gama de recursos. O sistema</w:t>
+      </w:r>
+      <w:r>
+        <w:rPr>
+          <w:sz w:val="24"/>
+        </w:rPr>
+        <w:t xml:space="preserve"> contará com gerenciamento de reservas, h</w:t>
       </w:r>
       <w:r>
         <w:rPr>
@@ -1459,10 +1170,6 @@
       </w:r>
       <w:r>
         <w:rPr>
-          <w:rFonts w:eastAsia="Times New Roman" w:cs="Times New Roman"/>
-          <w:b/>
-          <w:i w:val="false"/>
-          <w:color w:val="000000"/>
           <w:sz w:val="24"/>
         </w:rPr>
         <w:t>quartos, funcionários</w:t>
@@ -1475,75 +1182,49 @@
       </w:r>
       <w:r>
         <w:rPr>
-          <w:rFonts w:eastAsia="Times New Roman" w:cs="Times New Roman"/>
-          <w:b/>
-          <w:i w:val="false"/>
-          <w:color w:val="000000"/>
           <w:sz w:val="24"/>
         </w:rPr>
         <w:t xml:space="preserve"> emissão de relatórios.</w:t>
       </w:r>
-      <w:r/>
     </w:p>
     <w:p>
       <w:pPr>
         <w:pStyle w:val="Ttulo3"/>
-        <w:keepNext/>
         <w:numPr>
           <w:ilvl w:val="0"/>
           <w:numId w:val="2"/>
         </w:numPr>
-        <w:spacing w:lineRule="auto" w:line="360" w:before="280" w:after="80"/>
-        <w:ind w:left="0" w:right="0" w:firstLine="567"/>
-        <w:contextualSpacing/>
+        <w:spacing w:line="360" w:lineRule="auto"/>
+        <w:ind w:firstLine="567"/>
         <w:jc w:val="both"/>
-        <w:rPr>
-          <w:sz w:val="28"/>
-          <w:b/>
-          <w:sz w:val="28"/>
-          <w:b/>
-        </w:rPr>
-      </w:pPr>
-      <w:bookmarkStart w:id="1" w:name="h.30j0zll"/>
-      <w:bookmarkEnd w:id="1"/>
-      <w:r>
-        <w:rPr/>
+      </w:pPr>
+      <w:bookmarkStart w:id="2" w:name="h.30j0zll"/>
+      <w:bookmarkEnd w:id="2"/>
+      <w:r>
         <w:t>Posicionamento</w:t>
       </w:r>
-      <w:r/>
     </w:p>
     <w:p>
       <w:pPr>
         <w:pStyle w:val="Ttulo4"/>
-        <w:keepNext/>
         <w:numPr>
           <w:ilvl w:val="1"/>
           <w:numId w:val="2"/>
         </w:numPr>
-        <w:spacing w:lineRule="auto" w:line="360" w:before="240" w:after="40"/>
-        <w:ind w:left="0" w:right="0" w:firstLine="567"/>
-        <w:contextualSpacing/>
+        <w:spacing w:line="360" w:lineRule="auto"/>
+        <w:ind w:firstLine="567"/>
         <w:jc w:val="both"/>
-        <w:rPr>
-          <w:sz w:val="24"/>
-          <w:b/>
-          <w:sz w:val="24"/>
-          <w:b/>
-        </w:rPr>
-      </w:pPr>
-      <w:bookmarkStart w:id="2" w:name="h.1fob9te"/>
-      <w:bookmarkEnd w:id="2"/>
-      <w:r>
-        <w:rPr/>
+      </w:pPr>
+      <w:bookmarkStart w:id="3" w:name="h.1fob9te"/>
+      <w:bookmarkEnd w:id="3"/>
+      <w:r>
         <w:t>Descrição do Problema</w:t>
       </w:r>
-      <w:r/>
     </w:p>
     <w:tbl>
       <w:tblPr>
-        <w:tblStyle w:val="Table2"/>
+        <w:tblStyle w:val="TableNormal"/>
         <w:tblW w:w="8220" w:type="dxa"/>
-        <w:jc w:val="left"/>
         <w:tblInd w:w="691" w:type="dxa"/>
         <w:tblBorders>
           <w:top w:val="single" w:sz="12" w:space="0" w:color="000001"/>
@@ -1557,13 +1238,13 @@
           <w:bottom w:w="0" w:type="dxa"/>
           <w:right w:w="108" w:type="dxa"/>
         </w:tblCellMar>
+        <w:tblLook w:val="04A0" w:firstRow="1" w:lastRow="0" w:firstColumn="1" w:lastColumn="0" w:noHBand="0" w:noVBand="1"/>
       </w:tblPr>
       <w:tblGrid>
         <w:gridCol w:w="2969"/>
-        <w:gridCol w:w="5250"/>
+        <w:gridCol w:w="5251"/>
       </w:tblGrid>
       <w:tr>
-        <w:trPr/>
         <w:tc>
           <w:tcPr>
             <w:tcW w:w="2969" w:type="dxa"/>
@@ -1571,32 +1252,24 @@
               <w:top w:val="single" w:sz="12" w:space="0" w:color="000001"/>
               <w:left w:val="single" w:sz="12" w:space="0" w:color="000001"/>
               <w:bottom w:val="single" w:sz="6" w:space="0" w:color="000001"/>
-              <w:insideH w:val="single" w:sz="6" w:space="0" w:color="000001"/>
-            </w:tcBorders>
-            <w:shd w:fill="BFBFBF"/>
+            </w:tcBorders>
+            <w:shd w:val="clear" w:color="auto" w:fill="BFBFBF"/>
             <w:tcMar>
               <w:left w:w="78" w:type="dxa"/>
             </w:tcMar>
           </w:tcPr>
           <w:p>
             <w:pPr>
-              <w:pStyle w:val="Normal"/>
-              <w:keepNext/>
-              <w:keepLines/>
-              <w:widowControl w:val="false"/>
-              <w:spacing w:lineRule="auto" w:line="360" w:before="0" w:after="120"/>
-              <w:ind w:left="72" w:right="0" w:hanging="0"/>
-              <w:jc w:val="left"/>
-            </w:pPr>
-            <w:r>
-              <w:rPr>
-                <w:rFonts w:eastAsia="Times New Roman" w:cs="Times New Roman"/>
-                <w:b/>
+              <w:keepLines/>
+              <w:spacing w:after="120" w:line="360" w:lineRule="auto"/>
+              <w:ind w:left="72"/>
+            </w:pPr>
+            <w:r>
+              <w:rPr>
                 <w:sz w:val="24"/>
               </w:rPr>
               <w:t>O problema</w:t>
             </w:r>
-            <w:r/>
           </w:p>
         </w:tc>
         <w:tc>
@@ -1607,68 +1280,46 @@
               <w:left w:val="single" w:sz="12" w:space="0" w:color="000001"/>
               <w:bottom w:val="single" w:sz="6" w:space="0" w:color="000001"/>
               <w:right w:val="single" w:sz="12" w:space="0" w:color="000001"/>
-              <w:insideH w:val="single" w:sz="6" w:space="0" w:color="000001"/>
-              <w:insideV w:val="single" w:sz="12" w:space="0" w:color="000001"/>
-            </w:tcBorders>
-            <w:shd w:fill="FFFFFF"/>
+            </w:tcBorders>
+            <w:shd w:val="clear" w:color="auto" w:fill="FFFFFF"/>
             <w:tcMar>
               <w:left w:w="78" w:type="dxa"/>
             </w:tcMar>
           </w:tcPr>
           <w:p>
             <w:pPr>
-              <w:pStyle w:val="Normal"/>
               <w:widowControl/>
               <w:tabs>
-                <w:tab w:val="left" w:pos="540" w:leader="none"/>
-                <w:tab w:val="left" w:pos="1260" w:leader="none"/>
+                <w:tab w:val="left" w:pos="540"/>
+                <w:tab w:val="left" w:pos="1260"/>
               </w:tabs>
-              <w:spacing w:lineRule="auto" w:line="360" w:before="0" w:after="120"/>
-              <w:jc w:val="left"/>
-            </w:pPr>
-            <w:r>
-              <w:rPr>
-                <w:rFonts w:eastAsia="Times New Roman" w:cs="Times New Roman"/>
-                <w:b/>
+              <w:spacing w:after="120" w:line="360" w:lineRule="auto"/>
+            </w:pPr>
+            <w:r>
+              <w:rPr>
                 <w:i/>
-                <w:color w:val="000000"/>
-                <w:sz w:val="24"/>
-              </w:rPr>
-              <w:t xml:space="preserve"> </w:t>
-            </w:r>
-            <w:r>
-              <w:rPr>
-                <w:rFonts w:eastAsia="Times New Roman" w:cs="Times New Roman"/>
-                <w:b/>
+                <w:sz w:val="24"/>
+              </w:rPr>
+              <w:t xml:space="preserve"> gerenciamento de hotéis</w:t>
+            </w:r>
+            <w:r>
+              <w:rPr>
                 <w:i/>
-                <w:color w:val="000000"/>
-                <w:sz w:val="24"/>
-              </w:rPr>
-              <w:t>gerenciamento de hotéis</w:t>
+                <w:sz w:val="24"/>
+              </w:rPr>
+              <w:t xml:space="preserve"> e</w:t>
             </w:r>
             <w:r>
               <w:rPr>
                 <w:i/>
                 <w:sz w:val="24"/>
               </w:rPr>
-              <w:t xml:space="preserve"> e</w:t>
-            </w:r>
-            <w:r>
-              <w:rPr>
-                <w:rFonts w:eastAsia="Times New Roman" w:cs="Times New Roman"/>
-                <w:b/>
-                <w:i/>
-                <w:color w:val="000000"/>
-                <w:sz w:val="24"/>
-              </w:rPr>
               <w:t xml:space="preserve"> pousadas</w:t>
             </w:r>
-            <w:r/>
           </w:p>
         </w:tc>
       </w:tr>
       <w:tr>
-        <w:trPr/>
         <w:tc>
           <w:tcPr>
             <w:tcW w:w="2969" w:type="dxa"/>
@@ -1676,32 +1327,24 @@
               <w:top w:val="single" w:sz="6" w:space="0" w:color="000001"/>
               <w:left w:val="single" w:sz="12" w:space="0" w:color="000001"/>
               <w:bottom w:val="single" w:sz="6" w:space="0" w:color="000001"/>
-              <w:insideH w:val="single" w:sz="6" w:space="0" w:color="000001"/>
-            </w:tcBorders>
-            <w:shd w:fill="BFBFBF"/>
+            </w:tcBorders>
+            <w:shd w:val="clear" w:color="auto" w:fill="BFBFBF"/>
             <w:tcMar>
               <w:left w:w="78" w:type="dxa"/>
             </w:tcMar>
           </w:tcPr>
           <w:p>
             <w:pPr>
-              <w:pStyle w:val="Normal"/>
-              <w:keepNext/>
-              <w:keepLines/>
-              <w:widowControl w:val="false"/>
-              <w:spacing w:lineRule="auto" w:line="360" w:before="0" w:after="120"/>
-              <w:ind w:left="72" w:right="0" w:hanging="0"/>
-              <w:jc w:val="left"/>
-            </w:pPr>
-            <w:r>
-              <w:rPr>
-                <w:rFonts w:eastAsia="Times New Roman" w:cs="Times New Roman"/>
-                <w:b/>
+              <w:keepLines/>
+              <w:spacing w:after="120" w:line="360" w:lineRule="auto"/>
+              <w:ind w:left="72"/>
+            </w:pPr>
+            <w:r>
+              <w:rPr>
                 <w:sz w:val="24"/>
               </w:rPr>
               <w:t>Afeta</w:t>
             </w:r>
-            <w:r/>
           </w:p>
         </w:tc>
         <w:tc>
@@ -1712,58 +1355,39 @@
               <w:left w:val="single" w:sz="12" w:space="0" w:color="000001"/>
               <w:bottom w:val="single" w:sz="6" w:space="0" w:color="000001"/>
               <w:right w:val="single" w:sz="12" w:space="0" w:color="000001"/>
-              <w:insideH w:val="single" w:sz="6" w:space="0" w:color="000001"/>
-              <w:insideV w:val="single" w:sz="12" w:space="0" w:color="000001"/>
-            </w:tcBorders>
-            <w:shd w:fill="FFFFFF"/>
+            </w:tcBorders>
+            <w:shd w:val="clear" w:color="auto" w:fill="FFFFFF"/>
             <w:tcMar>
               <w:left w:w="78" w:type="dxa"/>
             </w:tcMar>
           </w:tcPr>
           <w:p>
             <w:pPr>
-              <w:pStyle w:val="Normal"/>
               <w:widowControl/>
               <w:tabs>
-                <w:tab w:val="left" w:pos="540" w:leader="none"/>
-                <w:tab w:val="left" w:pos="1260" w:leader="none"/>
+                <w:tab w:val="left" w:pos="540"/>
+                <w:tab w:val="left" w:pos="1260"/>
               </w:tabs>
-              <w:spacing w:lineRule="auto" w:line="360" w:before="0" w:after="120"/>
-              <w:jc w:val="left"/>
-            </w:pPr>
-            <w:r>
-              <w:rPr>
-                <w:rFonts w:eastAsia="Times New Roman" w:cs="Times New Roman"/>
-                <w:b/>
+              <w:spacing w:after="120" w:line="360" w:lineRule="auto"/>
+            </w:pPr>
+            <w:r>
+              <w:rPr>
                 <w:i/>
-                <w:color w:val="000000"/>
-                <w:sz w:val="24"/>
-              </w:rPr>
-              <w:t xml:space="preserve"> </w:t>
-            </w:r>
-            <w:r>
-              <w:rPr>
-                <w:rFonts w:eastAsia="Times New Roman" w:cs="Times New Roman"/>
-                <w:b/>
+                <w:sz w:val="24"/>
+              </w:rPr>
+              <w:t xml:space="preserve"> hotéis</w:t>
+            </w:r>
+            <w:r>
+              <w:rPr>
                 <w:i/>
-                <w:color w:val="000000"/>
-                <w:sz w:val="24"/>
-              </w:rPr>
-              <w:t>hotéis</w:t>
-            </w:r>
-            <w:r>
-              <w:rPr>
-                <w:i/>
                 <w:sz w:val="24"/>
               </w:rPr>
               <w:t xml:space="preserve"> e pousadas</w:t>
             </w:r>
-            <w:r/>
           </w:p>
         </w:tc>
       </w:tr>
       <w:tr>
-        <w:trPr/>
         <w:tc>
           <w:tcPr>
             <w:tcW w:w="2969" w:type="dxa"/>
@@ -1771,32 +1395,24 @@
               <w:top w:val="single" w:sz="6" w:space="0" w:color="000001"/>
               <w:left w:val="single" w:sz="12" w:space="0" w:color="000001"/>
               <w:bottom w:val="single" w:sz="6" w:space="0" w:color="000001"/>
-              <w:insideH w:val="single" w:sz="6" w:space="0" w:color="000001"/>
-            </w:tcBorders>
-            <w:shd w:fill="BFBFBF"/>
+            </w:tcBorders>
+            <w:shd w:val="clear" w:color="auto" w:fill="BFBFBF"/>
             <w:tcMar>
               <w:left w:w="78" w:type="dxa"/>
             </w:tcMar>
           </w:tcPr>
           <w:p>
             <w:pPr>
-              <w:pStyle w:val="Normal"/>
-              <w:keepNext/>
-              <w:keepLines/>
-              <w:widowControl w:val="false"/>
-              <w:spacing w:lineRule="auto" w:line="360" w:before="0" w:after="120"/>
-              <w:ind w:left="72" w:right="0" w:hanging="0"/>
-              <w:jc w:val="left"/>
-            </w:pPr>
-            <w:r>
-              <w:rPr>
-                <w:rFonts w:eastAsia="Times New Roman" w:cs="Times New Roman"/>
-                <w:b/>
+              <w:keepLines/>
+              <w:spacing w:after="120" w:line="360" w:lineRule="auto"/>
+              <w:ind w:left="72"/>
+            </w:pPr>
+            <w:r>
+              <w:rPr>
                 <w:sz w:val="24"/>
               </w:rPr>
               <w:t>Cujo impacto é</w:t>
             </w:r>
-            <w:r/>
           </w:p>
         </w:tc>
         <w:tc>
@@ -1807,41 +1423,31 @@
               <w:left w:val="single" w:sz="12" w:space="0" w:color="000001"/>
               <w:bottom w:val="single" w:sz="6" w:space="0" w:color="000001"/>
               <w:right w:val="single" w:sz="12" w:space="0" w:color="000001"/>
-              <w:insideH w:val="single" w:sz="6" w:space="0" w:color="000001"/>
-              <w:insideV w:val="single" w:sz="12" w:space="0" w:color="000001"/>
-            </w:tcBorders>
-            <w:shd w:fill="FFFFFF"/>
+            </w:tcBorders>
+            <w:shd w:val="clear" w:color="auto" w:fill="FFFFFF"/>
             <w:tcMar>
               <w:left w:w="78" w:type="dxa"/>
             </w:tcMar>
           </w:tcPr>
           <w:p>
             <w:pPr>
-              <w:pStyle w:val="Normal"/>
               <w:widowControl/>
               <w:tabs>
-                <w:tab w:val="left" w:pos="540" w:leader="none"/>
-                <w:tab w:val="left" w:pos="1260" w:leader="none"/>
+                <w:tab w:val="left" w:pos="540"/>
+                <w:tab w:val="left" w:pos="1260"/>
               </w:tabs>
-              <w:spacing w:lineRule="auto" w:line="360" w:before="0" w:after="120"/>
-              <w:jc w:val="left"/>
-            </w:pPr>
-            <w:r>
-              <w:rPr>
-                <w:rFonts w:eastAsia="Times New Roman" w:cs="Times New Roman"/>
-                <w:b/>
+              <w:spacing w:after="120" w:line="360" w:lineRule="auto"/>
+            </w:pPr>
+            <w:r>
+              <w:rPr>
                 <w:i/>
-                <w:color w:val="000000"/>
                 <w:sz w:val="24"/>
               </w:rPr>
               <w:t xml:space="preserve"> </w:t>
             </w:r>
             <w:r>
               <w:rPr>
-                <w:rFonts w:eastAsia="Times New Roman" w:cs="Times New Roman"/>
-                <w:b/>
                 <w:i/>
-                <w:color w:val="000000"/>
                 <w:sz w:val="24"/>
               </w:rPr>
               <w:t>dificuldade de gerenciar ambient</w:t>
@@ -1853,12 +1459,10 @@
               </w:rPr>
               <w:t>es dinâmicos e necessários de grande controle.</w:t>
             </w:r>
-            <w:r/>
           </w:p>
         </w:tc>
       </w:tr>
       <w:tr>
-        <w:trPr/>
         <w:tc>
           <w:tcPr>
             <w:tcW w:w="2969" w:type="dxa"/>
@@ -1866,31 +1470,24 @@
               <w:top w:val="single" w:sz="6" w:space="0" w:color="000001"/>
               <w:left w:val="single" w:sz="12" w:space="0" w:color="000001"/>
               <w:bottom w:val="single" w:sz="6" w:space="0" w:color="000001"/>
-              <w:insideH w:val="single" w:sz="6" w:space="0" w:color="000001"/>
-            </w:tcBorders>
-            <w:shd w:fill="BFBFBF"/>
+            </w:tcBorders>
+            <w:shd w:val="clear" w:color="auto" w:fill="BFBFBF"/>
             <w:tcMar>
               <w:left w:w="78" w:type="dxa"/>
             </w:tcMar>
           </w:tcPr>
           <w:p>
             <w:pPr>
-              <w:pStyle w:val="Normal"/>
-              <w:keepLines/>
-              <w:widowControl w:val="false"/>
-              <w:spacing w:lineRule="auto" w:line="360" w:before="0" w:after="120"/>
-              <w:ind w:left="72" w:right="0" w:hanging="0"/>
-              <w:jc w:val="left"/>
-            </w:pPr>
-            <w:r>
-              <w:rPr>
-                <w:rFonts w:eastAsia="Times New Roman" w:cs="Times New Roman"/>
-                <w:b/>
+              <w:keepLines/>
+              <w:spacing w:after="120" w:line="360" w:lineRule="auto"/>
+              <w:ind w:left="72"/>
+            </w:pPr>
+            <w:r>
+              <w:rPr>
                 <w:sz w:val="24"/>
               </w:rPr>
               <w:t>Uma boa solução seria</w:t>
             </w:r>
-            <w:r/>
           </w:p>
         </w:tc>
         <w:tc>
@@ -1901,101 +1498,64 @@
               <w:left w:val="single" w:sz="12" w:space="0" w:color="000001"/>
               <w:bottom w:val="single" w:sz="6" w:space="0" w:color="000001"/>
               <w:right w:val="single" w:sz="12" w:space="0" w:color="000001"/>
-              <w:insideH w:val="single" w:sz="6" w:space="0" w:color="000001"/>
-              <w:insideV w:val="single" w:sz="12" w:space="0" w:color="000001"/>
-            </w:tcBorders>
-            <w:shd w:fill="FFFFFF"/>
+            </w:tcBorders>
+            <w:shd w:val="clear" w:color="auto" w:fill="FFFFFF"/>
             <w:tcMar>
               <w:left w:w="78" w:type="dxa"/>
             </w:tcMar>
           </w:tcPr>
           <w:p>
             <w:pPr>
-              <w:pStyle w:val="Normal"/>
               <w:widowControl/>
               <w:tabs>
-                <w:tab w:val="left" w:pos="540" w:leader="none"/>
-                <w:tab w:val="left" w:pos="1260" w:leader="none"/>
+                <w:tab w:val="left" w:pos="540"/>
+                <w:tab w:val="left" w:pos="1260"/>
               </w:tabs>
-              <w:spacing w:lineRule="auto" w:line="360" w:before="0" w:after="120"/>
-              <w:jc w:val="left"/>
-            </w:pPr>
-            <w:r>
-              <w:rPr>
-                <w:rFonts w:eastAsia="Times New Roman" w:cs="Times New Roman"/>
-                <w:b/>
+              <w:spacing w:after="120" w:line="360" w:lineRule="auto"/>
+            </w:pPr>
+            <w:r>
+              <w:rPr>
                 <w:i/>
-                <w:color w:val="000000"/>
-                <w:sz w:val="24"/>
-              </w:rPr>
-              <w:t xml:space="preserve"> </w:t>
-            </w:r>
-            <w:r>
-              <w:rPr>
-                <w:rFonts w:eastAsia="Times New Roman" w:cs="Times New Roman"/>
-                <w:b/>
-                <w:i/>
-                <w:color w:val="000000"/>
-                <w:sz w:val="24"/>
-              </w:rPr>
-              <w:t>automatizar esses processos trazendo melhorias no gerenciamento do estabelecimento.</w:t>
-            </w:r>
-            <w:r/>
+                <w:sz w:val="24"/>
+              </w:rPr>
+              <w:t xml:space="preserve"> automatizar esses processos trazendo melhorias no gerenciamento do estabelecimento.</w:t>
+            </w:r>
           </w:p>
         </w:tc>
       </w:tr>
     </w:tbl>
     <w:p>
       <w:pPr>
-        <w:pStyle w:val="Normal"/>
-        <w:keepNext/>
-        <w:widowControl w:val="false"/>
         <w:numPr>
           <w:ilvl w:val="0"/>
           <w:numId w:val="2"/>
         </w:numPr>
-        <w:spacing w:lineRule="auto" w:line="360" w:before="0" w:after="0"/>
-        <w:ind w:left="0" w:right="0" w:firstLine="567"/>
+        <w:spacing w:line="360" w:lineRule="auto"/>
+        <w:ind w:firstLine="567"/>
         <w:jc w:val="both"/>
-        <w:rPr/>
-      </w:pPr>
-      <w:r>
-        <w:rPr/>
-      </w:r>
-      <w:r/>
+      </w:pPr>
     </w:p>
     <w:p>
       <w:pPr>
         <w:pStyle w:val="Ttulo3"/>
-        <w:keepNext/>
         <w:numPr>
           <w:ilvl w:val="1"/>
           <w:numId w:val="2"/>
         </w:numPr>
-        <w:spacing w:lineRule="auto" w:line="360" w:before="280" w:after="80"/>
-        <w:ind w:left="0" w:right="0" w:firstLine="567"/>
-        <w:contextualSpacing/>
+        <w:spacing w:line="360" w:lineRule="auto"/>
+        <w:ind w:firstLine="567"/>
         <w:jc w:val="both"/>
-        <w:rPr>
-          <w:sz w:val="28"/>
-          <w:b/>
-          <w:sz w:val="28"/>
-          <w:b/>
-        </w:rPr>
-      </w:pPr>
-      <w:bookmarkStart w:id="3" w:name="h.3znysh7"/>
-      <w:bookmarkEnd w:id="3"/>
-      <w:r>
-        <w:rPr/>
+      </w:pPr>
+      <w:bookmarkStart w:id="4" w:name="h.3znysh7"/>
+      <w:bookmarkEnd w:id="4"/>
+      <w:r>
         <w:t>Sentença de Posição do Produto</w:t>
       </w:r>
-      <w:r/>
     </w:p>
     <w:tbl>
       <w:tblPr>
-        <w:tblStyle w:val="Table3"/>
+        <w:tblStyle w:val="TableNormal"/>
         <w:tblW w:w="8220" w:type="dxa"/>
-        <w:jc w:val="left"/>
         <w:tblInd w:w="691" w:type="dxa"/>
         <w:tblBorders>
           <w:top w:val="single" w:sz="12" w:space="0" w:color="000001"/>
@@ -2009,13 +1569,13 @@
           <w:bottom w:w="0" w:type="dxa"/>
           <w:right w:w="108" w:type="dxa"/>
         </w:tblCellMar>
+        <w:tblLook w:val="04A0" w:firstRow="1" w:lastRow="0" w:firstColumn="1" w:lastColumn="0" w:noHBand="0" w:noVBand="1"/>
       </w:tblPr>
       <w:tblGrid>
         <w:gridCol w:w="2789"/>
-        <w:gridCol w:w="5430"/>
+        <w:gridCol w:w="5431"/>
       </w:tblGrid>
       <w:tr>
-        <w:trPr/>
         <w:tc>
           <w:tcPr>
             <w:tcW w:w="2789" w:type="dxa"/>
@@ -2023,32 +1583,24 @@
               <w:top w:val="single" w:sz="12" w:space="0" w:color="000001"/>
               <w:left w:val="single" w:sz="12" w:space="0" w:color="000001"/>
               <w:bottom w:val="single" w:sz="6" w:space="0" w:color="000001"/>
-              <w:insideH w:val="single" w:sz="6" w:space="0" w:color="000001"/>
-            </w:tcBorders>
-            <w:shd w:fill="BFBFBF"/>
+            </w:tcBorders>
+            <w:shd w:val="clear" w:color="auto" w:fill="BFBFBF"/>
             <w:tcMar>
               <w:left w:w="78" w:type="dxa"/>
             </w:tcMar>
           </w:tcPr>
           <w:p>
             <w:pPr>
-              <w:pStyle w:val="Normal"/>
-              <w:keepNext/>
-              <w:keepLines/>
-              <w:widowControl w:val="false"/>
-              <w:spacing w:lineRule="auto" w:line="360" w:before="0" w:after="120"/>
-              <w:ind w:left="72" w:right="0" w:hanging="0"/>
-              <w:jc w:val="left"/>
-            </w:pPr>
-            <w:r>
-              <w:rPr>
-                <w:rFonts w:eastAsia="Times New Roman" w:cs="Times New Roman"/>
-                <w:b/>
+              <w:keepLines/>
+              <w:spacing w:after="120" w:line="360" w:lineRule="auto"/>
+              <w:ind w:left="72"/>
+            </w:pPr>
+            <w:r>
+              <w:rPr>
                 <w:sz w:val="24"/>
               </w:rPr>
               <w:t>Para</w:t>
             </w:r>
-            <w:r/>
           </w:p>
         </w:tc>
         <w:tc>
@@ -2059,68 +1611,46 @@
               <w:left w:val="single" w:sz="12" w:space="0" w:color="000001"/>
               <w:bottom w:val="single" w:sz="6" w:space="0" w:color="000001"/>
               <w:right w:val="single" w:sz="12" w:space="0" w:color="000001"/>
-              <w:insideH w:val="single" w:sz="6" w:space="0" w:color="000001"/>
-              <w:insideV w:val="single" w:sz="12" w:space="0" w:color="000001"/>
-            </w:tcBorders>
-            <w:shd w:fill="FFFFFF"/>
+            </w:tcBorders>
+            <w:shd w:val="clear" w:color="auto" w:fill="FFFFFF"/>
             <w:tcMar>
               <w:left w:w="78" w:type="dxa"/>
             </w:tcMar>
           </w:tcPr>
           <w:p>
             <w:pPr>
-              <w:pStyle w:val="Normal"/>
               <w:widowControl/>
               <w:tabs>
-                <w:tab w:val="left" w:pos="540" w:leader="none"/>
-                <w:tab w:val="left" w:pos="1260" w:leader="none"/>
+                <w:tab w:val="left" w:pos="540"/>
+                <w:tab w:val="left" w:pos="1260"/>
               </w:tabs>
-              <w:spacing w:lineRule="auto" w:line="360" w:before="0" w:after="120"/>
-              <w:jc w:val="left"/>
-            </w:pPr>
-            <w:r>
-              <w:rPr>
-                <w:rFonts w:eastAsia="Times New Roman" w:cs="Times New Roman"/>
-                <w:b/>
+              <w:spacing w:after="120" w:line="360" w:lineRule="auto"/>
+            </w:pPr>
+            <w:r>
+              <w:rPr>
                 <w:i/>
-                <w:color w:val="000000"/>
-                <w:sz w:val="24"/>
-              </w:rPr>
-              <w:t xml:space="preserve"> </w:t>
-            </w:r>
-            <w:r>
-              <w:rPr>
-                <w:rFonts w:eastAsia="Times New Roman" w:cs="Times New Roman"/>
-                <w:b/>
+                <w:sz w:val="24"/>
+              </w:rPr>
+              <w:t xml:space="preserve"> hotéis</w:t>
+            </w:r>
+            <w:r>
+              <w:rPr>
                 <w:i/>
-                <w:color w:val="000000"/>
-                <w:sz w:val="24"/>
-              </w:rPr>
-              <w:t>hotéis</w:t>
+                <w:sz w:val="24"/>
+              </w:rPr>
+              <w:t xml:space="preserve"> e</w:t>
             </w:r>
             <w:r>
               <w:rPr>
                 <w:i/>
                 <w:sz w:val="24"/>
               </w:rPr>
-              <w:t xml:space="preserve"> e</w:t>
-            </w:r>
-            <w:r>
-              <w:rPr>
-                <w:rFonts w:eastAsia="Times New Roman" w:cs="Times New Roman"/>
-                <w:b/>
-                <w:i/>
-                <w:color w:val="000000"/>
-                <w:sz w:val="24"/>
-              </w:rPr>
               <w:t xml:space="preserve"> pousadas.</w:t>
             </w:r>
-            <w:r/>
           </w:p>
         </w:tc>
       </w:tr>
       <w:tr>
-        <w:trPr/>
         <w:tc>
           <w:tcPr>
             <w:tcW w:w="2789" w:type="dxa"/>
@@ -2128,32 +1658,24 @@
               <w:top w:val="single" w:sz="6" w:space="0" w:color="000001"/>
               <w:left w:val="single" w:sz="12" w:space="0" w:color="000001"/>
               <w:bottom w:val="single" w:sz="6" w:space="0" w:color="000001"/>
-              <w:insideH w:val="single" w:sz="6" w:space="0" w:color="000001"/>
-            </w:tcBorders>
-            <w:shd w:fill="BFBFBF"/>
+            </w:tcBorders>
+            <w:shd w:val="clear" w:color="auto" w:fill="BFBFBF"/>
             <w:tcMar>
               <w:left w:w="78" w:type="dxa"/>
             </w:tcMar>
           </w:tcPr>
           <w:p>
             <w:pPr>
-              <w:pStyle w:val="Normal"/>
-              <w:keepNext/>
-              <w:keepLines/>
-              <w:widowControl w:val="false"/>
-              <w:spacing w:lineRule="auto" w:line="360" w:before="0" w:after="120"/>
-              <w:ind w:left="72" w:right="0" w:hanging="0"/>
-              <w:jc w:val="left"/>
-            </w:pPr>
-            <w:r>
-              <w:rPr>
-                <w:rFonts w:eastAsia="Times New Roman" w:cs="Times New Roman"/>
-                <w:b/>
+              <w:keepLines/>
+              <w:spacing w:after="120" w:line="360" w:lineRule="auto"/>
+              <w:ind w:left="72"/>
+            </w:pPr>
+            <w:r>
+              <w:rPr>
                 <w:sz w:val="24"/>
               </w:rPr>
               <w:t>Quem</w:t>
             </w:r>
-            <w:r/>
           </w:p>
         </w:tc>
         <w:tc>
@@ -2164,51 +1686,39 @@
               <w:left w:val="single" w:sz="12" w:space="0" w:color="000001"/>
               <w:bottom w:val="single" w:sz="6" w:space="0" w:color="000001"/>
               <w:right w:val="single" w:sz="12" w:space="0" w:color="000001"/>
-              <w:insideH w:val="single" w:sz="6" w:space="0" w:color="000001"/>
-              <w:insideV w:val="single" w:sz="12" w:space="0" w:color="000001"/>
-            </w:tcBorders>
-            <w:shd w:fill="FFFFFF"/>
+            </w:tcBorders>
+            <w:shd w:val="clear" w:color="auto" w:fill="FFFFFF"/>
             <w:tcMar>
               <w:left w:w="78" w:type="dxa"/>
             </w:tcMar>
           </w:tcPr>
           <w:p>
             <w:pPr>
-              <w:pStyle w:val="Normal"/>
               <w:widowControl/>
               <w:tabs>
-                <w:tab w:val="left" w:pos="540" w:leader="none"/>
-                <w:tab w:val="left" w:pos="1260" w:leader="none"/>
+                <w:tab w:val="left" w:pos="540"/>
+                <w:tab w:val="left" w:pos="1260"/>
               </w:tabs>
-              <w:spacing w:lineRule="auto" w:line="360" w:before="0" w:after="120"/>
-              <w:jc w:val="left"/>
-            </w:pPr>
-            <w:r>
-              <w:rPr>
-                <w:rFonts w:eastAsia="Times New Roman" w:cs="Times New Roman"/>
-                <w:b/>
+              <w:spacing w:after="120" w:line="360" w:lineRule="auto"/>
+            </w:pPr>
+            <w:r>
+              <w:rPr>
                 <w:i/>
-                <w:color w:val="000000"/>
                 <w:sz w:val="24"/>
               </w:rPr>
               <w:t xml:space="preserve"> </w:t>
             </w:r>
             <w:r>
               <w:rPr>
-                <w:rFonts w:eastAsia="Times New Roman" w:cs="Times New Roman"/>
-                <w:b/>
                 <w:i/>
-                <w:color w:val="000000"/>
                 <w:sz w:val="24"/>
               </w:rPr>
               <w:t>gerenciar todas as atividades dos estabelecimentos em questão.</w:t>
             </w:r>
-            <w:r/>
           </w:p>
         </w:tc>
       </w:tr>
       <w:tr>
-        <w:trPr/>
         <w:tc>
           <w:tcPr>
             <w:tcW w:w="2789" w:type="dxa"/>
@@ -2216,32 +1726,24 @@
               <w:top w:val="single" w:sz="6" w:space="0" w:color="000001"/>
               <w:left w:val="single" w:sz="12" w:space="0" w:color="000001"/>
               <w:bottom w:val="single" w:sz="6" w:space="0" w:color="000001"/>
-              <w:insideH w:val="single" w:sz="6" w:space="0" w:color="000001"/>
-            </w:tcBorders>
-            <w:shd w:fill="BFBFBF"/>
+            </w:tcBorders>
+            <w:shd w:val="clear" w:color="auto" w:fill="BFBFBF"/>
             <w:tcMar>
               <w:left w:w="78" w:type="dxa"/>
             </w:tcMar>
           </w:tcPr>
           <w:p>
             <w:pPr>
-              <w:pStyle w:val="Normal"/>
-              <w:keepNext/>
-              <w:keepLines/>
-              <w:widowControl w:val="false"/>
-              <w:spacing w:lineRule="auto" w:line="360" w:before="0" w:after="120"/>
-              <w:ind w:left="72" w:right="0" w:hanging="0"/>
-              <w:jc w:val="left"/>
-            </w:pPr>
-            <w:r>
-              <w:rPr>
-                <w:rFonts w:eastAsia="Times New Roman" w:cs="Times New Roman"/>
-                <w:b/>
+              <w:keepLines/>
+              <w:spacing w:after="120" w:line="360" w:lineRule="auto"/>
+              <w:ind w:left="72"/>
+            </w:pPr>
+            <w:r>
+              <w:rPr>
                 <w:sz w:val="24"/>
               </w:rPr>
               <w:t>O Acapulco Hospedagens</w:t>
             </w:r>
-            <w:r/>
           </w:p>
         </w:tc>
         <w:tc>
@@ -2252,51 +1754,32 @@
               <w:left w:val="single" w:sz="12" w:space="0" w:color="000001"/>
               <w:bottom w:val="single" w:sz="6" w:space="0" w:color="000001"/>
               <w:right w:val="single" w:sz="12" w:space="0" w:color="000001"/>
-              <w:insideH w:val="single" w:sz="6" w:space="0" w:color="000001"/>
-              <w:insideV w:val="single" w:sz="12" w:space="0" w:color="000001"/>
-            </w:tcBorders>
-            <w:shd w:fill="FFFFFF"/>
+            </w:tcBorders>
+            <w:shd w:val="clear" w:color="auto" w:fill="FFFFFF"/>
             <w:tcMar>
               <w:left w:w="78" w:type="dxa"/>
             </w:tcMar>
           </w:tcPr>
           <w:p>
             <w:pPr>
-              <w:pStyle w:val="Normal"/>
               <w:widowControl/>
               <w:tabs>
-                <w:tab w:val="left" w:pos="540" w:leader="none"/>
-                <w:tab w:val="left" w:pos="1260" w:leader="none"/>
+                <w:tab w:val="left" w:pos="540"/>
+                <w:tab w:val="left" w:pos="1260"/>
               </w:tabs>
-              <w:spacing w:lineRule="auto" w:line="360" w:before="0" w:after="120"/>
-              <w:jc w:val="left"/>
-            </w:pPr>
-            <w:r>
-              <w:rPr>
-                <w:rFonts w:eastAsia="Times New Roman" w:cs="Times New Roman"/>
-                <w:b/>
+              <w:spacing w:after="120" w:line="360" w:lineRule="auto"/>
+            </w:pPr>
+            <w:r>
+              <w:rPr>
                 <w:i/>
-                <w:color w:val="000000"/>
-                <w:sz w:val="24"/>
-              </w:rPr>
-              <w:t xml:space="preserve"> </w:t>
-            </w:r>
-            <w:r>
-              <w:rPr>
-                <w:rFonts w:eastAsia="Times New Roman" w:cs="Times New Roman"/>
-                <w:b/>
-                <w:i/>
-                <w:color w:val="000000"/>
-                <w:sz w:val="24"/>
-              </w:rPr>
-              <w:t>é um software.</w:t>
-            </w:r>
-            <w:r/>
+                <w:sz w:val="24"/>
+              </w:rPr>
+              <w:t xml:space="preserve"> é um software.</w:t>
+            </w:r>
           </w:p>
         </w:tc>
       </w:tr>
       <w:tr>
-        <w:trPr/>
         <w:tc>
           <w:tcPr>
             <w:tcW w:w="2789" w:type="dxa"/>
@@ -2304,32 +1787,25 @@
               <w:top w:val="single" w:sz="6" w:space="0" w:color="000001"/>
               <w:left w:val="single" w:sz="12" w:space="0" w:color="000001"/>
               <w:bottom w:val="single" w:sz="6" w:space="0" w:color="000001"/>
-              <w:insideH w:val="single" w:sz="6" w:space="0" w:color="000001"/>
-            </w:tcBorders>
-            <w:shd w:fill="BFBFBF"/>
+            </w:tcBorders>
+            <w:shd w:val="clear" w:color="auto" w:fill="BFBFBF"/>
             <w:tcMar>
               <w:left w:w="78" w:type="dxa"/>
             </w:tcMar>
           </w:tcPr>
           <w:p>
             <w:pPr>
-              <w:pStyle w:val="Normal"/>
-              <w:keepNext/>
-              <w:keepLines/>
-              <w:widowControl w:val="false"/>
-              <w:spacing w:lineRule="auto" w:line="360" w:before="0" w:after="120"/>
-              <w:ind w:left="72" w:right="0" w:hanging="0"/>
-              <w:jc w:val="left"/>
-            </w:pPr>
-            <w:r>
-              <w:rPr>
-                <w:rFonts w:eastAsia="Times New Roman" w:cs="Times New Roman"/>
-                <w:b/>
-                <w:sz w:val="24"/>
-              </w:rPr>
+              <w:keepLines/>
+              <w:spacing w:after="120" w:line="360" w:lineRule="auto"/>
+              <w:ind w:left="72"/>
+            </w:pPr>
+            <w:r>
+              <w:rPr>
+                <w:sz w:val="24"/>
+              </w:rPr>
+              <w:lastRenderedPageBreak/>
               <w:t>Que</w:t>
             </w:r>
-            <w:r/>
           </w:p>
         </w:tc>
         <w:tc>
@@ -2340,51 +1816,32 @@
               <w:left w:val="single" w:sz="12" w:space="0" w:color="000001"/>
               <w:bottom w:val="single" w:sz="6" w:space="0" w:color="000001"/>
               <w:right w:val="single" w:sz="12" w:space="0" w:color="000001"/>
-              <w:insideH w:val="single" w:sz="6" w:space="0" w:color="000001"/>
-              <w:insideV w:val="single" w:sz="12" w:space="0" w:color="000001"/>
-            </w:tcBorders>
-            <w:shd w:fill="FFFFFF"/>
+            </w:tcBorders>
+            <w:shd w:val="clear" w:color="auto" w:fill="FFFFFF"/>
             <w:tcMar>
               <w:left w:w="78" w:type="dxa"/>
             </w:tcMar>
           </w:tcPr>
           <w:p>
             <w:pPr>
-              <w:pStyle w:val="Normal"/>
               <w:widowControl/>
               <w:tabs>
-                <w:tab w:val="left" w:pos="540" w:leader="none"/>
-                <w:tab w:val="left" w:pos="1260" w:leader="none"/>
+                <w:tab w:val="left" w:pos="540"/>
+                <w:tab w:val="left" w:pos="1260"/>
               </w:tabs>
-              <w:spacing w:lineRule="auto" w:line="360" w:before="0" w:after="120"/>
-              <w:jc w:val="left"/>
-            </w:pPr>
-            <w:r>
-              <w:rPr>
-                <w:rFonts w:eastAsia="Times New Roman" w:cs="Times New Roman"/>
-                <w:b/>
+              <w:spacing w:after="120" w:line="360" w:lineRule="auto"/>
+            </w:pPr>
+            <w:r>
+              <w:rPr>
                 <w:i/>
-                <w:color w:val="000000"/>
-                <w:sz w:val="24"/>
-              </w:rPr>
-              <w:t xml:space="preserve"> </w:t>
-            </w:r>
-            <w:r>
-              <w:rPr>
-                <w:rFonts w:eastAsia="Times New Roman" w:cs="Times New Roman"/>
-                <w:b/>
-                <w:i/>
-                <w:color w:val="000000"/>
-                <w:sz w:val="24"/>
-              </w:rPr>
-              <w:t>a simplificação e a melhoria na execução das atividades de gerenciamento.</w:t>
-            </w:r>
-            <w:r/>
+                <w:sz w:val="24"/>
+              </w:rPr>
+              <w:t xml:space="preserve"> a simplificação e a melhoria na execução das atividades de gerenciamento.</w:t>
+            </w:r>
           </w:p>
         </w:tc>
       </w:tr>
       <w:tr>
-        <w:trPr/>
         <w:tc>
           <w:tcPr>
             <w:tcW w:w="2789" w:type="dxa"/>
@@ -2392,32 +1849,24 @@
               <w:top w:val="single" w:sz="6" w:space="0" w:color="000001"/>
               <w:left w:val="single" w:sz="12" w:space="0" w:color="000001"/>
               <w:bottom w:val="single" w:sz="6" w:space="0" w:color="000001"/>
-              <w:insideH w:val="single" w:sz="6" w:space="0" w:color="000001"/>
-            </w:tcBorders>
-            <w:shd w:fill="BFBFBF"/>
+            </w:tcBorders>
+            <w:shd w:val="clear" w:color="auto" w:fill="BFBFBF"/>
             <w:tcMar>
               <w:left w:w="78" w:type="dxa"/>
             </w:tcMar>
           </w:tcPr>
           <w:p>
             <w:pPr>
-              <w:pStyle w:val="Normal"/>
-              <w:keepNext/>
-              <w:keepLines/>
-              <w:widowControl w:val="false"/>
-              <w:spacing w:lineRule="auto" w:line="360" w:before="0" w:after="120"/>
-              <w:ind w:left="72" w:right="0" w:hanging="0"/>
-              <w:jc w:val="left"/>
-            </w:pPr>
-            <w:r>
-              <w:rPr>
-                <w:rFonts w:eastAsia="Times New Roman" w:cs="Times New Roman"/>
-                <w:b/>
+              <w:keepLines/>
+              <w:spacing w:after="120" w:line="360" w:lineRule="auto"/>
+              <w:ind w:left="72"/>
+            </w:pPr>
+            <w:r>
+              <w:rPr>
                 <w:sz w:val="24"/>
               </w:rPr>
               <w:t>Diferente de</w:t>
             </w:r>
-            <w:r/>
           </w:p>
         </w:tc>
         <w:tc>
@@ -2428,51 +1877,32 @@
               <w:left w:val="single" w:sz="12" w:space="0" w:color="000001"/>
               <w:bottom w:val="single" w:sz="6" w:space="0" w:color="000001"/>
               <w:right w:val="single" w:sz="12" w:space="0" w:color="000001"/>
-              <w:insideH w:val="single" w:sz="6" w:space="0" w:color="000001"/>
-              <w:insideV w:val="single" w:sz="12" w:space="0" w:color="000001"/>
-            </w:tcBorders>
-            <w:shd w:fill="FFFFFF"/>
+            </w:tcBorders>
+            <w:shd w:val="clear" w:color="auto" w:fill="FFFFFF"/>
             <w:tcMar>
               <w:left w:w="78" w:type="dxa"/>
             </w:tcMar>
           </w:tcPr>
           <w:p>
             <w:pPr>
-              <w:pStyle w:val="Normal"/>
               <w:widowControl/>
               <w:tabs>
-                <w:tab w:val="left" w:pos="540" w:leader="none"/>
-                <w:tab w:val="left" w:pos="1260" w:leader="none"/>
+                <w:tab w:val="left" w:pos="540"/>
+                <w:tab w:val="left" w:pos="1260"/>
               </w:tabs>
-              <w:spacing w:lineRule="auto" w:line="360" w:before="0" w:after="120"/>
-              <w:jc w:val="left"/>
-            </w:pPr>
-            <w:r>
-              <w:rPr>
-                <w:rFonts w:eastAsia="Times New Roman" w:cs="Times New Roman"/>
-                <w:b/>
+              <w:spacing w:after="120" w:line="360" w:lineRule="auto"/>
+            </w:pPr>
+            <w:r>
+              <w:rPr>
                 <w:i/>
-                <w:color w:val="000000"/>
-                <w:sz w:val="24"/>
-              </w:rPr>
-              <w:t xml:space="preserve"> </w:t>
-            </w:r>
-            <w:r>
-              <w:rPr>
-                <w:rFonts w:eastAsia="Times New Roman" w:cs="Times New Roman"/>
-                <w:b/>
-                <w:i/>
-                <w:color w:val="000000"/>
-                <w:sz w:val="24"/>
-              </w:rPr>
-              <w:t>produtos da concorrência.</w:t>
-            </w:r>
-            <w:r/>
+                <w:sz w:val="24"/>
+              </w:rPr>
+              <w:t xml:space="preserve"> produtos da concorrência.</w:t>
+            </w:r>
           </w:p>
         </w:tc>
       </w:tr>
       <w:tr>
-        <w:trPr/>
         <w:tc>
           <w:tcPr>
             <w:tcW w:w="2789" w:type="dxa"/>
@@ -2480,31 +1910,24 @@
               <w:top w:val="single" w:sz="6" w:space="0" w:color="000001"/>
               <w:left w:val="single" w:sz="12" w:space="0" w:color="000001"/>
               <w:bottom w:val="single" w:sz="12" w:space="0" w:color="000001"/>
-              <w:insideH w:val="single" w:sz="12" w:space="0" w:color="000001"/>
-            </w:tcBorders>
-            <w:shd w:fill="BFBFBF"/>
+            </w:tcBorders>
+            <w:shd w:val="clear" w:color="auto" w:fill="BFBFBF"/>
             <w:tcMar>
               <w:left w:w="78" w:type="dxa"/>
             </w:tcMar>
           </w:tcPr>
           <w:p>
             <w:pPr>
-              <w:pStyle w:val="Normal"/>
-              <w:keepLines/>
-              <w:widowControl w:val="false"/>
-              <w:spacing w:lineRule="auto" w:line="360" w:before="0" w:after="120"/>
-              <w:ind w:left="72" w:right="0" w:hanging="0"/>
-              <w:jc w:val="left"/>
-            </w:pPr>
-            <w:r>
-              <w:rPr>
-                <w:rFonts w:eastAsia="Times New Roman" w:cs="Times New Roman"/>
-                <w:b/>
+              <w:keepLines/>
+              <w:spacing w:after="120" w:line="360" w:lineRule="auto"/>
+              <w:ind w:left="72"/>
+            </w:pPr>
+            <w:r>
+              <w:rPr>
                 <w:sz w:val="24"/>
               </w:rPr>
               <w:t>Nosso produto</w:t>
             </w:r>
-            <w:r/>
           </w:p>
         </w:tc>
         <w:tc>
@@ -2515,44 +1938,34 @@
               <w:left w:val="single" w:sz="12" w:space="0" w:color="000001"/>
               <w:bottom w:val="single" w:sz="12" w:space="0" w:color="000001"/>
               <w:right w:val="single" w:sz="12" w:space="0" w:color="000001"/>
-              <w:insideH w:val="single" w:sz="12" w:space="0" w:color="000001"/>
-              <w:insideV w:val="single" w:sz="12" w:space="0" w:color="000001"/>
-            </w:tcBorders>
-            <w:shd w:fill="FFFFFF"/>
+            </w:tcBorders>
+            <w:shd w:val="clear" w:color="auto" w:fill="FFFFFF"/>
             <w:tcMar>
               <w:left w:w="78" w:type="dxa"/>
             </w:tcMar>
           </w:tcPr>
           <w:p>
             <w:pPr>
-              <w:pStyle w:val="Normal"/>
               <w:widowControl/>
               <w:tabs>
-                <w:tab w:val="left" w:pos="540" w:leader="none"/>
-                <w:tab w:val="left" w:pos="1260" w:leader="none"/>
+                <w:tab w:val="left" w:pos="540"/>
+                <w:tab w:val="left" w:pos="1260"/>
               </w:tabs>
-              <w:spacing w:lineRule="auto" w:line="360" w:before="0" w:after="120"/>
-              <w:jc w:val="left"/>
-            </w:pPr>
-            <w:r>
-              <w:rPr>
-                <w:rFonts w:eastAsia="Times New Roman" w:cs="Times New Roman"/>
-                <w:b/>
+              <w:spacing w:after="120" w:line="360" w:lineRule="auto"/>
+            </w:pPr>
+            <w:r>
+              <w:rPr>
                 <w:i/>
-                <w:color w:val="000000"/>
-                <w:sz w:val="24"/>
-              </w:rPr>
-              <w:t xml:space="preserve"> </w:t>
-            </w:r>
-            <w:r>
-              <w:rPr>
-                <w:rFonts w:eastAsia="Times New Roman" w:cs="Times New Roman"/>
-                <w:b/>
+                <w:sz w:val="24"/>
+              </w:rPr>
+              <w:t xml:space="preserve"> gerenciar as </w:t>
+            </w:r>
+            <w:r>
+              <w:rPr>
                 <w:i/>
-                <w:color w:val="000000"/>
-                <w:sz w:val="24"/>
-              </w:rPr>
-              <w:t>gerenciar as atividades desde da hospedagem dos clientes, servi</w:t>
+                <w:sz w:val="24"/>
+              </w:rPr>
+              <w:t>atividades desde da hospedagem dos clientes, servi</w:t>
             </w:r>
             <w:r>
               <w:rPr>
@@ -2563,95 +1976,64 @@
             </w:r>
             <w:r>
               <w:rPr>
-                <w:rFonts w:eastAsia="Times New Roman" w:cs="Times New Roman"/>
-                <w:b/>
                 <w:i/>
-                <w:color w:val="000000"/>
                 <w:sz w:val="24"/>
               </w:rPr>
               <w:t xml:space="preserve"> até contabilizar custos com reparos e reformas.</w:t>
             </w:r>
-            <w:r/>
           </w:p>
         </w:tc>
       </w:tr>
     </w:tbl>
     <w:p>
       <w:pPr>
-        <w:pStyle w:val="Normal"/>
         <w:widowControl/>
         <w:tabs>
-          <w:tab w:val="left" w:pos="540" w:leader="none"/>
-          <w:tab w:val="left" w:pos="1260" w:leader="none"/>
+          <w:tab w:val="left" w:pos="540"/>
+          <w:tab w:val="left" w:pos="1260"/>
         </w:tabs>
-        <w:spacing w:lineRule="auto" w:line="360" w:before="0" w:after="120"/>
+        <w:spacing w:after="120" w:line="360" w:lineRule="auto"/>
         <w:jc w:val="both"/>
-        <w:rPr/>
-      </w:pPr>
-      <w:r>
-        <w:rPr/>
-      </w:r>
-      <w:r/>
+      </w:pPr>
     </w:p>
     <w:p>
       <w:pPr>
         <w:pStyle w:val="Ttulo3"/>
-        <w:keepNext/>
         <w:numPr>
           <w:ilvl w:val="0"/>
           <w:numId w:val="2"/>
         </w:numPr>
-        <w:spacing w:lineRule="auto" w:line="360" w:before="280" w:after="80"/>
-        <w:ind w:left="0" w:right="0" w:firstLine="567"/>
-        <w:contextualSpacing/>
+        <w:spacing w:line="360" w:lineRule="auto"/>
+        <w:ind w:firstLine="567"/>
         <w:jc w:val="both"/>
-        <w:rPr>
-          <w:sz w:val="28"/>
-          <w:b/>
-          <w:sz w:val="28"/>
-          <w:b/>
-        </w:rPr>
-      </w:pPr>
-      <w:bookmarkStart w:id="4" w:name="h.2et92p0"/>
-      <w:bookmarkEnd w:id="4"/>
-      <w:r>
-        <w:rPr/>
+      </w:pPr>
+      <w:bookmarkStart w:id="5" w:name="h.2et92p0"/>
+      <w:bookmarkEnd w:id="5"/>
+      <w:r>
         <w:t>Descrições dos Envolvidos e Usuários</w:t>
       </w:r>
-      <w:r/>
     </w:p>
     <w:p>
       <w:pPr>
         <w:pStyle w:val="Ttulo4"/>
-        <w:keepNext/>
         <w:numPr>
           <w:ilvl w:val="1"/>
           <w:numId w:val="2"/>
         </w:numPr>
-        <w:spacing w:lineRule="auto" w:line="360" w:before="240" w:after="40"/>
-        <w:ind w:left="0" w:right="0" w:firstLine="567"/>
-        <w:contextualSpacing/>
+        <w:spacing w:line="360" w:lineRule="auto"/>
+        <w:ind w:firstLine="567"/>
         <w:jc w:val="both"/>
-        <w:rPr>
-          <w:sz w:val="24"/>
-          <w:b/>
-          <w:sz w:val="24"/>
-          <w:b/>
-        </w:rPr>
-      </w:pPr>
-      <w:bookmarkStart w:id="5" w:name="h.tyjcwt"/>
-      <w:bookmarkEnd w:id="5"/>
-      <w:r>
-        <w:rPr/>
+      </w:pPr>
+      <w:bookmarkStart w:id="6" w:name="h.tyjcwt"/>
+      <w:bookmarkEnd w:id="6"/>
+      <w:r>
         <w:t>Resumo dos Envolvidos</w:t>
       </w:r>
-      <w:r/>
     </w:p>
     <w:tbl>
       <w:tblPr>
-        <w:tblStyle w:val="Table4"/>
+        <w:tblStyle w:val="TableNormal"/>
         <w:tblW w:w="8475" w:type="dxa"/>
-        <w:jc w:val="left"/>
         <w:tblInd w:w="706" w:type="dxa"/>
         <w:tblBorders>
           <w:top w:val="single" w:sz="6" w:space="0" w:color="000001"/>
@@ -2665,6 +2047,7 @@
           <w:bottom w:w="0" w:type="dxa"/>
           <w:right w:w="108" w:type="dxa"/>
         </w:tblCellMar>
+        <w:tblLook w:val="04A0" w:firstRow="1" w:lastRow="0" w:firstColumn="1" w:lastColumn="0" w:noHBand="0" w:noVBand="1"/>
       </w:tblPr>
       <w:tblGrid>
         <w:gridCol w:w="1889"/>
@@ -2672,7 +2055,6 @@
         <w:gridCol w:w="3976"/>
       </w:tblGrid>
       <w:tr>
-        <w:trPr/>
         <w:tc>
           <w:tcPr>
             <w:tcW w:w="1889" w:type="dxa"/>
@@ -2680,31 +2062,23 @@
               <w:top w:val="single" w:sz="6" w:space="0" w:color="000001"/>
               <w:left w:val="single" w:sz="6" w:space="0" w:color="000001"/>
               <w:bottom w:val="single" w:sz="6" w:space="0" w:color="000001"/>
-              <w:insideH w:val="single" w:sz="6" w:space="0" w:color="000001"/>
-            </w:tcBorders>
-            <w:shd w:fill="000000"/>
+            </w:tcBorders>
+            <w:shd w:val="clear" w:color="auto" w:fill="000000"/>
             <w:tcMar>
               <w:left w:w="92" w:type="dxa"/>
             </w:tcMar>
           </w:tcPr>
           <w:p>
             <w:pPr>
-              <w:pStyle w:val="Normal"/>
-              <w:keepLines/>
-              <w:widowControl w:val="false"/>
-              <w:spacing w:lineRule="auto" w:line="360" w:before="0" w:after="120"/>
-              <w:ind w:left="0" w:right="0" w:hanging="0"/>
-              <w:jc w:val="left"/>
-            </w:pPr>
-            <w:r>
-              <w:rPr>
-                <w:rFonts w:eastAsia="Times New Roman" w:cs="Times New Roman"/>
-                <w:b/>
+              <w:keepLines/>
+              <w:spacing w:after="120" w:line="360" w:lineRule="auto"/>
+            </w:pPr>
+            <w:r>
+              <w:rPr>
                 <w:sz w:val="24"/>
               </w:rPr>
               <w:t>Nome</w:t>
             </w:r>
-            <w:r/>
           </w:p>
         </w:tc>
         <w:tc>
@@ -2714,31 +2088,23 @@
               <w:top w:val="single" w:sz="6" w:space="0" w:color="000001"/>
               <w:left w:val="single" w:sz="6" w:space="0" w:color="000001"/>
               <w:bottom w:val="single" w:sz="6" w:space="0" w:color="000001"/>
-              <w:insideH w:val="single" w:sz="6" w:space="0" w:color="000001"/>
-            </w:tcBorders>
-            <w:shd w:fill="000000"/>
+            </w:tcBorders>
+            <w:shd w:val="clear" w:color="auto" w:fill="000000"/>
             <w:tcMar>
               <w:left w:w="92" w:type="dxa"/>
             </w:tcMar>
           </w:tcPr>
           <w:p>
             <w:pPr>
-              <w:pStyle w:val="Normal"/>
-              <w:keepLines/>
-              <w:widowControl w:val="false"/>
-              <w:spacing w:lineRule="auto" w:line="360" w:before="0" w:after="120"/>
-              <w:ind w:left="0" w:right="0" w:hanging="0"/>
-              <w:jc w:val="left"/>
-            </w:pPr>
-            <w:r>
-              <w:rPr>
-                <w:rFonts w:eastAsia="Times New Roman" w:cs="Times New Roman"/>
-                <w:b/>
+              <w:keepLines/>
+              <w:spacing w:after="120" w:line="360" w:lineRule="auto"/>
+            </w:pPr>
+            <w:r>
+              <w:rPr>
                 <w:sz w:val="24"/>
               </w:rPr>
               <w:t>Descrição</w:t>
             </w:r>
-            <w:r/>
           </w:p>
         </w:tc>
         <w:tc>
@@ -2749,37 +2115,27 @@
               <w:left w:val="single" w:sz="6" w:space="0" w:color="000001"/>
               <w:bottom w:val="single" w:sz="6" w:space="0" w:color="000001"/>
               <w:right w:val="single" w:sz="6" w:space="0" w:color="000001"/>
-              <w:insideH w:val="single" w:sz="6" w:space="0" w:color="000001"/>
-              <w:insideV w:val="single" w:sz="6" w:space="0" w:color="000001"/>
-            </w:tcBorders>
-            <w:shd w:fill="000000"/>
+            </w:tcBorders>
+            <w:shd w:val="clear" w:color="auto" w:fill="000000"/>
             <w:tcMar>
               <w:left w:w="92" w:type="dxa"/>
             </w:tcMar>
           </w:tcPr>
           <w:p>
             <w:pPr>
-              <w:pStyle w:val="Normal"/>
-              <w:keepLines/>
-              <w:widowControl w:val="false"/>
-              <w:spacing w:lineRule="auto" w:line="360" w:before="0" w:after="120"/>
-              <w:ind w:left="0" w:right="0" w:hanging="0"/>
-              <w:jc w:val="left"/>
-            </w:pPr>
-            <w:r>
-              <w:rPr>
-                <w:rFonts w:eastAsia="Times New Roman" w:cs="Times New Roman"/>
-                <w:b/>
+              <w:keepLines/>
+              <w:spacing w:after="120" w:line="360" w:lineRule="auto"/>
+            </w:pPr>
+            <w:r>
+              <w:rPr>
                 <w:sz w:val="24"/>
               </w:rPr>
               <w:t>Responsabilidades</w:t>
             </w:r>
-            <w:r/>
           </w:p>
         </w:tc>
       </w:tr>
       <w:tr>
-        <w:trPr/>
         <w:tc>
           <w:tcPr>
             <w:tcW w:w="1889" w:type="dxa"/>
@@ -2787,35 +2143,28 @@
               <w:top w:val="single" w:sz="6" w:space="0" w:color="000001"/>
               <w:left w:val="single" w:sz="6" w:space="0" w:color="000001"/>
               <w:bottom w:val="single" w:sz="6" w:space="0" w:color="000001"/>
-              <w:insideH w:val="single" w:sz="6" w:space="0" w:color="000001"/>
-            </w:tcBorders>
-            <w:shd w:fill="FFFFFF"/>
+            </w:tcBorders>
+            <w:shd w:val="clear" w:color="auto" w:fill="FFFFFF"/>
             <w:tcMar>
               <w:left w:w="92" w:type="dxa"/>
             </w:tcMar>
           </w:tcPr>
           <w:p>
             <w:pPr>
-              <w:pStyle w:val="Normal"/>
               <w:widowControl/>
               <w:tabs>
-                <w:tab w:val="left" w:pos="540" w:leader="none"/>
-                <w:tab w:val="left" w:pos="1260" w:leader="none"/>
+                <w:tab w:val="left" w:pos="540"/>
+                <w:tab w:val="left" w:pos="1260"/>
               </w:tabs>
-              <w:spacing w:lineRule="auto" w:line="360" w:before="0" w:after="120"/>
-              <w:jc w:val="left"/>
-            </w:pPr>
-            <w:r>
-              <w:rPr>
-                <w:rFonts w:eastAsia="Times New Roman" w:cs="Times New Roman"/>
-                <w:b/>
+              <w:spacing w:after="120" w:line="360" w:lineRule="auto"/>
+            </w:pPr>
+            <w:r>
+              <w:rPr>
                 <w:i/>
-                <w:color w:val="000000"/>
                 <w:sz w:val="24"/>
               </w:rPr>
               <w:t>Proprietário</w:t>
             </w:r>
-            <w:r/>
           </w:p>
         </w:tc>
         <w:tc>
@@ -2825,35 +2174,35 @@
               <w:top w:val="single" w:sz="6" w:space="0" w:color="000001"/>
               <w:left w:val="single" w:sz="6" w:space="0" w:color="000001"/>
               <w:bottom w:val="single" w:sz="6" w:space="0" w:color="000001"/>
-              <w:insideH w:val="single" w:sz="6" w:space="0" w:color="000001"/>
-            </w:tcBorders>
-            <w:shd w:fill="FFFFFF"/>
+            </w:tcBorders>
+            <w:shd w:val="clear" w:color="auto" w:fill="FFFFFF"/>
             <w:tcMar>
               <w:left w:w="92" w:type="dxa"/>
             </w:tcMar>
           </w:tcPr>
           <w:p>
             <w:pPr>
-              <w:pStyle w:val="Normal"/>
               <w:widowControl/>
               <w:tabs>
-                <w:tab w:val="left" w:pos="540" w:leader="none"/>
-                <w:tab w:val="left" w:pos="1260" w:leader="none"/>
+                <w:tab w:val="left" w:pos="540"/>
+                <w:tab w:val="left" w:pos="1260"/>
               </w:tabs>
-              <w:spacing w:lineRule="auto" w:line="360" w:before="0" w:after="120"/>
-              <w:jc w:val="left"/>
-            </w:pPr>
-            <w:r>
-              <w:rPr>
-                <w:rFonts w:eastAsia="Times New Roman" w:cs="Times New Roman"/>
-                <w:b/>
+              <w:spacing w:after="120" w:line="360" w:lineRule="auto"/>
+            </w:pPr>
+            <w:r>
+              <w:rPr>
                 <w:i/>
-                <w:color w:val="000000"/>
-                <w:sz w:val="24"/>
-              </w:rPr>
-              <w:t>Pessoa ou pessoas que tem poder decisivo na empresa</w:t>
-            </w:r>
-            <w:r/>
+                <w:sz w:val="24"/>
+              </w:rPr>
+              <w:t>Pessoa ou pessoas que tem</w:t>
+            </w:r>
+            <w:r>
+              <w:rPr>
+                <w:i/>
+                <w:sz w:val="24"/>
+              </w:rPr>
+              <w:t xml:space="preserve"> poder decisivo na empresa</w:t>
+            </w:r>
           </w:p>
         </w:tc>
         <w:tc>
@@ -2864,94 +2213,66 @@
               <w:left w:val="single" w:sz="6" w:space="0" w:color="000001"/>
               <w:bottom w:val="single" w:sz="6" w:space="0" w:color="000001"/>
               <w:right w:val="single" w:sz="6" w:space="0" w:color="000001"/>
-              <w:insideH w:val="single" w:sz="6" w:space="0" w:color="000001"/>
-              <w:insideV w:val="single" w:sz="6" w:space="0" w:color="000001"/>
-            </w:tcBorders>
-            <w:shd w:fill="FFFFFF"/>
+            </w:tcBorders>
+            <w:shd w:val="clear" w:color="auto" w:fill="FFFFFF"/>
             <w:tcMar>
               <w:left w:w="92" w:type="dxa"/>
             </w:tcMar>
           </w:tcPr>
           <w:p>
             <w:pPr>
-              <w:pStyle w:val="Normal"/>
               <w:widowControl/>
               <w:tabs>
-                <w:tab w:val="left" w:pos="540" w:leader="none"/>
-                <w:tab w:val="left" w:pos="1260" w:leader="none"/>
+                <w:tab w:val="left" w:pos="540"/>
+                <w:tab w:val="left" w:pos="1260"/>
               </w:tabs>
-              <w:spacing w:lineRule="auto" w:line="360" w:before="0" w:after="120"/>
-              <w:jc w:val="left"/>
-            </w:pPr>
-            <w:r>
-              <w:rPr>
-                <w:rFonts w:eastAsia="Times New Roman" w:cs="Times New Roman"/>
-                <w:b/>
+              <w:spacing w:after="120" w:line="360" w:lineRule="auto"/>
+            </w:pPr>
+            <w:r>
+              <w:rPr>
                 <w:i/>
-                <w:color w:val="000000"/>
                 <w:sz w:val="24"/>
               </w:rPr>
               <w:t>Informar todas as necessidades da empresa, funcionamento dos processos/atividades, acompanhar o desenvolvimento, fornecer o feedback.</w:t>
             </w:r>
-            <w:r/>
           </w:p>
         </w:tc>
       </w:tr>
     </w:tbl>
     <w:p>
       <w:pPr>
-        <w:pStyle w:val="Normal"/>
-        <w:keepNext/>
-        <w:widowControl w:val="false"/>
         <w:numPr>
           <w:ilvl w:val="0"/>
           <w:numId w:val="2"/>
         </w:numPr>
-        <w:spacing w:lineRule="auto" w:line="360" w:before="0" w:after="0"/>
-        <w:ind w:left="0" w:right="0" w:firstLine="567"/>
+        <w:spacing w:line="360" w:lineRule="auto"/>
+        <w:ind w:firstLine="567"/>
         <w:jc w:val="both"/>
-        <w:rPr/>
-      </w:pPr>
-      <w:bookmarkStart w:id="6" w:name="h.3dy6vkm"/>
+      </w:pPr>
       <w:bookmarkStart w:id="7" w:name="h.3dy6vkm"/>
       <w:bookmarkEnd w:id="7"/>
-      <w:r>
-        <w:rPr/>
-      </w:r>
-      <w:r/>
     </w:p>
     <w:p>
       <w:pPr>
         <w:pStyle w:val="Ttulo3"/>
-        <w:keepNext/>
         <w:numPr>
           <w:ilvl w:val="1"/>
           <w:numId w:val="2"/>
         </w:numPr>
-        <w:spacing w:lineRule="auto" w:line="360" w:before="280" w:after="80"/>
-        <w:ind w:left="0" w:right="0" w:firstLine="567"/>
-        <w:contextualSpacing/>
+        <w:spacing w:line="360" w:lineRule="auto"/>
+        <w:ind w:firstLine="567"/>
         <w:jc w:val="both"/>
-        <w:rPr>
-          <w:sz w:val="28"/>
-          <w:b/>
-          <w:sz w:val="28"/>
-          <w:b/>
-        </w:rPr>
       </w:pPr>
       <w:bookmarkStart w:id="8" w:name="h.5l8v1yc6jgny"/>
       <w:bookmarkEnd w:id="8"/>
       <w:r>
-        <w:rPr/>
         <w:t>Resumo dos Usuários</w:t>
       </w:r>
-      <w:r/>
     </w:p>
     <w:tbl>
       <w:tblPr>
-        <w:tblStyle w:val="Table5"/>
+        <w:tblStyle w:val="TableNormal"/>
         <w:tblW w:w="8769" w:type="dxa"/>
-        <w:jc w:val="left"/>
         <w:tblInd w:w="706" w:type="dxa"/>
         <w:tblBorders>
           <w:top w:val="single" w:sz="6" w:space="0" w:color="000001"/>
@@ -2965,16 +2286,17 @@
           <w:bottom w:w="0" w:type="dxa"/>
           <w:right w:w="108" w:type="dxa"/>
         </w:tblCellMar>
+        <w:tblLook w:val="04A0" w:firstRow="1" w:lastRow="0" w:firstColumn="1" w:lastColumn="0" w:noHBand="0" w:noVBand="1"/>
       </w:tblPr>
       <w:tblGrid>
-        <w:gridCol w:w="1591"/>
+        <w:gridCol w:w="1592"/>
         <w:gridCol w:w="2030"/>
         <w:gridCol w:w="2497"/>
         <w:gridCol w:w="2650"/>
       </w:tblGrid>
       <w:tr>
         <w:trPr>
-          <w:trHeight w:val="400" w:hRule="atLeast"/>
+          <w:trHeight w:val="400"/>
         </w:trPr>
         <w:tc>
           <w:tcPr>
@@ -2983,31 +2305,23 @@
               <w:top w:val="single" w:sz="6" w:space="0" w:color="000001"/>
               <w:left w:val="single" w:sz="6" w:space="0" w:color="000001"/>
               <w:bottom w:val="single" w:sz="6" w:space="0" w:color="000001"/>
-              <w:insideH w:val="single" w:sz="6" w:space="0" w:color="000001"/>
-            </w:tcBorders>
-            <w:shd w:fill="000000"/>
+            </w:tcBorders>
+            <w:shd w:val="clear" w:color="auto" w:fill="000000"/>
             <w:tcMar>
               <w:left w:w="92" w:type="dxa"/>
             </w:tcMar>
           </w:tcPr>
           <w:p>
             <w:pPr>
-              <w:pStyle w:val="Normal"/>
-              <w:keepLines/>
-              <w:widowControl w:val="false"/>
-              <w:spacing w:lineRule="auto" w:line="360" w:before="0" w:after="120"/>
-              <w:ind w:left="0" w:right="0" w:hanging="0"/>
-              <w:jc w:val="left"/>
-            </w:pPr>
-            <w:r>
-              <w:rPr>
-                <w:rFonts w:eastAsia="Times New Roman" w:cs="Times New Roman"/>
-                <w:b/>
+              <w:keepLines/>
+              <w:spacing w:after="120" w:line="360" w:lineRule="auto"/>
+            </w:pPr>
+            <w:r>
+              <w:rPr>
                 <w:sz w:val="24"/>
               </w:rPr>
               <w:t>Nome</w:t>
             </w:r>
-            <w:r/>
           </w:p>
         </w:tc>
         <w:tc>
@@ -3017,31 +2331,23 @@
               <w:top w:val="single" w:sz="6" w:space="0" w:color="000001"/>
               <w:left w:val="single" w:sz="6" w:space="0" w:color="000001"/>
               <w:bottom w:val="single" w:sz="6" w:space="0" w:color="000001"/>
-              <w:insideH w:val="single" w:sz="6" w:space="0" w:color="000001"/>
-            </w:tcBorders>
-            <w:shd w:fill="000000"/>
+            </w:tcBorders>
+            <w:shd w:val="clear" w:color="auto" w:fill="000000"/>
             <w:tcMar>
               <w:left w:w="92" w:type="dxa"/>
             </w:tcMar>
           </w:tcPr>
           <w:p>
             <w:pPr>
-              <w:pStyle w:val="Normal"/>
-              <w:keepLines/>
-              <w:widowControl w:val="false"/>
-              <w:spacing w:lineRule="auto" w:line="360" w:before="0" w:after="120"/>
-              <w:ind w:left="0" w:right="0" w:hanging="0"/>
-              <w:jc w:val="left"/>
-            </w:pPr>
-            <w:r>
-              <w:rPr>
-                <w:rFonts w:eastAsia="Times New Roman" w:cs="Times New Roman"/>
-                <w:b/>
+              <w:keepLines/>
+              <w:spacing w:after="120" w:line="360" w:lineRule="auto"/>
+            </w:pPr>
+            <w:r>
+              <w:rPr>
                 <w:sz w:val="24"/>
               </w:rPr>
               <w:t>Descrição</w:t>
             </w:r>
-            <w:r/>
           </w:p>
         </w:tc>
         <w:tc>
@@ -3051,31 +2357,23 @@
               <w:top w:val="single" w:sz="6" w:space="0" w:color="000001"/>
               <w:left w:val="single" w:sz="6" w:space="0" w:color="000001"/>
               <w:bottom w:val="single" w:sz="6" w:space="0" w:color="000001"/>
-              <w:insideH w:val="single" w:sz="6" w:space="0" w:color="000001"/>
-            </w:tcBorders>
-            <w:shd w:fill="000000"/>
+            </w:tcBorders>
+            <w:shd w:val="clear" w:color="auto" w:fill="000000"/>
             <w:tcMar>
               <w:left w:w="92" w:type="dxa"/>
             </w:tcMar>
           </w:tcPr>
           <w:p>
             <w:pPr>
-              <w:pStyle w:val="Normal"/>
-              <w:keepLines/>
-              <w:widowControl w:val="false"/>
-              <w:spacing w:lineRule="auto" w:line="360" w:before="0" w:after="120"/>
-              <w:ind w:left="0" w:right="0" w:hanging="0"/>
-              <w:jc w:val="left"/>
-            </w:pPr>
-            <w:r>
-              <w:rPr>
-                <w:rFonts w:eastAsia="Times New Roman" w:cs="Times New Roman"/>
-                <w:b/>
+              <w:keepLines/>
+              <w:spacing w:after="120" w:line="360" w:lineRule="auto"/>
+            </w:pPr>
+            <w:r>
+              <w:rPr>
                 <w:sz w:val="24"/>
               </w:rPr>
               <w:t>Responsabilidades</w:t>
             </w:r>
-            <w:r/>
           </w:p>
         </w:tc>
         <w:tc>
@@ -3086,38 +2384,29 @@
               <w:left w:val="single" w:sz="6" w:space="0" w:color="000001"/>
               <w:bottom w:val="single" w:sz="6" w:space="0" w:color="000001"/>
               <w:right w:val="single" w:sz="6" w:space="0" w:color="000001"/>
-              <w:insideH w:val="single" w:sz="6" w:space="0" w:color="000001"/>
-              <w:insideV w:val="single" w:sz="6" w:space="0" w:color="000001"/>
-            </w:tcBorders>
-            <w:shd w:fill="000000"/>
+            </w:tcBorders>
+            <w:shd w:val="clear" w:color="auto" w:fill="000000"/>
             <w:tcMar>
               <w:left w:w="92" w:type="dxa"/>
             </w:tcMar>
           </w:tcPr>
           <w:p>
             <w:pPr>
-              <w:pStyle w:val="Normal"/>
-              <w:keepLines/>
-              <w:widowControl w:val="false"/>
-              <w:spacing w:lineRule="auto" w:line="360" w:before="0" w:after="120"/>
-              <w:ind w:left="0" w:right="0" w:hanging="0"/>
-              <w:jc w:val="left"/>
-            </w:pPr>
-            <w:r>
-              <w:rPr>
-                <w:rFonts w:eastAsia="Times New Roman" w:cs="Times New Roman"/>
-                <w:b/>
+              <w:keepLines/>
+              <w:spacing w:after="120" w:line="360" w:lineRule="auto"/>
+            </w:pPr>
+            <w:r>
+              <w:rPr>
                 <w:sz w:val="24"/>
               </w:rPr>
               <w:t>Envolvido</w:t>
             </w:r>
-            <w:r/>
           </w:p>
         </w:tc>
       </w:tr>
       <w:tr>
         <w:trPr>
-          <w:trHeight w:val="480" w:hRule="atLeast"/>
+          <w:trHeight w:val="480"/>
         </w:trPr>
         <w:tc>
           <w:tcPr>
@@ -3126,36 +2415,29 @@
               <w:top w:val="single" w:sz="6" w:space="0" w:color="000001"/>
               <w:left w:val="single" w:sz="6" w:space="0" w:color="000001"/>
               <w:bottom w:val="single" w:sz="6" w:space="0" w:color="000001"/>
-              <w:insideH w:val="single" w:sz="6" w:space="0" w:color="000001"/>
-            </w:tcBorders>
-            <w:shd w:fill="FFFFFF"/>
+            </w:tcBorders>
+            <w:shd w:val="clear" w:color="auto" w:fill="FFFFFF"/>
             <w:tcMar>
               <w:left w:w="92" w:type="dxa"/>
             </w:tcMar>
           </w:tcPr>
           <w:p>
             <w:pPr>
-              <w:pStyle w:val="Normal"/>
               <w:widowControl/>
               <w:tabs>
-                <w:tab w:val="left" w:pos="540" w:leader="none"/>
-                <w:tab w:val="left" w:pos="1260" w:leader="none"/>
+                <w:tab w:val="left" w:pos="540"/>
+                <w:tab w:val="left" w:pos="1260"/>
               </w:tabs>
-              <w:spacing w:lineRule="auto" w:line="360" w:before="0" w:after="120"/>
-              <w:ind w:left="0" w:right="-56" w:hanging="0"/>
-              <w:jc w:val="left"/>
-            </w:pPr>
-            <w:r>
-              <w:rPr>
-                <w:rFonts w:eastAsia="Times New Roman" w:cs="Times New Roman"/>
-                <w:b/>
+              <w:spacing w:after="120" w:line="360" w:lineRule="auto"/>
+              <w:ind w:right="-56"/>
+            </w:pPr>
+            <w:r>
+              <w:rPr>
                 <w:i/>
-                <w:color w:val="000000"/>
                 <w:sz w:val="24"/>
               </w:rPr>
               <w:t>Administrador</w:t>
             </w:r>
-            <w:r/>
           </w:p>
         </w:tc>
         <w:tc>
@@ -3165,35 +2447,35 @@
               <w:top w:val="single" w:sz="6" w:space="0" w:color="000001"/>
               <w:left w:val="single" w:sz="6" w:space="0" w:color="000001"/>
               <w:bottom w:val="single" w:sz="6" w:space="0" w:color="000001"/>
-              <w:insideH w:val="single" w:sz="6" w:space="0" w:color="000001"/>
-            </w:tcBorders>
-            <w:shd w:fill="FFFFFF"/>
+            </w:tcBorders>
+            <w:shd w:val="clear" w:color="auto" w:fill="FFFFFF"/>
             <w:tcMar>
               <w:left w:w="92" w:type="dxa"/>
             </w:tcMar>
           </w:tcPr>
           <w:p>
             <w:pPr>
-              <w:pStyle w:val="Normal"/>
               <w:widowControl/>
               <w:tabs>
-                <w:tab w:val="left" w:pos="540" w:leader="none"/>
-                <w:tab w:val="left" w:pos="1260" w:leader="none"/>
+                <w:tab w:val="left" w:pos="540"/>
+                <w:tab w:val="left" w:pos="1260"/>
               </w:tabs>
-              <w:spacing w:lineRule="auto" w:line="360" w:before="0" w:after="120"/>
-              <w:jc w:val="left"/>
-            </w:pPr>
-            <w:r>
-              <w:rPr>
-                <w:rFonts w:eastAsia="Times New Roman" w:cs="Times New Roman"/>
-                <w:b/>
+              <w:spacing w:after="120" w:line="360" w:lineRule="auto"/>
+            </w:pPr>
+            <w:r>
+              <w:rPr>
                 <w:i/>
-                <w:color w:val="000000"/>
-                <w:sz w:val="24"/>
-              </w:rPr>
-              <w:t>Usuário do sistema de gerenciamento e responsável pela administração do estabelecimento.</w:t>
-            </w:r>
-            <w:r/>
+                <w:sz w:val="24"/>
+              </w:rPr>
+              <w:t xml:space="preserve">Usuário do </w:t>
+            </w:r>
+            <w:r>
+              <w:rPr>
+                <w:i/>
+                <w:sz w:val="24"/>
+              </w:rPr>
+              <w:t>sistema de gerenciamento e responsável pela administração do estabelecimento.</w:t>
+            </w:r>
           </w:p>
         </w:tc>
         <w:tc>
@@ -3203,77 +2485,54 @@
               <w:top w:val="single" w:sz="6" w:space="0" w:color="000001"/>
               <w:left w:val="single" w:sz="6" w:space="0" w:color="000001"/>
               <w:bottom w:val="single" w:sz="6" w:space="0" w:color="000001"/>
-              <w:insideH w:val="single" w:sz="6" w:space="0" w:color="000001"/>
-            </w:tcBorders>
-            <w:shd w:fill="FFFFFF"/>
+            </w:tcBorders>
+            <w:shd w:val="clear" w:color="auto" w:fill="FFFFFF"/>
             <w:tcMar>
               <w:left w:w="92" w:type="dxa"/>
             </w:tcMar>
           </w:tcPr>
           <w:p>
             <w:pPr>
-              <w:pStyle w:val="Normal"/>
               <w:widowControl/>
               <w:tabs>
-                <w:tab w:val="left" w:pos="540" w:leader="none"/>
-                <w:tab w:val="left" w:pos="1260" w:leader="none"/>
+                <w:tab w:val="left" w:pos="540"/>
+                <w:tab w:val="left" w:pos="1260"/>
               </w:tabs>
-              <w:spacing w:lineRule="auto" w:line="360" w:before="0" w:after="120"/>
-              <w:jc w:val="left"/>
-            </w:pPr>
-            <w:r>
-              <w:rPr>
-                <w:rFonts w:eastAsia="Times New Roman" w:cs="Times New Roman"/>
-                <w:b/>
+              <w:spacing w:after="120" w:line="360" w:lineRule="auto"/>
+            </w:pPr>
+            <w:r>
+              <w:rPr>
                 <w:i/>
-                <w:color w:val="000000"/>
                 <w:sz w:val="24"/>
               </w:rPr>
               <w:t>Utilizar o programa</w:t>
             </w:r>
-            <w:r/>
-          </w:p>
-          <w:p>
-            <w:pPr>
-              <w:pStyle w:val="Normal"/>
-              <w:keepLines/>
-              <w:widowControl w:val="false"/>
-              <w:spacing w:lineRule="auto" w:line="360" w:before="0" w:after="120"/>
-              <w:ind w:left="0" w:right="0" w:hanging="0"/>
-              <w:jc w:val="left"/>
-            </w:pPr>
-            <w:r>
-              <w:rPr>
-                <w:rFonts w:eastAsia="Times New Roman" w:cs="Times New Roman"/>
-                <w:b/>
+          </w:p>
+          <w:p>
+            <w:pPr>
+              <w:keepLines/>
+              <w:spacing w:after="120" w:line="360" w:lineRule="auto"/>
+            </w:pPr>
+            <w:r>
+              <w:rPr>
                 <w:i/>
-                <w:color w:val="000000"/>
                 <w:sz w:val="24"/>
               </w:rPr>
               <w:t xml:space="preserve">Relatar problemas </w:t>
             </w:r>
-            <w:r/>
-          </w:p>
-          <w:p>
-            <w:pPr>
-              <w:pStyle w:val="Normal"/>
-              <w:keepLines/>
-              <w:widowControl w:val="false"/>
-              <w:spacing w:lineRule="auto" w:line="360" w:before="0" w:after="120"/>
-              <w:ind w:left="0" w:right="0" w:hanging="0"/>
-              <w:jc w:val="left"/>
-            </w:pPr>
-            <w:r>
-              <w:rPr>
-                <w:rFonts w:eastAsia="Times New Roman" w:cs="Times New Roman"/>
-                <w:b/>
+          </w:p>
+          <w:p>
+            <w:pPr>
+              <w:keepLines/>
+              <w:spacing w:after="120" w:line="360" w:lineRule="auto"/>
+            </w:pPr>
+            <w:r>
+              <w:rPr>
                 <w:i/>
-                <w:color w:val="000000"/>
                 <w:sz w:val="24"/>
               </w:rPr>
               <w:t>Sugerir aprimoramento</w:t>
             </w:r>
-            <w:r/>
           </w:p>
         </w:tc>
         <w:tc>
@@ -3284,42 +2543,34 @@
               <w:left w:val="single" w:sz="6" w:space="0" w:color="000001"/>
               <w:bottom w:val="single" w:sz="6" w:space="0" w:color="000001"/>
               <w:right w:val="single" w:sz="6" w:space="0" w:color="000001"/>
-              <w:insideH w:val="single" w:sz="6" w:space="0" w:color="000001"/>
-              <w:insideV w:val="single" w:sz="6" w:space="0" w:color="000001"/>
-            </w:tcBorders>
-            <w:shd w:fill="FFFFFF"/>
+            </w:tcBorders>
+            <w:shd w:val="clear" w:color="auto" w:fill="FFFFFF"/>
             <w:tcMar>
               <w:left w:w="92" w:type="dxa"/>
             </w:tcMar>
           </w:tcPr>
           <w:p>
             <w:pPr>
-              <w:pStyle w:val="Normal"/>
               <w:widowControl/>
               <w:tabs>
-                <w:tab w:val="left" w:pos="540" w:leader="none"/>
-                <w:tab w:val="left" w:pos="1260" w:leader="none"/>
+                <w:tab w:val="left" w:pos="540"/>
+                <w:tab w:val="left" w:pos="1260"/>
               </w:tabs>
-              <w:spacing w:lineRule="auto" w:line="360" w:before="0" w:after="120"/>
-              <w:jc w:val="left"/>
-            </w:pPr>
-            <w:r>
-              <w:rPr>
-                <w:rFonts w:eastAsia="Times New Roman" w:cs="Times New Roman"/>
-                <w:b/>
+              <w:spacing w:after="120" w:line="360" w:lineRule="auto"/>
+            </w:pPr>
+            <w:r>
+              <w:rPr>
                 <w:i/>
-                <w:color w:val="000000"/>
                 <w:sz w:val="24"/>
               </w:rPr>
               <w:t>Autorrepresentado</w:t>
             </w:r>
-            <w:r/>
           </w:p>
         </w:tc>
       </w:tr>
       <w:tr>
         <w:trPr>
-          <w:trHeight w:val="240" w:hRule="atLeast"/>
+          <w:trHeight w:val="240"/>
         </w:trPr>
         <w:tc>
           <w:tcPr>
@@ -3327,35 +2578,29 @@
             <w:tcBorders>
               <w:left w:val="single" w:sz="6" w:space="0" w:color="000001"/>
               <w:bottom w:val="single" w:sz="6" w:space="0" w:color="000001"/>
-              <w:insideH w:val="single" w:sz="6" w:space="0" w:color="000001"/>
-            </w:tcBorders>
-            <w:shd w:fill="FFFFFF"/>
+            </w:tcBorders>
+            <w:shd w:val="clear" w:color="auto" w:fill="FFFFFF"/>
             <w:tcMar>
               <w:left w:w="92" w:type="dxa"/>
             </w:tcMar>
           </w:tcPr>
           <w:p>
             <w:pPr>
-              <w:pStyle w:val="Normal"/>
               <w:widowControl/>
               <w:tabs>
-                <w:tab w:val="left" w:pos="540" w:leader="none"/>
-                <w:tab w:val="left" w:pos="1260" w:leader="none"/>
+                <w:tab w:val="left" w:pos="540"/>
+                <w:tab w:val="left" w:pos="1260"/>
               </w:tabs>
-              <w:spacing w:lineRule="auto" w:line="360" w:before="0" w:after="120"/>
-              <w:jc w:val="left"/>
-            </w:pPr>
-            <w:r>
-              <w:rPr>
-                <w:rFonts w:eastAsia="Times New Roman" w:cs="Times New Roman"/>
-                <w:b/>
+              <w:spacing w:after="120" w:line="360" w:lineRule="auto"/>
+            </w:pPr>
+            <w:r>
+              <w:rPr>
                 <w:i/>
-                <w:color w:val="000000"/>
-                <w:sz w:val="24"/>
-              </w:rPr>
+                <w:sz w:val="24"/>
+              </w:rPr>
+              <w:lastRenderedPageBreak/>
               <w:t>Recepcionista</w:t>
             </w:r>
-            <w:r/>
           </w:p>
         </w:tc>
         <w:tc>
@@ -3364,35 +2609,28 @@
             <w:tcBorders>
               <w:left w:val="single" w:sz="6" w:space="0" w:color="000001"/>
               <w:bottom w:val="single" w:sz="6" w:space="0" w:color="000001"/>
-              <w:insideH w:val="single" w:sz="6" w:space="0" w:color="000001"/>
-            </w:tcBorders>
-            <w:shd w:fill="FFFFFF"/>
+            </w:tcBorders>
+            <w:shd w:val="clear" w:color="auto" w:fill="FFFFFF"/>
             <w:tcMar>
               <w:left w:w="92" w:type="dxa"/>
             </w:tcMar>
           </w:tcPr>
           <w:p>
             <w:pPr>
-              <w:pStyle w:val="Normal"/>
               <w:widowControl/>
               <w:tabs>
-                <w:tab w:val="left" w:pos="540" w:leader="none"/>
-                <w:tab w:val="left" w:pos="1260" w:leader="none"/>
+                <w:tab w:val="left" w:pos="540"/>
+                <w:tab w:val="left" w:pos="1260"/>
               </w:tabs>
-              <w:spacing w:lineRule="auto" w:line="360" w:before="0" w:after="120"/>
-              <w:jc w:val="left"/>
-            </w:pPr>
-            <w:r>
-              <w:rPr>
-                <w:rFonts w:eastAsia="Times New Roman" w:cs="Times New Roman"/>
-                <w:b/>
+              <w:spacing w:after="120" w:line="360" w:lineRule="auto"/>
+            </w:pPr>
+            <w:r>
+              <w:rPr>
                 <w:i/>
-                <w:color w:val="000000"/>
                 <w:sz w:val="24"/>
               </w:rPr>
               <w:t>Usuário do sistema</w:t>
             </w:r>
-            <w:r/>
           </w:p>
         </w:tc>
         <w:tc>
@@ -3401,35 +2639,35 @@
             <w:tcBorders>
               <w:left w:val="single" w:sz="6" w:space="0" w:color="000001"/>
               <w:bottom w:val="single" w:sz="6" w:space="0" w:color="000001"/>
-              <w:insideH w:val="single" w:sz="6" w:space="0" w:color="000001"/>
-            </w:tcBorders>
-            <w:shd w:fill="FFFFFF"/>
+            </w:tcBorders>
+            <w:shd w:val="clear" w:color="auto" w:fill="FFFFFF"/>
             <w:tcMar>
               <w:left w:w="92" w:type="dxa"/>
             </w:tcMar>
           </w:tcPr>
           <w:p>
             <w:pPr>
-              <w:pStyle w:val="Normal"/>
               <w:widowControl/>
               <w:tabs>
-                <w:tab w:val="left" w:pos="540" w:leader="none"/>
-                <w:tab w:val="left" w:pos="1260" w:leader="none"/>
+                <w:tab w:val="left" w:pos="540"/>
+                <w:tab w:val="left" w:pos="1260"/>
               </w:tabs>
-              <w:spacing w:lineRule="auto" w:line="360" w:before="0" w:after="120"/>
-              <w:jc w:val="left"/>
-            </w:pPr>
-            <w:r>
-              <w:rPr>
-                <w:rFonts w:eastAsia="Times New Roman" w:cs="Times New Roman"/>
-                <w:b/>
+              <w:spacing w:after="120" w:line="360" w:lineRule="auto"/>
+            </w:pPr>
+            <w:r>
+              <w:rPr>
                 <w:i/>
-                <w:color w:val="000000"/>
-                <w:sz w:val="24"/>
-              </w:rPr>
-              <w:t>Utilizar os módulos que possuem atividades diretamente com o cliente</w:t>
-            </w:r>
-            <w:r/>
+                <w:sz w:val="24"/>
+              </w:rPr>
+              <w:t xml:space="preserve">Utilizar os módulos que possuem atividades diretamente com o </w:t>
+            </w:r>
+            <w:r>
+              <w:rPr>
+                <w:i/>
+                <w:sz w:val="24"/>
+              </w:rPr>
+              <w:t>cliente</w:t>
+            </w:r>
           </w:p>
         </w:tc>
         <w:tc>
@@ -3439,24 +2677,20 @@
               <w:left w:val="single" w:sz="6" w:space="0" w:color="000001"/>
               <w:bottom w:val="single" w:sz="6" w:space="0" w:color="000001"/>
               <w:right w:val="single" w:sz="6" w:space="0" w:color="000001"/>
-              <w:insideH w:val="single" w:sz="6" w:space="0" w:color="000001"/>
-              <w:insideV w:val="single" w:sz="6" w:space="0" w:color="000001"/>
-            </w:tcBorders>
-            <w:shd w:fill="FFFFFF"/>
+            </w:tcBorders>
+            <w:shd w:val="clear" w:color="auto" w:fill="FFFFFF"/>
             <w:tcMar>
               <w:left w:w="92" w:type="dxa"/>
             </w:tcMar>
           </w:tcPr>
           <w:p>
             <w:pPr>
-              <w:pStyle w:val="Normal"/>
               <w:widowControl/>
               <w:tabs>
-                <w:tab w:val="left" w:pos="540" w:leader="none"/>
-                <w:tab w:val="left" w:pos="6118" w:leader="none"/>
+                <w:tab w:val="left" w:pos="540"/>
+                <w:tab w:val="left" w:pos="6118"/>
               </w:tabs>
-              <w:spacing w:lineRule="auto" w:line="360" w:before="0" w:after="120"/>
-              <w:jc w:val="left"/>
+              <w:spacing w:after="120" w:line="360" w:lineRule="auto"/>
             </w:pPr>
             <w:r>
               <w:rPr>
@@ -3465,63 +2699,43 @@
               </w:rPr>
               <w:t>Autorepresentado</w:t>
             </w:r>
-            <w:r/>
           </w:p>
         </w:tc>
       </w:tr>
     </w:tbl>
     <w:p>
       <w:pPr>
-        <w:pStyle w:val="Normal"/>
         <w:keepLines/>
-        <w:widowControl w:val="false"/>
-        <w:spacing w:lineRule="auto" w:line="360" w:before="0" w:after="120"/>
-        <w:ind w:left="720" w:right="0" w:hanging="0"/>
+        <w:spacing w:after="120" w:line="360" w:lineRule="auto"/>
+        <w:ind w:left="720"/>
         <w:jc w:val="both"/>
-        <w:rPr/>
-      </w:pPr>
-      <w:r>
-        <w:rPr/>
-      </w:r>
-      <w:r/>
+      </w:pPr>
     </w:p>
     <w:p>
       <w:pPr>
         <w:pStyle w:val="Ttulo4"/>
-        <w:keepNext/>
         <w:numPr>
           <w:ilvl w:val="1"/>
           <w:numId w:val="2"/>
         </w:numPr>
-        <w:spacing w:lineRule="auto" w:line="360" w:before="240" w:after="40"/>
-        <w:ind w:left="0" w:right="0" w:firstLine="567"/>
-        <w:contextualSpacing/>
+        <w:spacing w:line="360" w:lineRule="auto"/>
+        <w:ind w:firstLine="567"/>
         <w:jc w:val="both"/>
-        <w:rPr>
-          <w:sz w:val="24"/>
-          <w:b/>
-          <w:sz w:val="24"/>
-          <w:b/>
-        </w:rPr>
       </w:pPr>
       <w:bookmarkStart w:id="9" w:name="h.1t3h5sf"/>
       <w:bookmarkEnd w:id="9"/>
       <w:r>
-        <w:rPr/>
         <w:t>Ambiente do Usuário</w:t>
       </w:r>
-      <w:r/>
-    </w:p>
-    <w:p>
-      <w:pPr>
-        <w:pStyle w:val="Normal"/>
-        <w:spacing w:lineRule="auto" w:line="360" w:before="0" w:after="0"/>
-        <w:ind w:left="0" w:right="0" w:firstLine="567"/>
+    </w:p>
+    <w:p>
+      <w:pPr>
+        <w:spacing w:line="360" w:lineRule="auto"/>
+        <w:ind w:firstLine="567"/>
         <w:jc w:val="both"/>
       </w:pPr>
       <w:r>
         <w:rPr>
-          <w:rFonts w:eastAsia="Times New Roman" w:cs="Times New Roman"/>
           <w:sz w:val="24"/>
         </w:rPr>
         <w:t xml:space="preserve">O profissional operacional deverá se utilizar do sistema </w:t>
@@ -3534,7 +2748,6 @@
       </w:r>
       <w:r>
         <w:rPr>
-          <w:rFonts w:eastAsia="Times New Roman" w:cs="Times New Roman"/>
           <w:sz w:val="24"/>
         </w:rPr>
         <w:t xml:space="preserve"> realização de </w:t>
@@ -3547,7 +2760,6 @@
       </w:r>
       <w:r>
         <w:rPr>
-          <w:rFonts w:eastAsia="Times New Roman" w:cs="Times New Roman"/>
           <w:sz w:val="24"/>
         </w:rPr>
         <w:t xml:space="preserve"> de quartos,</w:t>
@@ -3560,7 +2772,6 @@
       </w:r>
       <w:r>
         <w:rPr>
-          <w:rFonts w:eastAsia="Times New Roman" w:cs="Times New Roman"/>
           <w:sz w:val="24"/>
         </w:rPr>
         <w:t xml:space="preserve">, </w:t>
@@ -3573,7 +2784,6 @@
       </w:r>
       <w:r>
         <w:rPr>
-          <w:rFonts w:eastAsia="Times New Roman" w:cs="Times New Roman"/>
           <w:sz w:val="24"/>
         </w:rPr>
         <w:t xml:space="preserve"> fecha</w:t>
@@ -3586,7 +2796,6 @@
       </w:r>
       <w:r>
         <w:rPr>
-          <w:rFonts w:eastAsia="Times New Roman" w:cs="Times New Roman"/>
           <w:sz w:val="24"/>
         </w:rPr>
         <w:t xml:space="preserve"> conta de </w:t>
@@ -3599,7 +2808,6 @@
       </w:r>
       <w:r>
         <w:rPr>
-          <w:rFonts w:eastAsia="Times New Roman" w:cs="Times New Roman"/>
           <w:sz w:val="24"/>
         </w:rPr>
         <w:t xml:space="preserve">, </w:t>
@@ -3612,7 +2820,6 @@
       </w:r>
       <w:r>
         <w:rPr>
-          <w:rFonts w:eastAsia="Times New Roman" w:cs="Times New Roman"/>
           <w:sz w:val="24"/>
         </w:rPr>
         <w:t xml:space="preserve"> reservas</w:t>
@@ -3625,26 +2832,28 @@
       </w:r>
       <w:r>
         <w:rPr>
-          <w:rFonts w:eastAsia="Times New Roman" w:cs="Times New Roman"/>
           <w:sz w:val="24"/>
         </w:rPr>
         <w:t xml:space="preserve">serviços e produtos para os quartos. </w:t>
       </w:r>
-      <w:r/>
-    </w:p>
-    <w:p>
-      <w:pPr>
-        <w:pStyle w:val="Normal"/>
-        <w:spacing w:lineRule="auto" w:line="360" w:before="0" w:after="0"/>
-        <w:ind w:left="0" w:right="0" w:firstLine="567"/>
+    </w:p>
+    <w:p>
+      <w:pPr>
+        <w:spacing w:line="360" w:lineRule="auto"/>
+        <w:ind w:firstLine="567"/>
         <w:jc w:val="both"/>
       </w:pPr>
       <w:r>
         <w:rPr>
-          <w:rFonts w:eastAsia="Times New Roman" w:cs="Times New Roman"/>
-          <w:sz w:val="24"/>
-        </w:rPr>
-        <w:t>O profissional administrativo poderá utilizar-se de relatórios gerados pela base de dados, podendo assim obter informação como: quartos mais requisitadas, produtos e/ou serviços mais pedidos, dias e horários de maior fluxo, aumento de fluxo durante eventos, análise financeira</w:t>
+          <w:sz w:val="24"/>
+        </w:rPr>
+        <w:t>O profissional administrativo poderá utilizar-se de relatórios gerados pela base de dados, podendo assim obter informação como: quartos mais requisitadas, produtos</w:t>
+      </w:r>
+      <w:r>
+        <w:rPr>
+          <w:sz w:val="24"/>
+        </w:rPr>
+        <w:t xml:space="preserve"> e/ou serviços mais pedidos, dias e horários de maior fluxo, aumento de fluxo durante eventos, análise financeira</w:t>
       </w:r>
       <w:r>
         <w:rPr>
@@ -3654,7 +2863,6 @@
       </w:r>
       <w:r>
         <w:rPr>
-          <w:rFonts w:eastAsia="Times New Roman" w:cs="Times New Roman"/>
           <w:sz w:val="24"/>
         </w:rPr>
         <w:t xml:space="preserve"> gerenciamento de funcionários</w:t>
@@ -3667,7 +2875,6 @@
       </w:r>
       <w:r>
         <w:rPr>
-          <w:rFonts w:eastAsia="Times New Roman" w:cs="Times New Roman"/>
           <w:sz w:val="24"/>
         </w:rPr>
         <w:t xml:space="preserve"> cadastro de tipos de </w:t>
@@ -3678,70 +2885,49 @@
         </w:rPr>
         <w:t>quartos.</w:t>
       </w:r>
-      <w:r/>
-    </w:p>
-    <w:p>
-      <w:pPr>
-        <w:pStyle w:val="Normal"/>
-        <w:spacing w:lineRule="auto" w:line="360" w:before="0" w:after="0"/>
-        <w:ind w:left="0" w:right="0" w:firstLine="567"/>
+    </w:p>
+    <w:p>
+      <w:pPr>
+        <w:spacing w:line="360" w:lineRule="auto"/>
+        <w:ind w:firstLine="567"/>
         <w:jc w:val="both"/>
-        <w:rPr/>
-      </w:pPr>
-      <w:r>
-        <w:rPr/>
-      </w:r>
-      <w:r/>
+      </w:pPr>
     </w:p>
     <w:p>
       <w:pPr>
         <w:pStyle w:val="Ttulo4"/>
-        <w:keepNext/>
         <w:numPr>
           <w:ilvl w:val="1"/>
           <w:numId w:val="2"/>
         </w:numPr>
-        <w:spacing w:lineRule="auto" w:line="360" w:before="240" w:after="40"/>
-        <w:ind w:left="0" w:right="0" w:firstLine="567"/>
-        <w:contextualSpacing/>
+        <w:spacing w:line="360" w:lineRule="auto"/>
+        <w:ind w:firstLine="567"/>
         <w:jc w:val="both"/>
-        <w:rPr>
-          <w:sz w:val="24"/>
-          <w:b/>
-          <w:sz w:val="24"/>
-          <w:b/>
-        </w:rPr>
       </w:pPr>
       <w:bookmarkStart w:id="10" w:name="h.4d34og8"/>
       <w:bookmarkEnd w:id="10"/>
       <w:r>
-        <w:rPr/>
-        <w:t>Resumo das Principais Necessidades dos Envolvidos ou Usuários</w:t>
-      </w:r>
-      <w:r/>
-    </w:p>
-    <w:p>
-      <w:pPr>
-        <w:pStyle w:val="Normal"/>
+        <w:t xml:space="preserve">Resumo das Principais Necessidades dos Envolvidos ou </w:t>
+      </w:r>
+      <w:r>
+        <w:t>Usuários</w:t>
+      </w:r>
+    </w:p>
+    <w:p>
+      <w:pPr>
         <w:widowControl/>
         <w:tabs>
-          <w:tab w:val="left" w:pos="540" w:leader="none"/>
-          <w:tab w:val="left" w:pos="1260" w:leader="none"/>
+          <w:tab w:val="left" w:pos="540"/>
+          <w:tab w:val="left" w:pos="1260"/>
         </w:tabs>
-        <w:spacing w:lineRule="auto" w:line="360" w:before="0" w:after="120"/>
+        <w:spacing w:after="120" w:line="360" w:lineRule="auto"/>
         <w:jc w:val="both"/>
-        <w:rPr/>
-      </w:pPr>
-      <w:r>
-        <w:rPr/>
-      </w:r>
-      <w:r/>
+      </w:pPr>
     </w:p>
     <w:tbl>
       <w:tblPr>
-        <w:tblStyle w:val="Table6"/>
+        <w:tblStyle w:val="TableNormal"/>
         <w:tblW w:w="9488" w:type="dxa"/>
-        <w:jc w:val="left"/>
         <w:tblInd w:w="-121" w:type="dxa"/>
         <w:tblBorders>
           <w:top w:val="single" w:sz="6" w:space="0" w:color="000001"/>
@@ -3755,17 +2941,17 @@
           <w:bottom w:w="0" w:type="dxa"/>
           <w:right w:w="108" w:type="dxa"/>
         </w:tblCellMar>
+        <w:tblLook w:val="04A0" w:firstRow="1" w:lastRow="0" w:firstColumn="1" w:lastColumn="0" w:noHBand="0" w:noVBand="1"/>
       </w:tblPr>
       <w:tblGrid>
-        <w:gridCol w:w="2174"/>
-        <w:gridCol w:w="1455"/>
-        <w:gridCol w:w="1725"/>
-        <w:gridCol w:w="1593"/>
-        <w:gridCol w:w="90"/>
-        <w:gridCol w:w="2451"/>
+        <w:gridCol w:w="2136"/>
+        <w:gridCol w:w="1447"/>
+        <w:gridCol w:w="1835"/>
+        <w:gridCol w:w="1572"/>
+        <w:gridCol w:w="86"/>
+        <w:gridCol w:w="2412"/>
       </w:tblGrid>
       <w:tr>
-        <w:trPr/>
         <w:tc>
           <w:tcPr>
             <w:tcW w:w="2174" w:type="dxa"/>
@@ -3773,32 +2959,24 @@
               <w:top w:val="single" w:sz="6" w:space="0" w:color="000001"/>
               <w:left w:val="single" w:sz="6" w:space="0" w:color="000001"/>
               <w:bottom w:val="single" w:sz="6" w:space="0" w:color="000001"/>
-              <w:insideH w:val="single" w:sz="6" w:space="0" w:color="000001"/>
-            </w:tcBorders>
-            <w:shd w:fill="000000"/>
+            </w:tcBorders>
+            <w:shd w:val="clear" w:color="auto" w:fill="000000"/>
             <w:tcMar>
               <w:left w:w="92" w:type="dxa"/>
             </w:tcMar>
           </w:tcPr>
           <w:p>
             <w:pPr>
-              <w:pStyle w:val="Normal"/>
-              <w:keepLines/>
-              <w:widowControl w:val="false"/>
-              <w:spacing w:lineRule="auto" w:line="360" w:before="0" w:after="120"/>
-              <w:ind w:left="0" w:right="0" w:hanging="0"/>
-              <w:jc w:val="left"/>
-            </w:pPr>
-            <w:r>
-              <w:rPr>
-                <w:rFonts w:eastAsia="Times New Roman" w:cs="Times New Roman"/>
-                <w:b/>
+              <w:keepLines/>
+              <w:spacing w:after="120" w:line="360" w:lineRule="auto"/>
+            </w:pPr>
+            <w:r>
+              <w:rPr>
                 <w:color w:val="FFFFFF"/>
                 <w:sz w:val="24"/>
               </w:rPr>
               <w:t>Necessidade</w:t>
             </w:r>
-            <w:r/>
           </w:p>
         </w:tc>
         <w:tc>
@@ -3808,32 +2986,24 @@
               <w:top w:val="single" w:sz="6" w:space="0" w:color="000001"/>
               <w:left w:val="single" w:sz="6" w:space="0" w:color="000001"/>
               <w:bottom w:val="single" w:sz="6" w:space="0" w:color="000001"/>
-              <w:insideH w:val="single" w:sz="6" w:space="0" w:color="000001"/>
-            </w:tcBorders>
-            <w:shd w:fill="000000"/>
+            </w:tcBorders>
+            <w:shd w:val="clear" w:color="auto" w:fill="000000"/>
             <w:tcMar>
               <w:left w:w="92" w:type="dxa"/>
             </w:tcMar>
           </w:tcPr>
           <w:p>
             <w:pPr>
-              <w:pStyle w:val="Normal"/>
-              <w:keepLines/>
-              <w:widowControl w:val="false"/>
-              <w:spacing w:lineRule="auto" w:line="360" w:before="0" w:after="120"/>
-              <w:ind w:left="0" w:right="0" w:hanging="0"/>
-              <w:jc w:val="left"/>
-            </w:pPr>
-            <w:r>
-              <w:rPr>
-                <w:rFonts w:eastAsia="Times New Roman" w:cs="Times New Roman"/>
-                <w:b/>
+              <w:keepLines/>
+              <w:spacing w:after="120" w:line="360" w:lineRule="auto"/>
+            </w:pPr>
+            <w:r>
+              <w:rPr>
                 <w:color w:val="FFFFFF"/>
                 <w:sz w:val="24"/>
               </w:rPr>
               <w:t>Prioridade</w:t>
             </w:r>
-            <w:r/>
           </w:p>
         </w:tc>
         <w:tc>
@@ -3843,32 +3013,24 @@
               <w:top w:val="single" w:sz="6" w:space="0" w:color="000001"/>
               <w:left w:val="single" w:sz="6" w:space="0" w:color="000001"/>
               <w:bottom w:val="single" w:sz="6" w:space="0" w:color="000001"/>
-              <w:insideH w:val="single" w:sz="6" w:space="0" w:color="000001"/>
-            </w:tcBorders>
-            <w:shd w:fill="000000"/>
+            </w:tcBorders>
+            <w:shd w:val="clear" w:color="auto" w:fill="000000"/>
             <w:tcMar>
               <w:left w:w="92" w:type="dxa"/>
             </w:tcMar>
           </w:tcPr>
           <w:p>
             <w:pPr>
-              <w:pStyle w:val="Normal"/>
-              <w:keepLines/>
-              <w:widowControl w:val="false"/>
-              <w:spacing w:lineRule="auto" w:line="360" w:before="0" w:after="120"/>
-              <w:ind w:left="0" w:right="0" w:hanging="0"/>
-              <w:jc w:val="left"/>
-            </w:pPr>
-            <w:r>
-              <w:rPr>
-                <w:rFonts w:eastAsia="Times New Roman" w:cs="Times New Roman"/>
-                <w:b/>
+              <w:keepLines/>
+              <w:spacing w:after="120" w:line="360" w:lineRule="auto"/>
+            </w:pPr>
+            <w:r>
+              <w:rPr>
                 <w:color w:val="FFFFFF"/>
                 <w:sz w:val="24"/>
               </w:rPr>
               <w:t>Preocupações</w:t>
             </w:r>
-            <w:r/>
           </w:p>
         </w:tc>
         <w:tc>
@@ -3878,32 +3040,24 @@
               <w:top w:val="single" w:sz="6" w:space="0" w:color="000001"/>
               <w:left w:val="single" w:sz="6" w:space="0" w:color="000001"/>
               <w:bottom w:val="single" w:sz="6" w:space="0" w:color="000001"/>
-              <w:insideH w:val="single" w:sz="6" w:space="0" w:color="000001"/>
-            </w:tcBorders>
-            <w:shd w:fill="000000"/>
+            </w:tcBorders>
+            <w:shd w:val="clear" w:color="auto" w:fill="000000"/>
             <w:tcMar>
               <w:left w:w="92" w:type="dxa"/>
             </w:tcMar>
           </w:tcPr>
           <w:p>
             <w:pPr>
-              <w:pStyle w:val="Normal"/>
-              <w:keepLines/>
-              <w:widowControl w:val="false"/>
-              <w:spacing w:lineRule="auto" w:line="360" w:before="0" w:after="120"/>
-              <w:ind w:left="0" w:right="0" w:hanging="0"/>
-              <w:jc w:val="left"/>
-            </w:pPr>
-            <w:r>
-              <w:rPr>
-                <w:rFonts w:eastAsia="Times New Roman" w:cs="Times New Roman"/>
-                <w:b/>
+              <w:keepLines/>
+              <w:spacing w:after="120" w:line="360" w:lineRule="auto"/>
+            </w:pPr>
+            <w:r>
+              <w:rPr>
                 <w:color w:val="FFFFFF"/>
                 <w:sz w:val="24"/>
               </w:rPr>
               <w:t>Solução Atual</w:t>
             </w:r>
-            <w:r/>
           </w:p>
         </w:tc>
         <w:tc>
@@ -3915,38 +3069,28 @@
               <w:left w:val="single" w:sz="6" w:space="0" w:color="000001"/>
               <w:bottom w:val="single" w:sz="6" w:space="0" w:color="000001"/>
               <w:right w:val="single" w:sz="6" w:space="0" w:color="000001"/>
-              <w:insideH w:val="single" w:sz="6" w:space="0" w:color="000001"/>
-              <w:insideV w:val="single" w:sz="6" w:space="0" w:color="000001"/>
-            </w:tcBorders>
-            <w:shd w:fill="000000"/>
+            </w:tcBorders>
+            <w:shd w:val="clear" w:color="auto" w:fill="000000"/>
             <w:tcMar>
               <w:left w:w="92" w:type="dxa"/>
             </w:tcMar>
           </w:tcPr>
           <w:p>
             <w:pPr>
-              <w:pStyle w:val="Normal"/>
-              <w:keepLines/>
-              <w:widowControl w:val="false"/>
-              <w:spacing w:lineRule="auto" w:line="360" w:before="0" w:after="120"/>
-              <w:ind w:left="0" w:right="0" w:hanging="0"/>
-              <w:jc w:val="left"/>
-            </w:pPr>
-            <w:r>
-              <w:rPr>
-                <w:rFonts w:eastAsia="Times New Roman" w:cs="Times New Roman"/>
-                <w:b/>
+              <w:keepLines/>
+              <w:spacing w:after="120" w:line="360" w:lineRule="auto"/>
+            </w:pPr>
+            <w:r>
+              <w:rPr>
                 <w:color w:val="FFFFFF"/>
                 <w:sz w:val="24"/>
               </w:rPr>
               <w:t>Soluções Propostas</w:t>
             </w:r>
-            <w:r/>
           </w:p>
         </w:tc>
       </w:tr>
       <w:tr>
-        <w:trPr/>
         <w:tc>
           <w:tcPr>
             <w:tcW w:w="2174" w:type="dxa"/>
@@ -3954,31 +3098,23 @@
               <w:top w:val="single" w:sz="6" w:space="0" w:color="000001"/>
               <w:left w:val="single" w:sz="6" w:space="0" w:color="000001"/>
               <w:bottom w:val="single" w:sz="6" w:space="0" w:color="000001"/>
-              <w:insideH w:val="single" w:sz="6" w:space="0" w:color="000001"/>
-            </w:tcBorders>
-            <w:shd w:fill="FFFFFF"/>
+            </w:tcBorders>
+            <w:shd w:val="clear" w:color="auto" w:fill="FFFFFF"/>
             <w:tcMar>
               <w:left w:w="92" w:type="dxa"/>
             </w:tcMar>
           </w:tcPr>
           <w:p>
             <w:pPr>
-              <w:pStyle w:val="Normal"/>
-              <w:keepLines/>
-              <w:widowControl w:val="false"/>
-              <w:spacing w:lineRule="auto" w:line="360" w:before="0" w:after="120"/>
-              <w:ind w:left="0" w:right="0" w:hanging="0"/>
-              <w:jc w:val="left"/>
-            </w:pPr>
-            <w:r>
-              <w:rPr>
-                <w:rFonts w:eastAsia="Times New Roman" w:cs="Times New Roman"/>
-                <w:b/>
+              <w:keepLines/>
+              <w:spacing w:after="120" w:line="360" w:lineRule="auto"/>
+            </w:pPr>
+            <w:r>
+              <w:rPr>
                 <w:sz w:val="24"/>
               </w:rPr>
               <w:t>Controle de quartos</w:t>
             </w:r>
-            <w:r/>
           </w:p>
         </w:tc>
         <w:tc>
@@ -3988,31 +3124,23 @@
               <w:top w:val="single" w:sz="6" w:space="0" w:color="000001"/>
               <w:left w:val="single" w:sz="6" w:space="0" w:color="000001"/>
               <w:bottom w:val="single" w:sz="6" w:space="0" w:color="000001"/>
-              <w:insideH w:val="single" w:sz="6" w:space="0" w:color="000001"/>
-            </w:tcBorders>
-            <w:shd w:fill="FFFFFF"/>
+            </w:tcBorders>
+            <w:shd w:val="clear" w:color="auto" w:fill="FFFFFF"/>
             <w:tcMar>
               <w:left w:w="92" w:type="dxa"/>
             </w:tcMar>
           </w:tcPr>
           <w:p>
             <w:pPr>
-              <w:pStyle w:val="Normal"/>
-              <w:keepLines/>
-              <w:widowControl w:val="false"/>
-              <w:spacing w:lineRule="auto" w:line="360" w:before="0" w:after="120"/>
-              <w:ind w:left="0" w:right="0" w:hanging="0"/>
-              <w:jc w:val="left"/>
-            </w:pPr>
-            <w:r>
-              <w:rPr>
-                <w:rFonts w:eastAsia="Times New Roman" w:cs="Times New Roman"/>
-                <w:b/>
+              <w:keepLines/>
+              <w:spacing w:after="120" w:line="360" w:lineRule="auto"/>
+            </w:pPr>
+            <w:r>
+              <w:rPr>
                 <w:sz w:val="24"/>
               </w:rPr>
               <w:t>Alta</w:t>
             </w:r>
-            <w:r/>
           </w:p>
         </w:tc>
         <w:tc>
@@ -4022,26 +3150,19 @@
               <w:top w:val="single" w:sz="6" w:space="0" w:color="000001"/>
               <w:left w:val="single" w:sz="6" w:space="0" w:color="000001"/>
               <w:bottom w:val="single" w:sz="6" w:space="0" w:color="000001"/>
-              <w:insideH w:val="single" w:sz="6" w:space="0" w:color="000001"/>
-            </w:tcBorders>
-            <w:shd w:fill="FFFFFF"/>
+            </w:tcBorders>
+            <w:shd w:val="clear" w:color="auto" w:fill="FFFFFF"/>
             <w:tcMar>
               <w:left w:w="92" w:type="dxa"/>
             </w:tcMar>
           </w:tcPr>
           <w:p>
             <w:pPr>
-              <w:pStyle w:val="Normal"/>
-              <w:keepLines/>
-              <w:widowControl w:val="false"/>
-              <w:spacing w:lineRule="auto" w:line="360" w:before="0" w:after="120"/>
-              <w:ind w:left="0" w:right="0" w:hanging="0"/>
-              <w:jc w:val="left"/>
-            </w:pPr>
-            <w:r>
-              <w:rPr>
-                <w:rFonts w:eastAsia="Times New Roman" w:cs="Times New Roman"/>
-                <w:b/>
+              <w:keepLines/>
+              <w:spacing w:after="120" w:line="360" w:lineRule="auto"/>
+            </w:pPr>
+            <w:r>
+              <w:rPr>
                 <w:sz w:val="24"/>
               </w:rPr>
               <w:t>Verifi</w:t>
@@ -4054,8 +3175,6 @@
             </w:r>
             <w:r>
               <w:rPr>
-                <w:rFonts w:eastAsia="Times New Roman" w:cs="Times New Roman"/>
-                <w:b/>
                 <w:sz w:val="24"/>
               </w:rPr>
               <w:t xml:space="preserve">, </w:t>
@@ -4068,8 +3187,6 @@
             </w:r>
             <w:r>
               <w:rPr>
-                <w:rFonts w:eastAsia="Times New Roman" w:cs="Times New Roman"/>
-                <w:b/>
                 <w:sz w:val="24"/>
               </w:rPr>
               <w:t>de serviços</w:t>
@@ -4078,9 +3195,15 @@
               <w:rPr>
                 <w:sz w:val="24"/>
               </w:rPr>
-              <w:t xml:space="preserve"> e gastos referentes aquele quarto durante estádia.</w:t>
-            </w:r>
-            <w:r/>
+              <w:t xml:space="preserve"> e gastos referentes </w:t>
+            </w:r>
+            <w:r>
+              <w:rPr>
+                <w:sz w:val="24"/>
+              </w:rPr>
+              <w:lastRenderedPageBreak/>
+              <w:t>aquele quarto durante estádia.</w:t>
+            </w:r>
           </w:p>
         </w:tc>
         <w:tc>
@@ -4091,31 +3214,30 @@
               <w:top w:val="single" w:sz="6" w:space="0" w:color="000001"/>
               <w:left w:val="single" w:sz="6" w:space="0" w:color="000001"/>
               <w:bottom w:val="single" w:sz="6" w:space="0" w:color="000001"/>
-              <w:insideH w:val="single" w:sz="6" w:space="0" w:color="000001"/>
-            </w:tcBorders>
-            <w:shd w:fill="FFFFFF"/>
+            </w:tcBorders>
+            <w:shd w:val="clear" w:color="auto" w:fill="FFFFFF"/>
             <w:tcMar>
               <w:left w:w="92" w:type="dxa"/>
             </w:tcMar>
           </w:tcPr>
           <w:p>
             <w:pPr>
-              <w:pStyle w:val="Normal"/>
-              <w:keepLines/>
-              <w:widowControl w:val="false"/>
-              <w:spacing w:lineRule="auto" w:line="360" w:before="0" w:after="120"/>
-              <w:ind w:left="0" w:right="0" w:hanging="0"/>
-              <w:jc w:val="left"/>
-            </w:pPr>
-            <w:r>
-              <w:rPr>
-                <w:rFonts w:eastAsia="Times New Roman" w:cs="Times New Roman"/>
-                <w:b/>
-                <w:sz w:val="24"/>
-              </w:rPr>
-              <w:t>Registro em tabelas impressas</w:t>
-            </w:r>
-            <w:r/>
+              <w:keepLines/>
+              <w:spacing w:after="120" w:line="360" w:lineRule="auto"/>
+            </w:pPr>
+            <w:r>
+              <w:rPr>
+                <w:sz w:val="24"/>
+              </w:rPr>
+              <w:lastRenderedPageBreak/>
+              <w:t xml:space="preserve">Registro em tabelas </w:t>
+            </w:r>
+            <w:r>
+              <w:rPr>
+                <w:sz w:val="24"/>
+              </w:rPr>
+              <w:t>impressas</w:t>
+            </w:r>
           </w:p>
         </w:tc>
         <w:tc>
@@ -4126,24 +3248,18 @@
               <w:left w:val="single" w:sz="6" w:space="0" w:color="000001"/>
               <w:bottom w:val="single" w:sz="6" w:space="0" w:color="000001"/>
               <w:right w:val="single" w:sz="6" w:space="0" w:color="000001"/>
-              <w:insideH w:val="single" w:sz="6" w:space="0" w:color="000001"/>
-              <w:insideV w:val="single" w:sz="6" w:space="0" w:color="000001"/>
-            </w:tcBorders>
-            <w:shd w:fill="FFFFFF"/>
+            </w:tcBorders>
+            <w:shd w:val="clear" w:color="auto" w:fill="FFFFFF"/>
             <w:tcMar>
               <w:left w:w="92" w:type="dxa"/>
             </w:tcMar>
           </w:tcPr>
           <w:p>
             <w:pPr>
-              <w:pStyle w:val="Normal"/>
-              <w:spacing w:lineRule="auto" w:line="360" w:before="0" w:after="0"/>
-              <w:ind w:left="0" w:right="0" w:hanging="0"/>
-              <w:jc w:val="left"/>
-            </w:pPr>
-            <w:r>
-              <w:rPr>
-                <w:rFonts w:eastAsia="Times New Roman" w:cs="Times New Roman"/>
+              <w:spacing w:line="360" w:lineRule="auto"/>
+            </w:pPr>
+            <w:r>
+              <w:rPr>
                 <w:sz w:val="24"/>
               </w:rPr>
               <w:t>Automatização do processo através de um módulo responsável pelo cadastro e exibição d</w:t>
@@ -4156,48 +3272,38 @@
             </w:r>
             <w:r>
               <w:rPr>
-                <w:rFonts w:eastAsia="Times New Roman" w:cs="Times New Roman"/>
                 <w:sz w:val="24"/>
               </w:rPr>
               <w:t>dos quartos</w:t>
             </w:r>
-            <w:r/>
           </w:p>
         </w:tc>
       </w:tr>
       <w:tr>
-        <w:trPr/>
         <w:tc>
           <w:tcPr>
             <w:tcW w:w="2174" w:type="dxa"/>
             <w:tcBorders>
               <w:left w:val="single" w:sz="6" w:space="0" w:color="000001"/>
               <w:bottom w:val="single" w:sz="6" w:space="0" w:color="000001"/>
-              <w:insideH w:val="single" w:sz="6" w:space="0" w:color="000001"/>
-            </w:tcBorders>
-            <w:shd w:fill="FFFFFF"/>
+            </w:tcBorders>
+            <w:shd w:val="clear" w:color="auto" w:fill="FFFFFF"/>
             <w:tcMar>
               <w:left w:w="92" w:type="dxa"/>
             </w:tcMar>
           </w:tcPr>
           <w:p>
             <w:pPr>
-              <w:pStyle w:val="Normal"/>
-              <w:keepLines/>
-              <w:widowControl w:val="false"/>
-              <w:spacing w:lineRule="auto" w:line="360" w:before="0" w:after="120"/>
-              <w:ind w:left="0" w:right="0" w:hanging="0"/>
-              <w:jc w:val="left"/>
-            </w:pPr>
-            <w:r>
-              <w:rPr>
-                <w:rFonts w:eastAsia="Times New Roman" w:cs="Times New Roman"/>
-                <w:b/>
-                <w:sz w:val="24"/>
-              </w:rPr>
+              <w:keepLines/>
+              <w:spacing w:after="120" w:line="360" w:lineRule="auto"/>
+            </w:pPr>
+            <w:r>
+              <w:rPr>
+                <w:sz w:val="24"/>
+              </w:rPr>
+              <w:lastRenderedPageBreak/>
               <w:t>Controle financeiro</w:t>
             </w:r>
-            <w:r/>
           </w:p>
         </w:tc>
         <w:tc>
@@ -4206,31 +3312,23 @@
             <w:tcBorders>
               <w:left w:val="single" w:sz="6" w:space="0" w:color="000001"/>
               <w:bottom w:val="single" w:sz="6" w:space="0" w:color="000001"/>
-              <w:insideH w:val="single" w:sz="6" w:space="0" w:color="000001"/>
-            </w:tcBorders>
-            <w:shd w:fill="FFFFFF"/>
+            </w:tcBorders>
+            <w:shd w:val="clear" w:color="auto" w:fill="FFFFFF"/>
             <w:tcMar>
               <w:left w:w="92" w:type="dxa"/>
             </w:tcMar>
           </w:tcPr>
           <w:p>
             <w:pPr>
-              <w:pStyle w:val="Normal"/>
-              <w:keepLines/>
-              <w:widowControl w:val="false"/>
-              <w:spacing w:lineRule="auto" w:line="360" w:before="0" w:after="120"/>
-              <w:ind w:left="0" w:right="0" w:hanging="0"/>
-              <w:jc w:val="left"/>
-            </w:pPr>
-            <w:r>
-              <w:rPr>
-                <w:rFonts w:eastAsia="Times New Roman" w:cs="Times New Roman"/>
-                <w:b/>
+              <w:keepLines/>
+              <w:spacing w:after="120" w:line="360" w:lineRule="auto"/>
+            </w:pPr>
+            <w:r>
+              <w:rPr>
                 <w:sz w:val="24"/>
               </w:rPr>
               <w:t>Alta</w:t>
             </w:r>
-            <w:r/>
           </w:p>
         </w:tc>
         <w:tc>
@@ -4239,31 +3337,23 @@
             <w:tcBorders>
               <w:left w:val="single" w:sz="6" w:space="0" w:color="000001"/>
               <w:bottom w:val="single" w:sz="6" w:space="0" w:color="000001"/>
-              <w:insideH w:val="single" w:sz="6" w:space="0" w:color="000001"/>
-            </w:tcBorders>
-            <w:shd w:fill="FFFFFF"/>
+            </w:tcBorders>
+            <w:shd w:val="clear" w:color="auto" w:fill="FFFFFF"/>
             <w:tcMar>
               <w:left w:w="92" w:type="dxa"/>
             </w:tcMar>
           </w:tcPr>
           <w:p>
             <w:pPr>
-              <w:pStyle w:val="Normal"/>
-              <w:keepLines/>
-              <w:widowControl w:val="false"/>
-              <w:spacing w:lineRule="auto" w:line="360" w:before="0" w:after="120"/>
-              <w:ind w:left="0" w:right="0" w:hanging="0"/>
-              <w:jc w:val="left"/>
-            </w:pPr>
-            <w:r>
-              <w:rPr>
-                <w:rFonts w:eastAsia="Times New Roman" w:cs="Times New Roman"/>
-                <w:b/>
+              <w:keepLines/>
+              <w:spacing w:after="120" w:line="360" w:lineRule="auto"/>
+            </w:pPr>
+            <w:r>
+              <w:rPr>
                 <w:sz w:val="24"/>
               </w:rPr>
               <w:t>Gerir gastos e lucros</w:t>
             </w:r>
-            <w:r/>
           </w:p>
         </w:tc>
         <w:tc>
@@ -4273,31 +3363,23 @@
             <w:tcBorders>
               <w:left w:val="single" w:sz="6" w:space="0" w:color="000001"/>
               <w:bottom w:val="single" w:sz="6" w:space="0" w:color="000001"/>
-              <w:insideH w:val="single" w:sz="6" w:space="0" w:color="000001"/>
-            </w:tcBorders>
-            <w:shd w:fill="FFFFFF"/>
+            </w:tcBorders>
+            <w:shd w:val="clear" w:color="auto" w:fill="FFFFFF"/>
             <w:tcMar>
               <w:left w:w="92" w:type="dxa"/>
             </w:tcMar>
           </w:tcPr>
           <w:p>
             <w:pPr>
-              <w:pStyle w:val="Normal"/>
-              <w:keepLines/>
-              <w:widowControl w:val="false"/>
-              <w:spacing w:lineRule="auto" w:line="360" w:before="0" w:after="120"/>
-              <w:ind w:left="0" w:right="0" w:hanging="0"/>
-              <w:jc w:val="left"/>
-            </w:pPr>
-            <w:r>
-              <w:rPr>
-                <w:rFonts w:eastAsia="Times New Roman" w:cs="Times New Roman"/>
-                <w:b/>
+              <w:keepLines/>
+              <w:spacing w:after="120" w:line="360" w:lineRule="auto"/>
+            </w:pPr>
+            <w:r>
+              <w:rPr>
                 <w:sz w:val="24"/>
               </w:rPr>
               <w:t>Utilização de planilhas</w:t>
             </w:r>
-            <w:r/>
           </w:p>
         </w:tc>
         <w:tc>
@@ -4307,65 +3389,55 @@
               <w:left w:val="single" w:sz="6" w:space="0" w:color="000001"/>
               <w:bottom w:val="single" w:sz="6" w:space="0" w:color="000001"/>
               <w:right w:val="single" w:sz="6" w:space="0" w:color="000001"/>
-              <w:insideH w:val="single" w:sz="6" w:space="0" w:color="000001"/>
-              <w:insideV w:val="single" w:sz="6" w:space="0" w:color="000001"/>
-            </w:tcBorders>
-            <w:shd w:fill="FFFFFF"/>
+            </w:tcBorders>
+            <w:shd w:val="clear" w:color="auto" w:fill="FFFFFF"/>
             <w:tcMar>
               <w:left w:w="92" w:type="dxa"/>
             </w:tcMar>
           </w:tcPr>
           <w:p>
             <w:pPr>
-              <w:pStyle w:val="Normal"/>
-              <w:spacing w:lineRule="auto" w:line="360" w:before="0" w:after="0"/>
-              <w:ind w:left="0" w:right="0" w:hanging="0"/>
-              <w:jc w:val="left"/>
-            </w:pPr>
-            <w:r>
-              <w:rPr>
-                <w:rFonts w:eastAsia="Times New Roman" w:cs="Times New Roman"/>
-                <w:sz w:val="24"/>
-              </w:rPr>
-              <w:t>Módulo responsável pela automatização do fluxo de caixa, gastos com funcionários, com reparos, geração de relatórios, balanços financeiros</w:t>
-            </w:r>
-            <w:r/>
+              <w:spacing w:line="360" w:lineRule="auto"/>
+            </w:pPr>
+            <w:r>
+              <w:rPr>
+                <w:sz w:val="24"/>
+              </w:rPr>
+              <w:t>Módulo responsável pela automatização do fluxo de caixa, gastos</w:t>
+            </w:r>
+            <w:r>
+              <w:rPr>
+                <w:sz w:val="24"/>
+              </w:rPr>
+              <w:t xml:space="preserve"> com funcionários, com reparos, geração de relatórios, balanços financeiros</w:t>
+            </w:r>
           </w:p>
         </w:tc>
       </w:tr>
       <w:tr>
-        <w:trPr/>
         <w:tc>
           <w:tcPr>
             <w:tcW w:w="2174" w:type="dxa"/>
             <w:tcBorders>
               <w:left w:val="single" w:sz="6" w:space="0" w:color="000001"/>
               <w:bottom w:val="single" w:sz="6" w:space="0" w:color="000001"/>
-              <w:insideH w:val="single" w:sz="6" w:space="0" w:color="000001"/>
-            </w:tcBorders>
-            <w:shd w:fill="FFFFFF"/>
+            </w:tcBorders>
+            <w:shd w:val="clear" w:color="auto" w:fill="FFFFFF"/>
             <w:tcMar>
               <w:left w:w="92" w:type="dxa"/>
             </w:tcMar>
           </w:tcPr>
           <w:p>
             <w:pPr>
-              <w:pStyle w:val="Normal"/>
-              <w:keepLines/>
-              <w:widowControl w:val="false"/>
-              <w:spacing w:lineRule="auto" w:line="360" w:before="0" w:after="120"/>
-              <w:ind w:left="0" w:right="0" w:hanging="0"/>
-              <w:jc w:val="left"/>
-            </w:pPr>
-            <w:r>
-              <w:rPr>
-                <w:rFonts w:eastAsia="Times New Roman" w:cs="Times New Roman"/>
-                <w:b/>
+              <w:keepLines/>
+              <w:spacing w:after="120" w:line="360" w:lineRule="auto"/>
+            </w:pPr>
+            <w:r>
+              <w:rPr>
                 <w:sz w:val="24"/>
               </w:rPr>
               <w:t>Controle de funcionários</w:t>
             </w:r>
-            <w:r/>
           </w:p>
         </w:tc>
         <w:tc>
@@ -4374,31 +3446,23 @@
             <w:tcBorders>
               <w:left w:val="single" w:sz="6" w:space="0" w:color="000001"/>
               <w:bottom w:val="single" w:sz="6" w:space="0" w:color="000001"/>
-              <w:insideH w:val="single" w:sz="6" w:space="0" w:color="000001"/>
-            </w:tcBorders>
-            <w:shd w:fill="FFFFFF"/>
+            </w:tcBorders>
+            <w:shd w:val="clear" w:color="auto" w:fill="FFFFFF"/>
             <w:tcMar>
               <w:left w:w="92" w:type="dxa"/>
             </w:tcMar>
           </w:tcPr>
           <w:p>
             <w:pPr>
-              <w:pStyle w:val="Normal"/>
-              <w:keepLines/>
-              <w:widowControl w:val="false"/>
-              <w:spacing w:lineRule="auto" w:line="360" w:before="0" w:after="120"/>
-              <w:ind w:left="0" w:right="0" w:hanging="0"/>
-              <w:jc w:val="left"/>
-            </w:pPr>
-            <w:r>
-              <w:rPr>
-                <w:rFonts w:eastAsia="Times New Roman" w:cs="Times New Roman"/>
-                <w:b/>
+              <w:keepLines/>
+              <w:spacing w:after="120" w:line="360" w:lineRule="auto"/>
+            </w:pPr>
+            <w:r>
+              <w:rPr>
                 <w:sz w:val="24"/>
               </w:rPr>
               <w:t>Média</w:t>
             </w:r>
-            <w:r/>
           </w:p>
         </w:tc>
         <w:tc>
@@ -4407,26 +3471,19 @@
             <w:tcBorders>
               <w:left w:val="single" w:sz="6" w:space="0" w:color="000001"/>
               <w:bottom w:val="single" w:sz="6" w:space="0" w:color="000001"/>
-              <w:insideH w:val="single" w:sz="6" w:space="0" w:color="000001"/>
-            </w:tcBorders>
-            <w:shd w:fill="FFFFFF"/>
+            </w:tcBorders>
+            <w:shd w:val="clear" w:color="auto" w:fill="FFFFFF"/>
             <w:tcMar>
               <w:left w:w="92" w:type="dxa"/>
             </w:tcMar>
           </w:tcPr>
           <w:p>
             <w:pPr>
-              <w:pStyle w:val="Normal"/>
-              <w:keepLines/>
-              <w:widowControl w:val="false"/>
-              <w:spacing w:lineRule="auto" w:line="360" w:before="0" w:after="120"/>
-              <w:ind w:left="0" w:right="0" w:hanging="0"/>
-              <w:jc w:val="left"/>
-            </w:pPr>
-            <w:r>
-              <w:rPr>
-                <w:rFonts w:eastAsia="Times New Roman" w:cs="Times New Roman"/>
-                <w:b/>
+              <w:keepLines/>
+              <w:spacing w:after="120" w:line="360" w:lineRule="auto"/>
+            </w:pPr>
+            <w:r>
+              <w:rPr>
                 <w:sz w:val="24"/>
               </w:rPr>
               <w:t>Controlar jornadas de trabalho, ca</w:t>
@@ -4439,13 +3496,10 @@
             </w:r>
             <w:r>
               <w:rPr>
-                <w:rFonts w:eastAsia="Times New Roman" w:cs="Times New Roman"/>
-                <w:b/>
                 <w:sz w:val="24"/>
               </w:rPr>
               <w:t xml:space="preserve"> e folhas de pagamento</w:t>
             </w:r>
-            <w:r/>
           </w:p>
         </w:tc>
         <w:tc>
@@ -4455,31 +3509,23 @@
             <w:tcBorders>
               <w:left w:val="single" w:sz="6" w:space="0" w:color="000001"/>
               <w:bottom w:val="single" w:sz="6" w:space="0" w:color="000001"/>
-              <w:insideH w:val="single" w:sz="6" w:space="0" w:color="000001"/>
-            </w:tcBorders>
-            <w:shd w:fill="FFFFFF"/>
+            </w:tcBorders>
+            <w:shd w:val="clear" w:color="auto" w:fill="FFFFFF"/>
             <w:tcMar>
               <w:left w:w="92" w:type="dxa"/>
             </w:tcMar>
           </w:tcPr>
           <w:p>
             <w:pPr>
-              <w:pStyle w:val="Normal"/>
-              <w:keepLines/>
-              <w:widowControl w:val="false"/>
-              <w:spacing w:lineRule="auto" w:line="360" w:before="0" w:after="120"/>
-              <w:ind w:left="0" w:right="0" w:hanging="0"/>
-              <w:jc w:val="left"/>
-            </w:pPr>
-            <w:r>
-              <w:rPr>
-                <w:rFonts w:eastAsia="Times New Roman" w:cs="Times New Roman"/>
-                <w:b/>
+              <w:keepLines/>
+              <w:spacing w:after="120" w:line="360" w:lineRule="auto"/>
+            </w:pPr>
+            <w:r>
+              <w:rPr>
                 <w:sz w:val="24"/>
               </w:rPr>
               <w:t>Utilização de planilhas</w:t>
             </w:r>
-            <w:r/>
           </w:p>
         </w:tc>
         <w:tc>
@@ -4489,27 +3535,27 @@
               <w:left w:val="single" w:sz="6" w:space="0" w:color="000001"/>
               <w:bottom w:val="single" w:sz="6" w:space="0" w:color="000001"/>
               <w:right w:val="single" w:sz="6" w:space="0" w:color="000001"/>
-              <w:insideH w:val="single" w:sz="6" w:space="0" w:color="000001"/>
-              <w:insideV w:val="single" w:sz="6" w:space="0" w:color="000001"/>
-            </w:tcBorders>
-            <w:shd w:fill="FFFFFF"/>
+            </w:tcBorders>
+            <w:shd w:val="clear" w:color="auto" w:fill="FFFFFF"/>
             <w:tcMar>
               <w:left w:w="92" w:type="dxa"/>
             </w:tcMar>
           </w:tcPr>
           <w:p>
             <w:pPr>
-              <w:pStyle w:val="Normal"/>
-              <w:spacing w:lineRule="auto" w:line="360" w:before="0" w:after="0"/>
-              <w:ind w:left="0" w:right="0" w:hanging="0"/>
-              <w:jc w:val="left"/>
-            </w:pPr>
-            <w:r>
-              <w:rPr>
-                <w:rFonts w:eastAsia="Times New Roman" w:cs="Times New Roman"/>
-                <w:sz w:val="24"/>
-              </w:rPr>
-              <w:t>Módulo responsável pelo controle de ponto, folha salarial, funções e cadastro de f</w:t>
+              <w:spacing w:line="360" w:lineRule="auto"/>
+            </w:pPr>
+            <w:r>
+              <w:rPr>
+                <w:sz w:val="24"/>
+              </w:rPr>
+              <w:t xml:space="preserve">Módulo responsável pelo controle de ponto, </w:t>
+            </w:r>
+            <w:r>
+              <w:rPr>
+                <w:sz w:val="24"/>
+              </w:rPr>
+              <w:t>folha salarial, funções e cadastro de f</w:t>
             </w:r>
             <w:r>
               <w:rPr>
@@ -4517,63 +3563,43 @@
               </w:rPr>
               <w:t>uncionários</w:t>
             </w:r>
-            <w:r/>
           </w:p>
         </w:tc>
       </w:tr>
     </w:tbl>
     <w:p>
       <w:pPr>
-        <w:pStyle w:val="Normal"/>
         <w:keepLines/>
-        <w:widowControl w:val="false"/>
-        <w:spacing w:lineRule="auto" w:line="360" w:before="0" w:after="120"/>
-        <w:ind w:left="720" w:right="0" w:hanging="0"/>
+        <w:spacing w:after="120" w:line="360" w:lineRule="auto"/>
+        <w:ind w:left="720"/>
         <w:jc w:val="both"/>
-        <w:rPr/>
-      </w:pPr>
-      <w:r>
-        <w:rPr/>
-      </w:r>
-      <w:r/>
+      </w:pPr>
     </w:p>
     <w:p>
       <w:pPr>
         <w:pStyle w:val="Ttulo4"/>
-        <w:keepNext/>
         <w:numPr>
           <w:ilvl w:val="1"/>
           <w:numId w:val="2"/>
         </w:numPr>
-        <w:spacing w:lineRule="auto" w:line="360" w:before="240" w:after="40"/>
-        <w:ind w:left="0" w:right="0" w:firstLine="567"/>
-        <w:contextualSpacing/>
+        <w:spacing w:line="360" w:lineRule="auto"/>
+        <w:ind w:firstLine="567"/>
         <w:jc w:val="both"/>
-        <w:rPr>
-          <w:sz w:val="24"/>
-          <w:b/>
-          <w:sz w:val="24"/>
-          <w:b/>
-        </w:rPr>
       </w:pPr>
       <w:bookmarkStart w:id="11" w:name="h.2s8eyo1"/>
       <w:bookmarkEnd w:id="11"/>
       <w:r>
-        <w:rPr/>
         <w:t>Alternativas e Concorrência</w:t>
       </w:r>
-      <w:r/>
-    </w:p>
-    <w:p>
-      <w:pPr>
-        <w:pStyle w:val="Normal"/>
-        <w:spacing w:lineRule="auto" w:line="360" w:before="0" w:after="0"/>
-        <w:ind w:left="0" w:right="0" w:firstLine="567"/>
+    </w:p>
+    <w:p>
+      <w:pPr>
+        <w:spacing w:line="360" w:lineRule="auto"/>
+        <w:ind w:firstLine="567"/>
         <w:jc w:val="both"/>
       </w:pPr>
       <w:r>
         <w:rPr>
-          <w:rFonts w:eastAsia="Times New Roman" w:cs="Times New Roman"/>
           <w:sz w:val="24"/>
         </w:rPr>
         <w:tab/>
@@ -4587,7 +3613,6 @@
       </w:r>
       <w:r>
         <w:rPr>
-          <w:rFonts w:eastAsia="Times New Roman" w:cs="Times New Roman"/>
           <w:sz w:val="24"/>
         </w:rPr>
         <w:t>no mercado, porém nenhum atinge as expectativas do cliente, sendo pou</w:t>
@@ -4596,11 +3621,16 @@
         <w:rPr>
           <w:sz w:val="24"/>
         </w:rPr>
-        <w:t>co intuitivos ou desempenhando funções de forma incorreta</w:t>
-      </w:r>
-      <w:r>
-        <w:rPr>
-          <w:rFonts w:eastAsia="Times New Roman" w:cs="Times New Roman"/>
+        <w:t xml:space="preserve">co intuitivos ou desempenhando funções </w:t>
+      </w:r>
+      <w:r>
+        <w:rPr>
+          <w:sz w:val="24"/>
+        </w:rPr>
+        <w:t>de forma incorreta</w:t>
+      </w:r>
+      <w:r>
+        <w:rPr>
           <w:sz w:val="24"/>
         </w:rPr>
         <w:t>. Nossa alternativa visa uma aproximação à realidade do cliente e uma maior usabilidade</w:t>
@@ -4611,59 +3641,42 @@
         </w:rPr>
         <w:t>, oferecendo um produto intuitivo e que possui elaboração por meio da coleta em campo dos requisitos e necessidades do ramo hoteleiro.</w:t>
       </w:r>
-      <w:r/>
-    </w:p>
-    <w:p>
-      <w:pPr>
-        <w:pStyle w:val="Normal"/>
-        <w:spacing w:lineRule="auto" w:line="360" w:before="0" w:after="0"/>
-        <w:ind w:left="0" w:right="0" w:firstLine="567"/>
+    </w:p>
+    <w:p>
+      <w:pPr>
+        <w:spacing w:line="360" w:lineRule="auto"/>
+        <w:ind w:firstLine="567"/>
         <w:jc w:val="both"/>
-        <w:rPr/>
-      </w:pPr>
-      <w:r>
-        <w:rPr/>
-      </w:r>
-      <w:r/>
+      </w:pPr>
     </w:p>
     <w:p>
       <w:pPr>
         <w:pStyle w:val="Ttulo3"/>
-        <w:keepNext/>
         <w:numPr>
           <w:ilvl w:val="0"/>
           <w:numId w:val="2"/>
         </w:numPr>
-        <w:spacing w:lineRule="auto" w:line="360" w:before="280" w:after="80"/>
-        <w:ind w:left="0" w:right="0" w:firstLine="567"/>
-        <w:contextualSpacing/>
+        <w:spacing w:line="360" w:lineRule="auto"/>
+        <w:ind w:firstLine="567"/>
         <w:jc w:val="both"/>
-        <w:rPr>
-          <w:sz w:val="28"/>
-          <w:b/>
-          <w:sz w:val="28"/>
-          <w:b/>
-        </w:rPr>
       </w:pPr>
       <w:bookmarkStart w:id="12" w:name="h.17dp8vu"/>
       <w:bookmarkEnd w:id="12"/>
       <w:r>
-        <w:rPr/>
-        <w:t>Visão Geral do Produto</w:t>
-      </w:r>
-      <w:r/>
-    </w:p>
-    <w:p>
-      <w:pPr>
-        <w:pStyle w:val="Normal"/>
-        <w:widowControl w:val="false"/>
-        <w:spacing w:lineRule="auto" w:line="360" w:before="0" w:after="0"/>
-        <w:ind w:left="0" w:right="0" w:firstLine="567"/>
+        <w:t xml:space="preserve">Visão Geral do </w:t>
+      </w:r>
+      <w:r>
+        <w:t>Produto</w:t>
+      </w:r>
+    </w:p>
+    <w:p>
+      <w:pPr>
+        <w:spacing w:line="360" w:lineRule="auto"/>
+        <w:ind w:firstLine="567"/>
         <w:jc w:val="both"/>
       </w:pPr>
       <w:r>
         <w:rPr>
-          <w:rFonts w:eastAsia="Times New Roman" w:cs="Times New Roman"/>
           <w:sz w:val="24"/>
         </w:rPr>
         <w:t xml:space="preserve">O “Acapulco </w:t>
@@ -4676,7 +3689,6 @@
       </w:r>
       <w:r>
         <w:rPr>
-          <w:rFonts w:eastAsia="Times New Roman" w:cs="Times New Roman"/>
           <w:sz w:val="24"/>
         </w:rPr>
         <w:t>ospedagem” será um sistema de gerenciamento de hotéis</w:t>
@@ -4689,64 +3701,64 @@
       </w:r>
       <w:r>
         <w:rPr>
-          <w:rFonts w:eastAsia="Times New Roman" w:cs="Times New Roman"/>
-          <w:sz w:val="24"/>
-        </w:rPr>
-        <w:t xml:space="preserve">e pousadas composto por módulos </w:t>
-      </w:r>
-      <w:r>
-        <w:rPr>
-          <w:sz w:val="24"/>
-        </w:rPr>
-        <w:t xml:space="preserve">que buscam oferecer uma solução simples para o gerenciamento de tais negócios, desde tarefas rotineiras a um negócio hoteleiro, até tarefas de gerenciamento e geração de relatórios. </w:t>
-      </w:r>
-      <w:r/>
+          <w:sz w:val="24"/>
+        </w:rPr>
+        <w:t xml:space="preserve">e pousadas </w:t>
+      </w:r>
+      <w:r>
+        <w:rPr>
+          <w:sz w:val="24"/>
+        </w:rPr>
+        <w:lastRenderedPageBreak/>
+        <w:t xml:space="preserve">composto por módulos </w:t>
+      </w:r>
+      <w:r>
+        <w:rPr>
+          <w:sz w:val="24"/>
+        </w:rPr>
+        <w:t>que buscam oferecer uma solução simples para o gerenciamento de tais negócios, desde tarefas rotineiras a um negócio hoteleiro, até tarefas de gerenc</w:t>
+      </w:r>
+      <w:r>
+        <w:rPr>
+          <w:sz w:val="24"/>
+        </w:rPr>
+        <w:t xml:space="preserve">iamento e geração de relatórios. </w:t>
+      </w:r>
     </w:p>
     <w:p>
       <w:pPr>
         <w:pStyle w:val="Ttulo3"/>
-        <w:keepNext/>
         <w:numPr>
           <w:ilvl w:val="0"/>
           <w:numId w:val="2"/>
         </w:numPr>
-        <w:spacing w:lineRule="auto" w:line="360" w:before="280" w:after="80"/>
-        <w:ind w:left="0" w:right="0" w:firstLine="567"/>
-        <w:contextualSpacing/>
+        <w:spacing w:line="360" w:lineRule="auto"/>
+        <w:ind w:firstLine="567"/>
         <w:jc w:val="both"/>
-        <w:rPr>
-          <w:sz w:val="28"/>
-          <w:b/>
-          <w:sz w:val="28"/>
-          <w:b/>
-        </w:rPr>
       </w:pPr>
       <w:bookmarkStart w:id="13" w:name="h.c6rvjkrjuxp9"/>
       <w:bookmarkEnd w:id="13"/>
       <w:r>
-        <w:rPr/>
         <w:t>Recursos do Produto</w:t>
+      </w:r>
+      <w:r>
         <w:tab/>
       </w:r>
-      <w:r/>
-    </w:p>
-    <w:p>
-      <w:pPr>
-        <w:pStyle w:val="Normal"/>
+    </w:p>
+    <w:p>
+      <w:pPr>
         <w:widowControl/>
         <w:tabs>
-          <w:tab w:val="left" w:pos="540" w:leader="none"/>
-          <w:tab w:val="left" w:pos="1260" w:leader="none"/>
+          <w:tab w:val="left" w:pos="540"/>
+          <w:tab w:val="left" w:pos="1260"/>
         </w:tabs>
-        <w:spacing w:lineRule="auto" w:line="360" w:before="0" w:after="0"/>
-        <w:ind w:left="0" w:right="0" w:firstLine="567"/>
+        <w:spacing w:line="360" w:lineRule="auto"/>
+        <w:ind w:firstLine="567"/>
         <w:jc w:val="both"/>
         <w:rPr>
+          <w:rFonts w:ascii="Arial" w:eastAsia="Arial" w:hAnsi="Arial" w:cs="Arial"/>
+          <w:b w:val="0"/>
           <w:sz w:val="22"/>
-          <w:b w:val="false"/>
-          <w:sz w:val="22"/>
-          <w:b w:val="false"/>
-          <w:rFonts w:ascii="Arial" w:hAnsi="Arial" w:eastAsia="Arial" w:cs="Arial"/>
         </w:rPr>
       </w:pPr>
       <w:r>
@@ -4755,23 +3767,20 @@
         </w:rPr>
         <w:t>O “Acapulco hospedagem” é composto por:</w:t>
       </w:r>
-      <w:r/>
-    </w:p>
-    <w:p>
-      <w:pPr>
-        <w:pStyle w:val="Normal"/>
+    </w:p>
+    <w:p>
+      <w:pPr>
         <w:keepLines/>
         <w:numPr>
           <w:ilvl w:val="0"/>
           <w:numId w:val="1"/>
         </w:numPr>
-        <w:spacing w:lineRule="auto" w:line="360" w:before="0" w:after="0"/>
-        <w:ind w:left="0" w:right="0" w:firstLine="567"/>
+        <w:spacing w:line="360" w:lineRule="auto"/>
+        <w:ind w:left="0" w:firstLine="567"/>
         <w:contextualSpacing/>
         <w:jc w:val="both"/>
         <w:rPr>
           <w:sz w:val="24"/>
-          <w:sz w:val="24"/>
         </w:rPr>
       </w:pPr>
       <w:r>
@@ -4780,23 +3789,20 @@
         </w:rPr>
         <w:t>Módulo de gerenciamento de clientes;</w:t>
       </w:r>
-      <w:r/>
-    </w:p>
-    <w:p>
-      <w:pPr>
-        <w:pStyle w:val="Normal"/>
+    </w:p>
+    <w:p>
+      <w:pPr>
         <w:keepLines/>
         <w:numPr>
           <w:ilvl w:val="0"/>
           <w:numId w:val="1"/>
         </w:numPr>
-        <w:spacing w:lineRule="auto" w:line="360" w:before="0" w:after="0"/>
-        <w:ind w:left="0" w:right="0" w:firstLine="567"/>
+        <w:spacing w:line="360" w:lineRule="auto"/>
+        <w:ind w:left="0" w:firstLine="567"/>
         <w:contextualSpacing/>
         <w:jc w:val="both"/>
         <w:rPr>
           <w:sz w:val="24"/>
-          <w:sz w:val="24"/>
         </w:rPr>
       </w:pPr>
       <w:r>
@@ -4805,23 +3811,20 @@
         </w:rPr>
         <w:t>Módulo de gerenciamento e hospedagens;</w:t>
       </w:r>
-      <w:r/>
-    </w:p>
-    <w:p>
-      <w:pPr>
-        <w:pStyle w:val="Normal"/>
+    </w:p>
+    <w:p>
+      <w:pPr>
         <w:keepLines/>
         <w:numPr>
           <w:ilvl w:val="0"/>
           <w:numId w:val="1"/>
         </w:numPr>
-        <w:spacing w:lineRule="auto" w:line="360" w:before="0" w:after="0"/>
-        <w:ind w:left="0" w:right="0" w:firstLine="567"/>
+        <w:spacing w:line="360" w:lineRule="auto"/>
+        <w:ind w:left="0" w:firstLine="567"/>
         <w:contextualSpacing/>
         <w:jc w:val="both"/>
         <w:rPr>
           <w:sz w:val="24"/>
-          <w:sz w:val="24"/>
         </w:rPr>
       </w:pPr>
       <w:r>
@@ -4830,23 +3833,20 @@
         </w:rPr>
         <w:t>Módulo de gerenciamento de reservas;</w:t>
       </w:r>
-      <w:r/>
-    </w:p>
-    <w:p>
-      <w:pPr>
-        <w:pStyle w:val="Normal"/>
+    </w:p>
+    <w:p>
+      <w:pPr>
         <w:keepLines/>
         <w:numPr>
           <w:ilvl w:val="0"/>
           <w:numId w:val="1"/>
         </w:numPr>
-        <w:spacing w:lineRule="auto" w:line="360" w:before="0" w:after="0"/>
-        <w:ind w:left="0" w:right="0" w:firstLine="567"/>
+        <w:spacing w:line="360" w:lineRule="auto"/>
+        <w:ind w:left="0" w:firstLine="567"/>
         <w:contextualSpacing/>
         <w:jc w:val="both"/>
         <w:rPr>
           <w:sz w:val="24"/>
-          <w:sz w:val="24"/>
         </w:rPr>
       </w:pPr>
       <w:r>
@@ -4855,48 +3855,48 @@
         </w:rPr>
         <w:t>Módulo de gerenciamento de quartos;</w:t>
       </w:r>
-      <w:r/>
-    </w:p>
-    <w:p>
-      <w:pPr>
-        <w:pStyle w:val="Normal"/>
+    </w:p>
+    <w:p>
+      <w:pPr>
         <w:keepLines/>
         <w:numPr>
           <w:ilvl w:val="0"/>
           <w:numId w:val="1"/>
         </w:numPr>
-        <w:spacing w:lineRule="auto" w:line="360" w:before="0" w:after="0"/>
-        <w:ind w:left="0" w:right="0" w:firstLine="567"/>
+        <w:spacing w:line="360" w:lineRule="auto"/>
+        <w:ind w:left="0" w:firstLine="567"/>
         <w:contextualSpacing/>
         <w:jc w:val="both"/>
         <w:rPr>
           <w:sz w:val="24"/>
-          <w:sz w:val="24"/>
-        </w:rPr>
-      </w:pPr>
-      <w:r>
-        <w:rPr>
-          <w:sz w:val="24"/>
-        </w:rPr>
-        <w:t>Módulo de gerenciamento de gastos de clientes;</w:t>
-      </w:r>
-      <w:r/>
-    </w:p>
-    <w:p>
-      <w:pPr>
-        <w:pStyle w:val="Normal"/>
+        </w:rPr>
+      </w:pPr>
+      <w:r>
+        <w:rPr>
+          <w:sz w:val="24"/>
+        </w:rPr>
+        <w:t>Módulo de ge</w:t>
+      </w:r>
+      <w:r>
+        <w:rPr>
+          <w:sz w:val="24"/>
+        </w:rPr>
+        <w:t>renciamento de gastos de clientes;</w:t>
+      </w:r>
+    </w:p>
+    <w:p>
+      <w:pPr>
         <w:keepLines/>
         <w:numPr>
           <w:ilvl w:val="0"/>
           <w:numId w:val="1"/>
         </w:numPr>
-        <w:spacing w:lineRule="auto" w:line="360" w:before="0" w:after="0"/>
-        <w:ind w:left="0" w:right="0" w:firstLine="567"/>
+        <w:spacing w:line="360" w:lineRule="auto"/>
+        <w:ind w:left="0" w:firstLine="567"/>
         <w:contextualSpacing/>
         <w:jc w:val="both"/>
         <w:rPr>
           <w:sz w:val="24"/>
-          <w:sz w:val="24"/>
         </w:rPr>
       </w:pPr>
       <w:r>
@@ -4905,23 +3905,20 @@
         </w:rPr>
         <w:t>Módulo de gerenciamento de funcionários;</w:t>
       </w:r>
-      <w:r/>
-    </w:p>
-    <w:p>
-      <w:pPr>
-        <w:pStyle w:val="Normal"/>
+    </w:p>
+    <w:p>
+      <w:pPr>
         <w:keepLines/>
         <w:numPr>
           <w:ilvl w:val="0"/>
           <w:numId w:val="1"/>
         </w:numPr>
-        <w:spacing w:lineRule="auto" w:line="360" w:before="0" w:after="0"/>
-        <w:ind w:left="0" w:right="0" w:firstLine="567"/>
+        <w:spacing w:line="360" w:lineRule="auto"/>
+        <w:ind w:left="0" w:firstLine="567"/>
         <w:contextualSpacing/>
         <w:jc w:val="both"/>
         <w:rPr>
           <w:sz w:val="24"/>
-          <w:sz w:val="24"/>
         </w:rPr>
       </w:pPr>
       <w:r>
@@ -4930,23 +3927,20 @@
         </w:rPr>
         <w:t>Módulo de controle financeiro;</w:t>
       </w:r>
-      <w:r/>
-    </w:p>
-    <w:p>
-      <w:pPr>
-        <w:pStyle w:val="Normal"/>
+    </w:p>
+    <w:p>
+      <w:pPr>
         <w:keepLines/>
         <w:numPr>
           <w:ilvl w:val="0"/>
           <w:numId w:val="1"/>
         </w:numPr>
-        <w:spacing w:lineRule="auto" w:line="360" w:before="0" w:after="0"/>
-        <w:ind w:left="0" w:right="0" w:firstLine="567"/>
+        <w:spacing w:line="360" w:lineRule="auto"/>
+        <w:ind w:left="0" w:firstLine="567"/>
         <w:contextualSpacing/>
         <w:jc w:val="both"/>
         <w:rPr>
           <w:sz w:val="24"/>
-          <w:sz w:val="24"/>
         </w:rPr>
       </w:pPr>
       <w:r>
@@ -4955,7 +3949,6 @@
         </w:rPr>
         <w:t>Módulo de relatórios;</w:t>
       </w:r>
-      <w:r/>
     </w:p>
     <w:p>
       <w:pPr>
@@ -4964,33 +3957,22 @@
           <w:ilvl w:val="0"/>
           <w:numId w:val="2"/>
         </w:numPr>
-        <w:spacing w:before="280" w:after="80"/>
-        <w:contextualSpacing/>
-        <w:rPr>
-          <w:sz w:val="28"/>
-          <w:b/>
-          <w:sz w:val="28"/>
-          <w:b/>
-        </w:rPr>
       </w:pPr>
       <w:bookmarkStart w:id="14" w:name="h.ydz5dursqvij"/>
       <w:bookmarkEnd w:id="14"/>
       <w:r>
-        <w:rPr/>
         <w:t>Diagrama de Casos de Uso</w:t>
       </w:r>
-      <w:r/>
-    </w:p>
-    <w:p>
-      <w:pPr>
-        <w:pStyle w:val="Normal"/>
-        <w:spacing w:before="0" w:after="0"/>
-        <w:rPr/>
-      </w:pPr>
-      <w:r>
-        <w:rPr/>
+    </w:p>
+    <w:p>
+      <w:r>
+        <w:rPr>
+          <w:noProof/>
+          <w:lang w:eastAsia="pt-BR" w:bidi="ar-SA"/>
+        </w:rPr>
+        <w:lastRenderedPageBreak/>
         <w:drawing>
-          <wp:anchor behindDoc="0" distT="0" distB="0" distL="0" distR="0" simplePos="0" locked="0" layoutInCell="1" allowOverlap="1" relativeHeight="5">
+          <wp:anchor distT="0" distB="0" distL="0" distR="0" simplePos="0" relativeHeight="5" behindDoc="0" locked="0" layoutInCell="1" allowOverlap="1">
             <wp:simplePos x="0" y="0"/>
             <wp:positionH relativeFrom="column">
               <wp:align>center</wp:align>
@@ -5001,7 +3983,7 @@
             <wp:extent cx="7183120" cy="4845685"/>
             <wp:effectExtent l="0" t="0" r="0" b="0"/>
             <wp:wrapSquare wrapText="largest"/>
-            <wp:docPr id="1" name="Picture" descr=""/>
+            <wp:docPr id="1" name="Picture"/>
             <wp:cNvGraphicFramePr>
               <a:graphicFrameLocks xmlns:a="http://schemas.openxmlformats.org/drawingml/2006/main" noChangeAspect="1"/>
             </wp:cNvGraphicFramePr>
@@ -5009,13 +3991,13 @@
               <a:graphicData uri="http://schemas.openxmlformats.org/drawingml/2006/picture">
                 <pic:pic xmlns:pic="http://schemas.openxmlformats.org/drawingml/2006/picture">
                   <pic:nvPicPr>
-                    <pic:cNvPr id="1" name="Picture" descr=""/>
+                    <pic:cNvPr id="1" name="Picture"/>
                     <pic:cNvPicPr>
                       <a:picLocks noChangeAspect="1" noChangeArrowheads="1"/>
                     </pic:cNvPicPr>
                   </pic:nvPicPr>
                   <pic:blipFill>
-                    <a:blip r:embed="rId4"/>
+                    <a:blip r:embed="rId7"/>
                     <a:stretch>
                       <a:fillRect/>
                     </a:stretch>
@@ -5042,7 +4024,6 @@
           </wp:anchor>
         </w:drawing>
       </w:r>
-      <w:r/>
     </w:p>
     <w:p>
       <w:pPr>
@@ -5051,60 +4032,42 @@
           <w:ilvl w:val="0"/>
           <w:numId w:val="2"/>
         </w:numPr>
-        <w:spacing w:before="280" w:after="80"/>
-        <w:contextualSpacing/>
-        <w:rPr>
-          <w:sz w:val="28"/>
-          <w:b/>
-          <w:sz w:val="28"/>
-          <w:b/>
-        </w:rPr>
       </w:pPr>
       <w:bookmarkStart w:id="15" w:name="h.bh5vmcse5tc9"/>
       <w:bookmarkEnd w:id="15"/>
       <w:r>
-        <w:rPr/>
         <w:t>Modelos BPMN</w:t>
       </w:r>
-      <w:r/>
     </w:p>
     <w:p>
       <w:pPr>
         <w:pStyle w:val="Ttulo4"/>
-        <w:keepLines/>
         <w:numPr>
           <w:ilvl w:val="1"/>
           <w:numId w:val="2"/>
         </w:numPr>
-        <w:spacing w:lineRule="auto" w:line="360" w:before="240" w:after="40"/>
-        <w:contextualSpacing/>
+        <w:spacing w:line="360" w:lineRule="auto"/>
         <w:jc w:val="both"/>
-        <w:rPr>
-          <w:sz w:val="24"/>
-          <w:b/>
-          <w:sz w:val="24"/>
-          <w:b/>
-        </w:rPr>
       </w:pPr>
       <w:bookmarkStart w:id="16" w:name="h.pbko092mx7o4"/>
       <w:bookmarkEnd w:id="16"/>
       <w:r>
-        <w:rPr/>
         <w:t>BMPN referente a processo de hospedagem (Check-In e Check-Out)</w:t>
       </w:r>
-      <w:r/>
-    </w:p>
-    <w:p>
-      <w:pPr>
-        <w:pStyle w:val="Normal"/>
+    </w:p>
+    <w:p>
+      <w:pPr>
         <w:keepLines/>
-        <w:widowControl w:val="false"/>
-        <w:spacing w:lineRule="auto" w:line="360" w:before="0" w:after="0"/>
-        <w:ind w:left="0" w:right="0" w:hanging="869"/>
+        <w:spacing w:line="360" w:lineRule="auto"/>
+        <w:ind w:hanging="869"/>
         <w:jc w:val="both"/>
       </w:pPr>
       <w:r>
-        <w:rPr/>
+        <w:rPr>
+          <w:noProof/>
+          <w:lang w:eastAsia="pt-BR" w:bidi="ar-SA"/>
+        </w:rPr>
+        <w:lastRenderedPageBreak/>
         <w:drawing>
           <wp:inline distT="114300" distB="114300" distL="114300" distR="114300">
             <wp:extent cx="7219950" cy="2728595"/>
@@ -5123,7 +4086,7 @@
                     </pic:cNvPicPr>
                   </pic:nvPicPr>
                   <pic:blipFill>
-                    <a:blip r:embed="rId5"/>
+                    <a:blip r:embed="rId8"/>
                     <a:stretch>
                       <a:fillRect/>
                     </a:stretch>
@@ -5150,58 +4113,44 @@
           </wp:inline>
         </w:drawing>
       </w:r>
-      <w:r/>
     </w:p>
     <w:p>
       <w:pPr>
         <w:pStyle w:val="Ttulo4"/>
-        <w:keepNext/>
-        <w:keepLines/>
         <w:numPr>
           <w:ilvl w:val="1"/>
           <w:numId w:val="2"/>
         </w:numPr>
-        <w:spacing w:lineRule="auto" w:line="240" w:before="240" w:after="40"/>
-        <w:contextualSpacing/>
-        <w:rPr>
-          <w:sz w:val="24"/>
-          <w:sz w:val="24"/>
-        </w:rPr>
       </w:pPr>
       <w:bookmarkStart w:id="17" w:name="h.2r7uha1890bi"/>
       <w:bookmarkEnd w:id="17"/>
       <w:r>
-        <w:rPr/>
-        <w:t>BPMN referente ao processo de solicitação de reserva</w:t>
-      </w:r>
-      <w:r/>
-    </w:p>
-    <w:p>
-      <w:pPr>
-        <w:pStyle w:val="Normal"/>
+        <w:t xml:space="preserve">BPMN referente ao </w:t>
+      </w:r>
+      <w:r>
+        <w:t>processo de solicitação de reserva</w:t>
+      </w:r>
+    </w:p>
+    <w:p>
+      <w:pPr>
         <w:keepLines/>
-        <w:widowControl w:val="false"/>
-        <w:spacing w:lineRule="auto" w:line="360" w:before="0" w:after="0"/>
-        <w:ind w:left="0" w:right="0" w:hanging="734"/>
+        <w:spacing w:line="360" w:lineRule="auto"/>
+        <w:ind w:hanging="734"/>
         <w:jc w:val="both"/>
-        <w:rPr/>
-      </w:pPr>
-      <w:r>
-        <w:rPr/>
-      </w:r>
-      <w:r/>
-    </w:p>
-    <w:p>
-      <w:pPr>
-        <w:pStyle w:val="Normal"/>
+      </w:pPr>
+    </w:p>
+    <w:p>
+      <w:pPr>
         <w:keepLines/>
-        <w:widowControl w:val="false"/>
-        <w:spacing w:lineRule="auto" w:line="360" w:before="0" w:after="0"/>
-        <w:ind w:left="0" w:right="0" w:hanging="734"/>
+        <w:spacing w:line="360" w:lineRule="auto"/>
+        <w:ind w:hanging="734"/>
         <w:jc w:val="both"/>
       </w:pPr>
       <w:r>
-        <w:rPr/>
+        <w:rPr>
+          <w:noProof/>
+          <w:lang w:eastAsia="pt-BR" w:bidi="ar-SA"/>
+        </w:rPr>
         <w:drawing>
           <wp:inline distT="114300" distB="114300" distL="114300" distR="114300">
             <wp:extent cx="7014845" cy="2494915"/>
@@ -5220,7 +4169,7 @@
                     </pic:cNvPicPr>
                   </pic:nvPicPr>
                   <pic:blipFill>
-                    <a:blip r:embed="rId6"/>
+                    <a:blip r:embed="rId9"/>
                     <a:stretch>
                       <a:fillRect/>
                     </a:stretch>
@@ -5247,60 +4196,44 @@
           </wp:inline>
         </w:drawing>
       </w:r>
-      <w:r/>
-    </w:p>
-    <w:p>
-      <w:pPr>
-        <w:pStyle w:val="Normal"/>
+    </w:p>
+    <w:p>
+      <w:pPr>
         <w:keepLines/>
-        <w:widowControl w:val="false"/>
-        <w:spacing w:lineRule="auto" w:line="360" w:before="0" w:after="0"/>
-        <w:ind w:left="0" w:right="0" w:hanging="734"/>
+        <w:spacing w:line="360" w:lineRule="auto"/>
+        <w:ind w:hanging="734"/>
         <w:jc w:val="both"/>
-        <w:rPr/>
-      </w:pPr>
-      <w:r>
-        <w:rPr/>
-      </w:r>
-      <w:r/>
+      </w:pPr>
     </w:p>
     <w:p>
       <w:pPr>
         <w:pStyle w:val="Ttulo4"/>
-        <w:keepLines/>
         <w:numPr>
           <w:ilvl w:val="1"/>
           <w:numId w:val="2"/>
         </w:numPr>
-        <w:spacing w:lineRule="auto" w:line="360" w:before="240" w:after="40"/>
-        <w:contextualSpacing/>
+        <w:spacing w:line="360" w:lineRule="auto"/>
         <w:jc w:val="both"/>
-        <w:rPr>
-          <w:sz w:val="24"/>
-          <w:b/>
-          <w:sz w:val="24"/>
-          <w:b/>
-        </w:rPr>
       </w:pPr>
       <w:bookmarkStart w:id="18" w:name="h.xrs6y0xzp50g"/>
       <w:bookmarkEnd w:id="18"/>
       <w:r>
-        <w:rPr/>
         <w:t>BPMN referente ao processo de solicitação de serviço</w:t>
       </w:r>
-      <w:r/>
-    </w:p>
-    <w:p>
-      <w:pPr>
-        <w:pStyle w:val="Normal"/>
+    </w:p>
+    <w:p>
+      <w:pPr>
         <w:keepLines/>
-        <w:widowControl w:val="false"/>
-        <w:spacing w:lineRule="auto" w:line="360" w:before="0" w:after="0"/>
-        <w:ind w:left="0" w:right="0" w:hanging="584"/>
+        <w:spacing w:line="360" w:lineRule="auto"/>
+        <w:ind w:hanging="584"/>
         <w:jc w:val="both"/>
       </w:pPr>
       <w:r>
-        <w:rPr/>
+        <w:rPr>
+          <w:noProof/>
+          <w:lang w:eastAsia="pt-BR" w:bidi="ar-SA"/>
+        </w:rPr>
+        <w:lastRenderedPageBreak/>
         <w:drawing>
           <wp:inline distT="114300" distB="114300" distL="114300" distR="114300">
             <wp:extent cx="7011670" cy="2880995"/>
@@ -5319,7 +4252,7 @@
                     </pic:cNvPicPr>
                   </pic:nvPicPr>
                   <pic:blipFill>
-                    <a:blip r:embed="rId7"/>
+                    <a:blip r:embed="rId10"/>
                     <a:stretch>
                       <a:fillRect/>
                     </a:stretch>
@@ -5346,69 +4279,66 @@
           </wp:inline>
         </w:drawing>
       </w:r>
-      <w:r/>
-    </w:p>
-    <w:p>
-      <w:pPr>
-        <w:pStyle w:val="Normal"/>
+    </w:p>
+    <w:p>
+      <w:pPr>
         <w:keepLines/>
-        <w:widowControl w:val="false"/>
-        <w:spacing w:lineRule="auto" w:line="360" w:before="0" w:after="0"/>
-        <w:ind w:left="0" w:right="0" w:hanging="584"/>
+        <w:spacing w:line="360" w:lineRule="auto"/>
+        <w:ind w:hanging="584"/>
         <w:jc w:val="both"/>
-        <w:rPr/>
-      </w:pPr>
-      <w:r>
-        <w:rPr/>
-      </w:r>
-      <w:r/>
+      </w:pPr>
     </w:p>
     <w:sectPr>
-      <w:headerReference w:type="default" r:id="rId8"/>
-      <w:footerReference w:type="default" r:id="rId9"/>
-      <w:type w:val="nextPage"/>
+      <w:headerReference w:type="default" r:id="rId11"/>
+      <w:footerReference w:type="default" r:id="rId12"/>
       <w:pgSz w:w="12240" w:h="15840"/>
-      <w:pgMar w:left="1440" w:right="1440" w:header="720" w:top="1417" w:footer="720" w:bottom="1417" w:gutter="0"/>
-      <w:pgNumType w:fmt="decimal"/>
-      <w:formProt w:val="false"/>
-      <w:textDirection w:val="lrTb"/>
-      <w:docGrid w:type="default" w:linePitch="240" w:charSpace="2047"/>
+      <w:pgMar w:top="1417" w:right="1440" w:bottom="1417" w:left="1440" w:header="720" w:footer="720" w:gutter="0"/>
+      <w:cols w:space="720"/>
+      <w:formProt w:val="0"/>
+      <w:docGrid w:linePitch="240" w:charSpace="2047"/>
     </w:sectPr>
   </w:body>
 </w:document>
 </file>
 
+<file path=word/endnotes.xml><?xml version="1.0" encoding="utf-8"?>
+<w:endnotes xmlns:wpc="http://schemas.microsoft.com/office/word/2010/wordprocessingCanvas" xmlns:mc="http://schemas.openxmlformats.org/markup-compatibility/2006" xmlns:o="urn:schemas-microsoft-com:office:office" xmlns:r="http://schemas.openxmlformats.org/officeDocument/2006/relationships" xmlns:m="http://schemas.openxmlformats.org/officeDocument/2006/math" xmlns:v="urn:schemas-microsoft-com:vml" xmlns:wp14="http://schemas.microsoft.com/office/word/2010/wordprocessingDrawing" xmlns:wp="http://schemas.openxmlformats.org/drawingml/2006/wordprocessingDrawing" xmlns:w10="urn:schemas-microsoft-com:office:word" xmlns:w="http://schemas.openxmlformats.org/wordprocessingml/2006/main" xmlns:w14="http://schemas.microsoft.com/office/word/2010/wordml" xmlns:w15="http://schemas.microsoft.com/office/word/2012/wordml" xmlns:wpg="http://schemas.microsoft.com/office/word/2010/wordprocessingGroup" xmlns:wpi="http://schemas.microsoft.com/office/word/2010/wordprocessingInk" xmlns:wne="http://schemas.microsoft.com/office/word/2006/wordml" xmlns:wps="http://schemas.microsoft.com/office/word/2010/wordprocessingShape" mc:Ignorable="w14 w15 wp14">
+  <w:endnote w:type="separator" w:id="-1">
+    <w:p>
+      <w:r>
+        <w:separator/>
+      </w:r>
+    </w:p>
+  </w:endnote>
+  <w:endnote w:type="continuationSeparator" w:id="0">
+    <w:p>
+      <w:r>
+        <w:continuationSeparator/>
+      </w:r>
+    </w:p>
+  </w:endnote>
+</w:endnotes>
+</file>
+
 <file path=word/footer1.xml><?xml version="1.0" encoding="utf-8"?>
-<w:ftr xmlns:o="urn:schemas-microsoft-com:office:office" xmlns:r="http://schemas.openxmlformats.org/officeDocument/2006/relationships" xmlns:v="urn:schemas-microsoft-com:vml" xmlns:w="http://schemas.openxmlformats.org/wordprocessingml/2006/main" xmlns:w10="urn:schemas-microsoft-com:office:word" xmlns:wp="http://schemas.openxmlformats.org/drawingml/2006/wordprocessingDrawing" xmlns:wps="http://schemas.microsoft.com/office/word/2010/wordprocessingShape" xmlns:wpg="http://schemas.microsoft.com/office/word/2010/wordprocessingGroup" xmlns:mc="http://schemas.openxmlformats.org/markup-compatibility/2006" xmlns:wp14="http://schemas.microsoft.com/office/word/2010/wordprocessingDrawing" xmlns:w14="http://schemas.microsoft.com/office/word/2010/wordml" mc:Ignorable="w14 wp14">
+<w:ftr xmlns:wpc="http://schemas.microsoft.com/office/word/2010/wordprocessingCanvas" xmlns:mc="http://schemas.openxmlformats.org/markup-compatibility/2006" xmlns:o="urn:schemas-microsoft-com:office:office" xmlns:r="http://schemas.openxmlformats.org/officeDocument/2006/relationships" xmlns:m="http://schemas.openxmlformats.org/officeDocument/2006/math" xmlns:v="urn:schemas-microsoft-com:vml" xmlns:wp14="http://schemas.microsoft.com/office/word/2010/wordprocessingDrawing" xmlns:wp="http://schemas.openxmlformats.org/drawingml/2006/wordprocessingDrawing" xmlns:w10="urn:schemas-microsoft-com:office:word" xmlns:w="http://schemas.openxmlformats.org/wordprocessingml/2006/main" xmlns:w14="http://schemas.microsoft.com/office/word/2010/wordml" xmlns:w15="http://schemas.microsoft.com/office/word/2012/wordml" xmlns:wpg="http://schemas.microsoft.com/office/word/2010/wordprocessingGroup" xmlns:wpi="http://schemas.microsoft.com/office/word/2010/wordprocessingInk" xmlns:wne="http://schemas.microsoft.com/office/word/2006/wordml" xmlns:wps="http://schemas.microsoft.com/office/word/2010/wordprocessingShape" mc:Ignorable="w14 w15 wp14">
   <w:p>
     <w:pPr>
-      <w:pStyle w:val="Normal"/>
-      <w:keepNext/>
-      <w:keepLines w:val="false"/>
-      <w:widowControl w:val="false"/>
-      <w:spacing w:lineRule="auto" w:line="276" w:before="0" w:after="0"/>
-      <w:ind w:left="0" w:right="0" w:hanging="0"/>
-      <w:jc w:val="left"/>
-      <w:rPr/>
+      <w:spacing w:line="276" w:lineRule="auto"/>
     </w:pPr>
-    <w:r>
-      <w:rPr/>
-    </w:r>
-    <w:r/>
   </w:p>
   <w:tbl>
     <w:tblPr>
-      <w:tblStyle w:val="Table8"/>
+      <w:tblStyle w:val="TableNormal"/>
       <w:tblW w:w="9486" w:type="dxa"/>
-      <w:jc w:val="left"/>
       <w:tblInd w:w="-107" w:type="dxa"/>
-      <w:tblBorders/>
       <w:tblCellMar>
         <w:top w:w="0" w:type="dxa"/>
         <w:left w:w="108" w:type="dxa"/>
         <w:bottom w:w="0" w:type="dxa"/>
         <w:right w:w="108" w:type="dxa"/>
       </w:tblCellMar>
+      <w:tblLook w:val="04A0" w:firstRow="1" w:lastRow="0" w:firstColumn="1" w:lastColumn="0" w:noHBand="0" w:noVBand="1"/>
     </w:tblPr>
     <w:tblGrid>
       <w:gridCol w:w="3162"/>
@@ -5416,137 +4346,118 @@
       <w:gridCol w:w="3162"/>
     </w:tblGrid>
     <w:tr>
-      <w:trPr/>
       <w:tc>
         <w:tcPr>
           <w:tcW w:w="3162" w:type="dxa"/>
-          <w:tcBorders/>
-          <w:shd w:fill="FFFFFF"/>
+          <w:shd w:val="clear" w:color="auto" w:fill="FFFFFF"/>
         </w:tcPr>
         <w:p>
           <w:pPr>
-            <w:pStyle w:val="Normal"/>
-            <w:spacing w:before="0" w:after="0"/>
-            <w:ind w:left="0" w:right="360" w:hanging="0"/>
-            <w:rPr/>
+            <w:ind w:right="360"/>
           </w:pPr>
           <w:r>
-            <w:rPr/>
             <w:t>Confidencial</w:t>
           </w:r>
-          <w:r/>
         </w:p>
       </w:tc>
       <w:tc>
         <w:tcPr>
           <w:tcW w:w="3162" w:type="dxa"/>
-          <w:tcBorders/>
-          <w:shd w:fill="FFFFFF"/>
+          <w:shd w:val="clear" w:color="auto" w:fill="FFFFFF"/>
         </w:tcPr>
         <w:p>
           <w:pPr>
-            <w:pStyle w:val="Normal"/>
-            <w:spacing w:before="0" w:after="0"/>
             <w:jc w:val="center"/>
           </w:pPr>
           <w:r>
             <w:rPr>
-              <w:rFonts w:eastAsia="Noto Symbol" w:cs="Noto Symbol" w:ascii="Noto Symbol" w:hAnsi="Noto Symbol"/>
+              <w:rFonts w:ascii="Noto Symbol" w:eastAsia="Noto Symbol" w:hAnsi="Noto Symbol" w:cs="Noto Symbol"/>
             </w:rPr>
             <w:t>©</w:t>
           </w:r>
           <w:r>
-            <w:rPr>
-              <w:rFonts w:eastAsia="Times New Roman" w:cs="Times New Roman"/>
-            </w:rPr>
             <w:t>Acapulco Corp</w:t>
           </w:r>
           <w:r>
-            <w:rPr/>
             <w:t>, 2014</w:t>
           </w:r>
-          <w:r/>
         </w:p>
       </w:tc>
       <w:tc>
         <w:tcPr>
           <w:tcW w:w="3162" w:type="dxa"/>
-          <w:tcBorders/>
-          <w:shd w:fill="FFFFFF"/>
+          <w:shd w:val="clear" w:color="auto" w:fill="FFFFFF"/>
         </w:tcPr>
         <w:p>
           <w:pPr>
-            <w:pStyle w:val="Normal"/>
-            <w:spacing w:before="0" w:after="0"/>
             <w:jc w:val="right"/>
           </w:pPr>
           <w:r>
-            <w:rPr/>
             <w:t xml:space="preserve">Página </w:t>
           </w:r>
           <w:r>
-            <w:rPr/>
             <w:fldChar w:fldCharType="begin"/>
           </w:r>
           <w:r>
-            <w:instrText> PAGE </w:instrText>
+            <w:instrText>PAGE</w:instrText>
           </w:r>
           <w:r>
             <w:fldChar w:fldCharType="separate"/>
           </w:r>
           <w:r>
-            <w:t>11</w:t>
+            <w:rPr>
+              <w:noProof/>
+            </w:rPr>
+            <w:t>1</w:t>
           </w:r>
           <w:r>
             <w:fldChar w:fldCharType="end"/>
           </w:r>
-          <w:r/>
         </w:p>
       </w:tc>
     </w:tr>
   </w:tbl>
   <w:p>
     <w:pPr>
-      <w:pStyle w:val="Normal"/>
-      <w:widowControl w:val="false"/>
       <w:tabs>
-        <w:tab w:val="center" w:pos="4320" w:leader="none"/>
-        <w:tab w:val="right" w:pos="8640" w:leader="none"/>
+        <w:tab w:val="center" w:pos="4320"/>
+        <w:tab w:val="right" w:pos="8640"/>
       </w:tabs>
-      <w:spacing w:lineRule="auto" w:line="240" w:before="0" w:after="0"/>
-      <w:rPr/>
     </w:pPr>
-    <w:r>
-      <w:rPr/>
-    </w:r>
-    <w:r/>
   </w:p>
 </w:ftr>
 </file>
 
+<file path=word/footnotes.xml><?xml version="1.0" encoding="utf-8"?>
+<w:footnotes xmlns:wpc="http://schemas.microsoft.com/office/word/2010/wordprocessingCanvas" xmlns:mc="http://schemas.openxmlformats.org/markup-compatibility/2006" xmlns:o="urn:schemas-microsoft-com:office:office" xmlns:r="http://schemas.openxmlformats.org/officeDocument/2006/relationships" xmlns:m="http://schemas.openxmlformats.org/officeDocument/2006/math" xmlns:v="urn:schemas-microsoft-com:vml" xmlns:wp14="http://schemas.microsoft.com/office/word/2010/wordprocessingDrawing" xmlns:wp="http://schemas.openxmlformats.org/drawingml/2006/wordprocessingDrawing" xmlns:w10="urn:schemas-microsoft-com:office:word" xmlns:w="http://schemas.openxmlformats.org/wordprocessingml/2006/main" xmlns:w14="http://schemas.microsoft.com/office/word/2010/wordml" xmlns:w15="http://schemas.microsoft.com/office/word/2012/wordml" xmlns:wpg="http://schemas.microsoft.com/office/word/2010/wordprocessingGroup" xmlns:wpi="http://schemas.microsoft.com/office/word/2010/wordprocessingInk" xmlns:wne="http://schemas.microsoft.com/office/word/2006/wordml" xmlns:wps="http://schemas.microsoft.com/office/word/2010/wordprocessingShape" mc:Ignorable="w14 w15 wp14">
+  <w:footnote w:type="separator" w:id="-1">
+    <w:p>
+      <w:r>
+        <w:separator/>
+      </w:r>
+    </w:p>
+  </w:footnote>
+  <w:footnote w:type="continuationSeparator" w:id="0">
+    <w:p>
+      <w:r>
+        <w:continuationSeparator/>
+      </w:r>
+    </w:p>
+  </w:footnote>
+</w:footnotes>
+</file>
+
 <file path=word/header1.xml><?xml version="1.0" encoding="utf-8"?>
-<w:hdr xmlns:o="urn:schemas-microsoft-com:office:office" xmlns:r="http://schemas.openxmlformats.org/officeDocument/2006/relationships" xmlns:v="urn:schemas-microsoft-com:vml" xmlns:w="http://schemas.openxmlformats.org/wordprocessingml/2006/main" xmlns:w10="urn:schemas-microsoft-com:office:word" xmlns:wp="http://schemas.openxmlformats.org/drawingml/2006/wordprocessingDrawing" xmlns:wps="http://schemas.microsoft.com/office/word/2010/wordprocessingShape" xmlns:wpg="http://schemas.microsoft.com/office/word/2010/wordprocessingGroup" xmlns:mc="http://schemas.openxmlformats.org/markup-compatibility/2006" xmlns:wp14="http://schemas.microsoft.com/office/word/2010/wordprocessingDrawing" xmlns:w14="http://schemas.microsoft.com/office/word/2010/wordml" mc:Ignorable="w14 wp14">
+<w:hdr xmlns:wpc="http://schemas.microsoft.com/office/word/2010/wordprocessingCanvas" xmlns:mc="http://schemas.openxmlformats.org/markup-compatibility/2006" xmlns:o="urn:schemas-microsoft-com:office:office" xmlns:r="http://schemas.openxmlformats.org/officeDocument/2006/relationships" xmlns:m="http://schemas.openxmlformats.org/officeDocument/2006/math" xmlns:v="urn:schemas-microsoft-com:vml" xmlns:wp14="http://schemas.microsoft.com/office/word/2010/wordprocessingDrawing" xmlns:wp="http://schemas.openxmlformats.org/drawingml/2006/wordprocessingDrawing" xmlns:w10="urn:schemas-microsoft-com:office:word" xmlns:w="http://schemas.openxmlformats.org/wordprocessingml/2006/main" xmlns:w14="http://schemas.microsoft.com/office/word/2010/wordml" xmlns:w15="http://schemas.microsoft.com/office/word/2012/wordml" xmlns:wpg="http://schemas.microsoft.com/office/word/2010/wordprocessingGroup" xmlns:wpi="http://schemas.microsoft.com/office/word/2010/wordprocessingInk" xmlns:wne="http://schemas.microsoft.com/office/word/2006/wordml" xmlns:wps="http://schemas.microsoft.com/office/word/2010/wordprocessingShape" mc:Ignorable="w14 w15 wp14">
   <w:p>
     <w:pPr>
-      <w:pStyle w:val="Normal"/>
-      <w:keepNext/>
-      <w:keepLines w:val="false"/>
-      <w:widowControl w:val="false"/>
-      <w:spacing w:lineRule="auto" w:line="276" w:before="0" w:after="0"/>
-      <w:ind w:left="0" w:right="0" w:hanging="0"/>
-      <w:jc w:val="left"/>
-      <w:rPr/>
+      <w:spacing w:line="276" w:lineRule="auto"/>
     </w:pPr>
-    <w:r>
-      <w:rPr/>
-    </w:r>
-    <w:r/>
   </w:p>
   <w:tbl>
     <w:tblPr>
-      <w:tblStyle w:val="Table7"/>
+      <w:tblStyle w:val="TableNormal"/>
       <w:tblW w:w="9573" w:type="dxa"/>
-      <w:jc w:val="left"/>
       <w:tblInd w:w="-121" w:type="dxa"/>
       <w:tblBorders>
         <w:top w:val="single" w:sz="6" w:space="0" w:color="000001"/>
@@ -5560,13 +4471,13 @@
         <w:bottom w:w="0" w:type="dxa"/>
         <w:right w:w="108" w:type="dxa"/>
       </w:tblCellMar>
+      <w:tblLook w:val="04A0" w:firstRow="1" w:lastRow="0" w:firstColumn="1" w:lastColumn="0" w:noHBand="0" w:noVBand="1"/>
     </w:tblPr>
     <w:tblGrid>
-      <w:gridCol w:w="6378"/>
+      <w:gridCol w:w="6379"/>
       <w:gridCol w:w="3194"/>
     </w:tblGrid>
     <w:tr>
-      <w:trPr/>
       <w:tc>
         <w:tcPr>
           <w:tcW w:w="6378" w:type="dxa"/>
@@ -5574,25 +4485,16 @@
             <w:top w:val="single" w:sz="6" w:space="0" w:color="000001"/>
             <w:left w:val="single" w:sz="6" w:space="0" w:color="000001"/>
             <w:bottom w:val="single" w:sz="6" w:space="0" w:color="000001"/>
-            <w:insideH w:val="single" w:sz="6" w:space="0" w:color="000001"/>
           </w:tcBorders>
-          <w:shd w:fill="FFFFFF"/>
+          <w:shd w:val="clear" w:color="auto" w:fill="FFFFFF"/>
           <w:tcMar>
             <w:left w:w="92" w:type="dxa"/>
           </w:tcMar>
         </w:tcPr>
         <w:p>
-          <w:pPr>
-            <w:pStyle w:val="Normal"/>
-            <w:spacing w:before="0" w:after="0"/>
-          </w:pPr>
           <w:r>
-            <w:rPr>
-              <w:b/>
-            </w:rPr>
             <w:t>Acapulco Hospedagens</w:t>
           </w:r>
-          <w:r/>
         </w:p>
       </w:tc>
       <w:tc>
@@ -5603,34 +4505,27 @@
             <w:left w:val="single" w:sz="6" w:space="0" w:color="000001"/>
             <w:bottom w:val="single" w:sz="6" w:space="0" w:color="000001"/>
             <w:right w:val="single" w:sz="6" w:space="0" w:color="000001"/>
-            <w:insideH w:val="single" w:sz="6" w:space="0" w:color="000001"/>
-            <w:insideV w:val="single" w:sz="6" w:space="0" w:color="000001"/>
           </w:tcBorders>
-          <w:shd w:fill="FFFFFF"/>
+          <w:shd w:val="clear" w:color="auto" w:fill="FFFFFF"/>
           <w:tcMar>
             <w:left w:w="92" w:type="dxa"/>
           </w:tcMar>
         </w:tcPr>
         <w:p>
           <w:pPr>
-            <w:pStyle w:val="Normal"/>
             <w:tabs>
-              <w:tab w:val="left" w:pos="1135" w:leader="none"/>
+              <w:tab w:val="left" w:pos="1135"/>
             </w:tabs>
-            <w:spacing w:lineRule="auto" w:line="240" w:before="40" w:after="0"/>
-            <w:ind w:left="0" w:right="68" w:hanging="0"/>
-            <w:rPr/>
+            <w:spacing w:before="40"/>
+            <w:ind w:right="68"/>
           </w:pPr>
           <w:r>
-            <w:rPr/>
             <w:t>Versão:           1.0</w:t>
           </w:r>
-          <w:r/>
         </w:p>
       </w:tc>
     </w:tr>
     <w:tr>
-      <w:trPr/>
       <w:tc>
         <w:tcPr>
           <w:tcW w:w="6378" w:type="dxa"/>
@@ -5638,24 +4533,16 @@
             <w:top w:val="single" w:sz="6" w:space="0" w:color="000001"/>
             <w:left w:val="single" w:sz="6" w:space="0" w:color="000001"/>
             <w:bottom w:val="single" w:sz="6" w:space="0" w:color="000001"/>
-            <w:insideH w:val="single" w:sz="6" w:space="0" w:color="000001"/>
           </w:tcBorders>
-          <w:shd w:fill="FFFFFF"/>
+          <w:shd w:val="clear" w:color="auto" w:fill="FFFFFF"/>
           <w:tcMar>
             <w:left w:w="92" w:type="dxa"/>
           </w:tcMar>
         </w:tcPr>
         <w:p>
-          <w:pPr>
-            <w:pStyle w:val="Normal"/>
-            <w:spacing w:before="0" w:after="0"/>
-            <w:rPr/>
-          </w:pPr>
           <w:r>
-            <w:rPr/>
             <w:t>Visão</w:t>
           </w:r>
-          <w:r/>
         </w:p>
       </w:tc>
       <w:tc>
@@ -5666,30 +4553,20 @@
             <w:left w:val="single" w:sz="6" w:space="0" w:color="000001"/>
             <w:bottom w:val="single" w:sz="6" w:space="0" w:color="000001"/>
             <w:right w:val="single" w:sz="6" w:space="0" w:color="000001"/>
-            <w:insideH w:val="single" w:sz="6" w:space="0" w:color="000001"/>
-            <w:insideV w:val="single" w:sz="6" w:space="0" w:color="000001"/>
           </w:tcBorders>
-          <w:shd w:fill="FFFFFF"/>
+          <w:shd w:val="clear" w:color="auto" w:fill="FFFFFF"/>
           <w:tcMar>
             <w:left w:w="92" w:type="dxa"/>
           </w:tcMar>
         </w:tcPr>
         <w:p>
-          <w:pPr>
-            <w:pStyle w:val="Normal"/>
-            <w:spacing w:before="0" w:after="0"/>
-            <w:rPr/>
-          </w:pPr>
           <w:r>
-            <w:rPr/>
             <w:t>Data:  27/Out/2014</w:t>
           </w:r>
-          <w:r/>
         </w:p>
       </w:tc>
     </w:tr>
     <w:tr>
-      <w:trPr/>
       <w:tc>
         <w:tcPr>
           <w:tcW w:w="9572" w:type="dxa"/>
@@ -5699,57 +4576,162 @@
             <w:left w:val="single" w:sz="6" w:space="0" w:color="000001"/>
             <w:bottom w:val="single" w:sz="6" w:space="0" w:color="000001"/>
             <w:right w:val="single" w:sz="6" w:space="0" w:color="000001"/>
-            <w:insideH w:val="single" w:sz="6" w:space="0" w:color="000001"/>
-            <w:insideV w:val="single" w:sz="6" w:space="0" w:color="000001"/>
           </w:tcBorders>
-          <w:shd w:fill="FFFFFF"/>
+          <w:shd w:val="clear" w:color="auto" w:fill="FFFFFF"/>
           <w:tcMar>
             <w:left w:w="92" w:type="dxa"/>
           </w:tcMar>
         </w:tcPr>
-        <w:p>
-          <w:pPr>
-            <w:pStyle w:val="Normal"/>
-            <w:spacing w:before="0" w:after="0"/>
-            <w:rPr/>
-          </w:pPr>
-          <w:r>
-            <w:rPr/>
-          </w:r>
-          <w:r/>
-        </w:p>
+        <w:p/>
       </w:tc>
     </w:tr>
   </w:tbl>
   <w:p>
     <w:pPr>
-      <w:pStyle w:val="Normal"/>
-      <w:widowControl w:val="false"/>
       <w:tabs>
-        <w:tab w:val="center" w:pos="4320" w:leader="none"/>
-        <w:tab w:val="right" w:pos="8640" w:leader="none"/>
+        <w:tab w:val="center" w:pos="4320"/>
+        <w:tab w:val="right" w:pos="8640"/>
       </w:tabs>
-      <w:spacing w:lineRule="auto" w:line="240" w:before="0" w:after="0"/>
-      <w:rPr/>
     </w:pPr>
-    <w:r>
-      <w:rPr/>
-    </w:r>
-    <w:r/>
   </w:p>
 </w:hdr>
 </file>
 
 <file path=word/numbering.xml><?xml version="1.0" encoding="utf-8"?>
-<w:numbering xmlns:w="http://schemas.openxmlformats.org/wordprocessingml/2006/main" xmlns:o="urn:schemas-microsoft-com:office:office" xmlns:r="http://schemas.openxmlformats.org/officeDocument/2006/relationships" xmlns:v="urn:schemas-microsoft-com:vml">
+<w:numbering xmlns:wpc="http://schemas.microsoft.com/office/word/2010/wordprocessingCanvas" xmlns:mc="http://schemas.openxmlformats.org/markup-compatibility/2006" xmlns:o="urn:schemas-microsoft-com:office:office" xmlns:r="http://schemas.openxmlformats.org/officeDocument/2006/relationships" xmlns:m="http://schemas.openxmlformats.org/officeDocument/2006/math" xmlns:v="urn:schemas-microsoft-com:vml" xmlns:wp14="http://schemas.microsoft.com/office/word/2010/wordprocessingDrawing" xmlns:wp="http://schemas.openxmlformats.org/drawingml/2006/wordprocessingDrawing" xmlns:w10="urn:schemas-microsoft-com:office:word" xmlns:w="http://schemas.openxmlformats.org/wordprocessingml/2006/main" xmlns:w14="http://schemas.microsoft.com/office/word/2010/wordml" xmlns:w15="http://schemas.microsoft.com/office/word/2012/wordml" xmlns:wpg="http://schemas.microsoft.com/office/word/2010/wordprocessingGroup" xmlns:wpi="http://schemas.microsoft.com/office/word/2010/wordprocessingInk" xmlns:wne="http://schemas.microsoft.com/office/word/2006/wordml" xmlns:wps="http://schemas.microsoft.com/office/word/2010/wordprocessingShape" mc:Ignorable="w14 w15 wp14">
+  <w:abstractNum w:abstractNumId="0">
+    <w:nsid w:val="33016C45"/>
+    <w:multiLevelType w:val="multilevel"/>
+    <w:tmpl w:val="D12E8056"/>
+    <w:lvl w:ilvl="0">
+      <w:start w:val="1"/>
+      <w:numFmt w:val="none"/>
+      <w:suff w:val="nothing"/>
+      <w:lvlText w:val=""/>
+      <w:lvlJc w:val="left"/>
+      <w:pPr>
+        <w:tabs>
+          <w:tab w:val="num" w:pos="432"/>
+        </w:tabs>
+        <w:ind w:left="432" w:hanging="432"/>
+      </w:pPr>
+    </w:lvl>
+    <w:lvl w:ilvl="1">
+      <w:start w:val="1"/>
+      <w:numFmt w:val="none"/>
+      <w:suff w:val="nothing"/>
+      <w:lvlText w:val=""/>
+      <w:lvlJc w:val="left"/>
+      <w:pPr>
+        <w:tabs>
+          <w:tab w:val="num" w:pos="576"/>
+        </w:tabs>
+        <w:ind w:left="576" w:hanging="576"/>
+      </w:pPr>
+    </w:lvl>
+    <w:lvl w:ilvl="2">
+      <w:start w:val="1"/>
+      <w:numFmt w:val="none"/>
+      <w:suff w:val="nothing"/>
+      <w:lvlText w:val=""/>
+      <w:lvlJc w:val="left"/>
+      <w:pPr>
+        <w:tabs>
+          <w:tab w:val="num" w:pos="720"/>
+        </w:tabs>
+        <w:ind w:left="720" w:hanging="720"/>
+      </w:pPr>
+    </w:lvl>
+    <w:lvl w:ilvl="3">
+      <w:start w:val="1"/>
+      <w:numFmt w:val="none"/>
+      <w:suff w:val="nothing"/>
+      <w:lvlText w:val=""/>
+      <w:lvlJc w:val="left"/>
+      <w:pPr>
+        <w:tabs>
+          <w:tab w:val="num" w:pos="864"/>
+        </w:tabs>
+        <w:ind w:left="864" w:hanging="864"/>
+      </w:pPr>
+    </w:lvl>
+    <w:lvl w:ilvl="4">
+      <w:start w:val="1"/>
+      <w:numFmt w:val="none"/>
+      <w:suff w:val="nothing"/>
+      <w:lvlText w:val=""/>
+      <w:lvlJc w:val="left"/>
+      <w:pPr>
+        <w:tabs>
+          <w:tab w:val="num" w:pos="1008"/>
+        </w:tabs>
+        <w:ind w:left="1008" w:hanging="1008"/>
+      </w:pPr>
+    </w:lvl>
+    <w:lvl w:ilvl="5">
+      <w:start w:val="1"/>
+      <w:numFmt w:val="none"/>
+      <w:suff w:val="nothing"/>
+      <w:lvlText w:val=""/>
+      <w:lvlJc w:val="left"/>
+      <w:pPr>
+        <w:tabs>
+          <w:tab w:val="num" w:pos="1152"/>
+        </w:tabs>
+        <w:ind w:left="1152" w:hanging="1152"/>
+      </w:pPr>
+    </w:lvl>
+    <w:lvl w:ilvl="6">
+      <w:start w:val="1"/>
+      <w:numFmt w:val="none"/>
+      <w:suff w:val="nothing"/>
+      <w:lvlText w:val=""/>
+      <w:lvlJc w:val="left"/>
+      <w:pPr>
+        <w:tabs>
+          <w:tab w:val="num" w:pos="1296"/>
+        </w:tabs>
+        <w:ind w:left="1296" w:hanging="1296"/>
+      </w:pPr>
+    </w:lvl>
+    <w:lvl w:ilvl="7">
+      <w:start w:val="1"/>
+      <w:numFmt w:val="none"/>
+      <w:suff w:val="nothing"/>
+      <w:lvlText w:val=""/>
+      <w:lvlJc w:val="left"/>
+      <w:pPr>
+        <w:tabs>
+          <w:tab w:val="num" w:pos="1440"/>
+        </w:tabs>
+        <w:ind w:left="1440" w:hanging="1440"/>
+      </w:pPr>
+    </w:lvl>
+    <w:lvl w:ilvl="8">
+      <w:start w:val="1"/>
+      <w:numFmt w:val="none"/>
+      <w:suff w:val="nothing"/>
+      <w:lvlText w:val=""/>
+      <w:lvlJc w:val="left"/>
+      <w:pPr>
+        <w:tabs>
+          <w:tab w:val="num" w:pos="1584"/>
+        </w:tabs>
+        <w:ind w:left="1584" w:hanging="1584"/>
+      </w:pPr>
+    </w:lvl>
+  </w:abstractNum>
   <w:abstractNum w:abstractNumId="1">
+    <w:nsid w:val="61A42DA3"/>
+    <w:multiLevelType w:val="multilevel"/>
+    <w:tmpl w:val="E424C48C"/>
     <w:lvl w:ilvl="0">
       <w:start w:val="1"/>
       <w:numFmt w:val="bullet"/>
       <w:lvlText w:val="●"/>
       <w:lvlJc w:val="left"/>
       <w:pPr>
-        <w:ind w:left="1080" w:hanging="-720"/>
+        <w:ind w:left="1080" w:firstLine="720"/>
       </w:pPr>
       <w:rPr>
         <w:rFonts w:ascii="Arial" w:hAnsi="Arial" w:cs="Arial" w:hint="default"/>
@@ -5761,7 +4743,7 @@
       <w:lvlText w:val="◦"/>
       <w:lvlJc w:val="left"/>
       <w:pPr>
-        <w:ind w:left="1440" w:hanging="-1080"/>
+        <w:ind w:left="1440" w:firstLine="1080"/>
       </w:pPr>
       <w:rPr>
         <w:rFonts w:ascii="Arial" w:hAnsi="Arial" w:cs="Arial" w:hint="default"/>
@@ -5773,7 +4755,7 @@
       <w:lvlText w:val="▪"/>
       <w:lvlJc w:val="left"/>
       <w:pPr>
-        <w:ind w:left="1800" w:hanging="-1440"/>
+        <w:ind w:left="1800" w:firstLine="1440"/>
       </w:pPr>
       <w:rPr>
         <w:rFonts w:ascii="Arial" w:hAnsi="Arial" w:cs="Arial" w:hint="default"/>
@@ -5785,7 +4767,7 @@
       <w:lvlText w:val="●"/>
       <w:lvlJc w:val="left"/>
       <w:pPr>
-        <w:ind w:left="2160" w:hanging="-1800"/>
+        <w:ind w:left="2160" w:firstLine="1800"/>
       </w:pPr>
       <w:rPr>
         <w:rFonts w:ascii="Arial" w:hAnsi="Arial" w:cs="Arial" w:hint="default"/>
@@ -5797,7 +4779,7 @@
       <w:lvlText w:val="◦"/>
       <w:lvlJc w:val="left"/>
       <w:pPr>
-        <w:ind w:left="2520" w:hanging="-2160"/>
+        <w:ind w:left="2520" w:firstLine="2160"/>
       </w:pPr>
       <w:rPr>
         <w:rFonts w:ascii="Arial" w:hAnsi="Arial" w:cs="Arial" w:hint="default"/>
@@ -5809,7 +4791,7 @@
       <w:lvlText w:val="▪"/>
       <w:lvlJc w:val="left"/>
       <w:pPr>
-        <w:ind w:left="2880" w:hanging="-2520"/>
+        <w:ind w:left="2880" w:firstLine="2520"/>
       </w:pPr>
       <w:rPr>
         <w:rFonts w:ascii="Arial" w:hAnsi="Arial" w:cs="Arial" w:hint="default"/>
@@ -5821,7 +4803,7 @@
       <w:lvlText w:val="●"/>
       <w:lvlJc w:val="left"/>
       <w:pPr>
-        <w:ind w:left="3240" w:hanging="-2880"/>
+        <w:ind w:left="3240" w:firstLine="2880"/>
       </w:pPr>
       <w:rPr>
         <w:rFonts w:ascii="Arial" w:hAnsi="Arial" w:cs="Arial" w:hint="default"/>
@@ -5833,7 +4815,7 @@
       <w:lvlText w:val="◦"/>
       <w:lvlJc w:val="left"/>
       <w:pPr>
-        <w:ind w:left="3600" w:hanging="-3240"/>
+        <w:ind w:left="3600" w:firstLine="3240"/>
       </w:pPr>
       <w:rPr>
         <w:rFonts w:ascii="Arial" w:hAnsi="Arial" w:cs="Arial" w:hint="default"/>
@@ -5845,7 +4827,7 @@
       <w:lvlText w:val="▪"/>
       <w:lvlJc w:val="left"/>
       <w:pPr>
-        <w:ind w:left="3960" w:hanging="-3600"/>
+        <w:ind w:left="3960" w:firstLine="3600"/>
       </w:pPr>
       <w:rPr>
         <w:rFonts w:ascii="Arial" w:hAnsi="Arial" w:cs="Arial" w:hint="default"/>
@@ -5853,13 +4835,16 @@
     </w:lvl>
   </w:abstractNum>
   <w:abstractNum w:abstractNumId="2">
+    <w:nsid w:val="74176E35"/>
+    <w:multiLevelType w:val="multilevel"/>
+    <w:tmpl w:val="55ECD7F4"/>
     <w:lvl w:ilvl="0">
       <w:start w:val="1"/>
       <w:numFmt w:val="decimal"/>
       <w:lvlText w:val="%1."/>
       <w:lvlJc w:val="left"/>
       <w:pPr>
-        <w:ind w:left="0" w:hanging="0"/>
+        <w:ind w:left="0" w:firstLine="0"/>
       </w:pPr>
     </w:lvl>
     <w:lvl w:ilvl="1">
@@ -5868,7 +4853,7 @@
       <w:lvlText w:val="%1.%2"/>
       <w:lvlJc w:val="left"/>
       <w:pPr>
-        <w:ind w:left="0" w:hanging="0"/>
+        <w:ind w:left="0" w:firstLine="0"/>
       </w:pPr>
     </w:lvl>
     <w:lvl w:ilvl="2">
@@ -5877,7 +4862,7 @@
       <w:lvlText w:val="%1.%2.%3"/>
       <w:lvlJc w:val="left"/>
       <w:pPr>
-        <w:ind w:left="0" w:hanging="0"/>
+        <w:ind w:left="0" w:firstLine="0"/>
       </w:pPr>
     </w:lvl>
     <w:lvl w:ilvl="3">
@@ -5886,7 +4871,7 @@
       <w:lvlText w:val="%1.%2.%3.%4"/>
       <w:lvlJc w:val="left"/>
       <w:pPr>
-        <w:ind w:left="0" w:hanging="0"/>
+        <w:ind w:left="0" w:firstLine="0"/>
       </w:pPr>
     </w:lvl>
     <w:lvl w:ilvl="4">
@@ -5895,7 +4880,7 @@
       <w:lvlText w:val="%1.%2.%3.%4.%5"/>
       <w:lvlJc w:val="left"/>
       <w:pPr>
-        <w:ind w:left="0" w:hanging="0"/>
+        <w:ind w:left="0" w:firstLine="0"/>
       </w:pPr>
     </w:lvl>
     <w:lvl w:ilvl="5">
@@ -5904,7 +4889,7 @@
       <w:lvlText w:val="%1.%2.%3.%4.%5.%6"/>
       <w:lvlJc w:val="left"/>
       <w:pPr>
-        <w:ind w:left="0" w:hanging="0"/>
+        <w:ind w:left="0" w:firstLine="0"/>
       </w:pPr>
     </w:lvl>
     <w:lvl w:ilvl="6">
@@ -5913,7 +4898,7 @@
       <w:lvlText w:val="%1.%2.%3.%4.%5.%6.%7"/>
       <w:lvlJc w:val="left"/>
       <w:pPr>
-        <w:ind w:left="0" w:hanging="0"/>
+        <w:ind w:left="0" w:firstLine="0"/>
       </w:pPr>
     </w:lvl>
     <w:lvl w:ilvl="7">
@@ -5922,7 +4907,7 @@
       <w:lvlText w:val="%1.%2.%3.%4.%5.%6.%7.%8"/>
       <w:lvlJc w:val="left"/>
       <w:pPr>
-        <w:ind w:left="0" w:hanging="0"/>
+        <w:ind w:left="0" w:firstLine="0"/>
       </w:pPr>
     </w:lvl>
     <w:lvl w:ilvl="8">
@@ -5931,126 +4916,7 @@
       <w:lvlText w:val="%1.%2.%3.%4.%5.%6.%7.%8.%9"/>
       <w:lvlJc w:val="left"/>
       <w:pPr>
-        <w:ind w:left="0" w:hanging="0"/>
-      </w:pPr>
-    </w:lvl>
-  </w:abstractNum>
-  <w:abstractNum w:abstractNumId="3">
-    <w:lvl w:ilvl="0">
-      <w:start w:val="1"/>
-      <w:numFmt w:val="none"/>
-      <w:suff w:val="nothing"/>
-      <w:lvlText w:val=""/>
-      <w:lvlJc w:val="left"/>
-      <w:pPr>
-        <w:tabs>
-          <w:tab w:val="num" w:pos="432"/>
-        </w:tabs>
-        <w:ind w:left="432" w:hanging="432"/>
-      </w:pPr>
-    </w:lvl>
-    <w:lvl w:ilvl="1">
-      <w:start w:val="1"/>
-      <w:numFmt w:val="none"/>
-      <w:suff w:val="nothing"/>
-      <w:lvlText w:val=""/>
-      <w:lvlJc w:val="left"/>
-      <w:pPr>
-        <w:tabs>
-          <w:tab w:val="num" w:pos="576"/>
-        </w:tabs>
-        <w:ind w:left="576" w:hanging="576"/>
-      </w:pPr>
-    </w:lvl>
-    <w:lvl w:ilvl="2">
-      <w:start w:val="1"/>
-      <w:numFmt w:val="none"/>
-      <w:suff w:val="nothing"/>
-      <w:lvlText w:val=""/>
-      <w:lvlJc w:val="left"/>
-      <w:pPr>
-        <w:tabs>
-          <w:tab w:val="num" w:pos="720"/>
-        </w:tabs>
-        <w:ind w:left="720" w:hanging="720"/>
-      </w:pPr>
-    </w:lvl>
-    <w:lvl w:ilvl="3">
-      <w:start w:val="1"/>
-      <w:numFmt w:val="none"/>
-      <w:suff w:val="nothing"/>
-      <w:lvlText w:val=""/>
-      <w:lvlJc w:val="left"/>
-      <w:pPr>
-        <w:tabs>
-          <w:tab w:val="num" w:pos="864"/>
-        </w:tabs>
-        <w:ind w:left="864" w:hanging="864"/>
-      </w:pPr>
-    </w:lvl>
-    <w:lvl w:ilvl="4">
-      <w:start w:val="1"/>
-      <w:numFmt w:val="none"/>
-      <w:suff w:val="nothing"/>
-      <w:lvlText w:val=""/>
-      <w:lvlJc w:val="left"/>
-      <w:pPr>
-        <w:tabs>
-          <w:tab w:val="num" w:pos="1008"/>
-        </w:tabs>
-        <w:ind w:left="1008" w:hanging="1008"/>
-      </w:pPr>
-    </w:lvl>
-    <w:lvl w:ilvl="5">
-      <w:start w:val="1"/>
-      <w:numFmt w:val="none"/>
-      <w:suff w:val="nothing"/>
-      <w:lvlText w:val=""/>
-      <w:lvlJc w:val="left"/>
-      <w:pPr>
-        <w:tabs>
-          <w:tab w:val="num" w:pos="1152"/>
-        </w:tabs>
-        <w:ind w:left="1152" w:hanging="1152"/>
-      </w:pPr>
-    </w:lvl>
-    <w:lvl w:ilvl="6">
-      <w:start w:val="1"/>
-      <w:numFmt w:val="none"/>
-      <w:suff w:val="nothing"/>
-      <w:lvlText w:val=""/>
-      <w:lvlJc w:val="left"/>
-      <w:pPr>
-        <w:tabs>
-          <w:tab w:val="num" w:pos="1296"/>
-        </w:tabs>
-        <w:ind w:left="1296" w:hanging="1296"/>
-      </w:pPr>
-    </w:lvl>
-    <w:lvl w:ilvl="7">
-      <w:start w:val="1"/>
-      <w:numFmt w:val="none"/>
-      <w:suff w:val="nothing"/>
-      <w:lvlText w:val=""/>
-      <w:lvlJc w:val="left"/>
-      <w:pPr>
-        <w:tabs>
-          <w:tab w:val="num" w:pos="1440"/>
-        </w:tabs>
-        <w:ind w:left="1440" w:hanging="1440"/>
-      </w:pPr>
-    </w:lvl>
-    <w:lvl w:ilvl="8">
-      <w:start w:val="1"/>
-      <w:numFmt w:val="none"/>
-      <w:suff w:val="nothing"/>
-      <w:lvlText w:val=""/>
-      <w:lvlJc w:val="left"/>
-      <w:pPr>
-        <w:tabs>
-          <w:tab w:val="num" w:pos="1584"/>
-        </w:tabs>
-        <w:ind w:left="1584" w:hanging="1584"/>
+        <w:ind w:left="0" w:firstLine="0"/>
       </w:pPr>
     </w:lvl>
   </w:abstractNum>
@@ -6061,199 +4927,562 @@
     <w:abstractNumId w:val="2"/>
   </w:num>
   <w:num w:numId="3">
-    <w:abstractNumId w:val="3"/>
+    <w:abstractNumId w:val="0"/>
   </w:num>
 </w:numbering>
 </file>
 
 <file path=word/styles.xml><?xml version="1.0" encoding="utf-8"?>
-<w:styles xmlns:w="http://schemas.openxmlformats.org/wordprocessingml/2006/main" xmlns:w14="http://schemas.microsoft.com/office/word/2010/wordml" xmlns:mc="http://schemas.openxmlformats.org/markup-compatibility/2006" mc:Ignorable="w14">
+<w:styles xmlns:mc="http://schemas.openxmlformats.org/markup-compatibility/2006" xmlns:r="http://schemas.openxmlformats.org/officeDocument/2006/relationships" xmlns:w="http://schemas.openxmlformats.org/wordprocessingml/2006/main" xmlns:w14="http://schemas.microsoft.com/office/word/2010/wordml" xmlns:w15="http://schemas.microsoft.com/office/word/2012/wordml" mc:Ignorable="w14 w15">
   <w:docDefaults>
     <w:rPrDefault>
       <w:rPr>
-        <w:rFonts w:ascii="Times New Roman" w:hAnsi="Times New Roman" w:eastAsia="Times New Roman" w:cs="Times New Roman"/>
+        <w:rFonts w:ascii="Times New Roman" w:eastAsia="Times New Roman" w:hAnsi="Times New Roman" w:cs="Times New Roman"/>
         <w:b/>
         <w:color w:val="000000"/>
         <w:lang w:val="pt-BR" w:eastAsia="zh-CN" w:bidi="hi-IN"/>
       </w:rPr>
     </w:rPrDefault>
-    <w:pPrDefault>
-      <w:pPr/>
-    </w:pPrDefault>
+    <w:pPrDefault/>
   </w:docDefaults>
-  <w:style w:type="paragraph" w:styleId="Normal">
+  <w:latentStyles w:defLockedState="0" w:defUIPriority="99" w:defSemiHidden="0" w:defUnhideWhenUsed="0" w:defQFormat="0" w:count="371">
+    <w:lsdException w:name="Normal" w:uiPriority="0" w:qFormat="1"/>
+    <w:lsdException w:name="heading 1" w:uiPriority="9" w:qFormat="1"/>
+    <w:lsdException w:name="heading 2" w:semiHidden="1" w:uiPriority="9" w:unhideWhenUsed="1" w:qFormat="1"/>
+    <w:lsdException w:name="heading 3" w:semiHidden="1" w:uiPriority="9" w:unhideWhenUsed="1" w:qFormat="1"/>
+    <w:lsdException w:name="heading 4" w:semiHidden="1" w:uiPriority="9" w:unhideWhenUsed="1" w:qFormat="1"/>
+    <w:lsdException w:name="heading 5" w:semiHidden="1" w:uiPriority="9" w:unhideWhenUsed="1" w:qFormat="1"/>
+    <w:lsdException w:name="heading 6" w:semiHidden="1" w:uiPriority="9" w:unhideWhenUsed="1" w:qFormat="1"/>
+    <w:lsdException w:name="heading 7" w:semiHidden="1" w:uiPriority="9" w:unhideWhenUsed="1" w:qFormat="1"/>
+    <w:lsdException w:name="heading 8" w:semiHidden="1" w:uiPriority="9" w:unhideWhenUsed="1" w:qFormat="1"/>
+    <w:lsdException w:name="heading 9" w:semiHidden="1" w:uiPriority="9" w:unhideWhenUsed="1" w:qFormat="1"/>
+    <w:lsdException w:name="index 1" w:semiHidden="1" w:unhideWhenUsed="1"/>
+    <w:lsdException w:name="index 2" w:semiHidden="1" w:unhideWhenUsed="1"/>
+    <w:lsdException w:name="index 3" w:semiHidden="1" w:unhideWhenUsed="1"/>
+    <w:lsdException w:name="index 4" w:semiHidden="1" w:unhideWhenUsed="1"/>
+    <w:lsdException w:name="index 5" w:semiHidden="1" w:unhideWhenUsed="1"/>
+    <w:lsdException w:name="index 6" w:semiHidden="1" w:unhideWhenUsed="1"/>
+    <w:lsdException w:name="index 7" w:semiHidden="1" w:unhideWhenUsed="1"/>
+    <w:lsdException w:name="index 8" w:semiHidden="1" w:unhideWhenUsed="1"/>
+    <w:lsdException w:name="index 9" w:semiHidden="1" w:unhideWhenUsed="1"/>
+    <w:lsdException w:name="toc 1" w:semiHidden="1" w:uiPriority="39" w:unhideWhenUsed="1"/>
+    <w:lsdException w:name="toc 2" w:semiHidden="1" w:uiPriority="39" w:unhideWhenUsed="1"/>
+    <w:lsdException w:name="toc 3" w:semiHidden="1" w:uiPriority="39" w:unhideWhenUsed="1"/>
+    <w:lsdException w:name="toc 4" w:semiHidden="1" w:uiPriority="39" w:unhideWhenUsed="1"/>
+    <w:lsdException w:name="toc 5" w:semiHidden="1" w:uiPriority="39" w:unhideWhenUsed="1"/>
+    <w:lsdException w:name="toc 6" w:semiHidden="1" w:uiPriority="39" w:unhideWhenUsed="1"/>
+    <w:lsdException w:name="toc 7" w:semiHidden="1" w:uiPriority="39" w:unhideWhenUsed="1"/>
+    <w:lsdException w:name="toc 8" w:semiHidden="1" w:uiPriority="39" w:unhideWhenUsed="1"/>
+    <w:lsdException w:name="toc 9" w:semiHidden="1" w:uiPriority="39" w:unhideWhenUsed="1"/>
+    <w:lsdException w:name="Normal Indent" w:semiHidden="1" w:unhideWhenUsed="1"/>
+    <w:lsdException w:name="footnote text" w:semiHidden="1" w:unhideWhenUsed="1"/>
+    <w:lsdException w:name="annotation text" w:semiHidden="1" w:unhideWhenUsed="1"/>
+    <w:lsdException w:name="header" w:semiHidden="1" w:unhideWhenUsed="1"/>
+    <w:lsdException w:name="footer" w:semiHidden="1" w:unhideWhenUsed="1"/>
+    <w:lsdException w:name="index heading" w:semiHidden="1" w:unhideWhenUsed="1"/>
+    <w:lsdException w:name="caption" w:semiHidden="1" w:uiPriority="35" w:unhideWhenUsed="1" w:qFormat="1"/>
+    <w:lsdException w:name="table of figures" w:semiHidden="1" w:unhideWhenUsed="1"/>
+    <w:lsdException w:name="envelope address" w:semiHidden="1" w:unhideWhenUsed="1"/>
+    <w:lsdException w:name="envelope return" w:semiHidden="1" w:unhideWhenUsed="1"/>
+    <w:lsdException w:name="footnote reference" w:semiHidden="1" w:unhideWhenUsed="1"/>
+    <w:lsdException w:name="annotation reference" w:semiHidden="1" w:unhideWhenUsed="1"/>
+    <w:lsdException w:name="line number" w:semiHidden="1" w:unhideWhenUsed="1"/>
+    <w:lsdException w:name="page number" w:semiHidden="1" w:unhideWhenUsed="1"/>
+    <w:lsdException w:name="endnote reference" w:semiHidden="1" w:unhideWhenUsed="1"/>
+    <w:lsdException w:name="endnote text" w:semiHidden="1" w:unhideWhenUsed="1"/>
+    <w:lsdException w:name="table of authorities" w:semiHidden="1" w:unhideWhenUsed="1"/>
+    <w:lsdException w:name="macro" w:semiHidden="1" w:unhideWhenUsed="1"/>
+    <w:lsdException w:name="toa heading" w:semiHidden="1" w:unhideWhenUsed="1"/>
+    <w:lsdException w:name="List" w:semiHidden="1" w:unhideWhenUsed="1"/>
+    <w:lsdException w:name="List Bullet" w:semiHidden="1" w:unhideWhenUsed="1"/>
+    <w:lsdException w:name="List Number" w:semiHidden="1" w:unhideWhenUsed="1"/>
+    <w:lsdException w:name="List 2" w:semiHidden="1" w:unhideWhenUsed="1"/>
+    <w:lsdException w:name="List 3" w:semiHidden="1" w:unhideWhenUsed="1"/>
+    <w:lsdException w:name="List 4" w:semiHidden="1" w:unhideWhenUsed="1"/>
+    <w:lsdException w:name="List 5" w:semiHidden="1" w:unhideWhenUsed="1"/>
+    <w:lsdException w:name="List Bullet 2" w:semiHidden="1" w:unhideWhenUsed="1"/>
+    <w:lsdException w:name="List Bullet 3" w:semiHidden="1" w:unhideWhenUsed="1"/>
+    <w:lsdException w:name="List Bullet 4" w:semiHidden="1" w:unhideWhenUsed="1"/>
+    <w:lsdException w:name="List Bullet 5" w:semiHidden="1" w:unhideWhenUsed="1"/>
+    <w:lsdException w:name="List Number 2" w:semiHidden="1" w:unhideWhenUsed="1"/>
+    <w:lsdException w:name="List Number 3" w:semiHidden="1" w:unhideWhenUsed="1"/>
+    <w:lsdException w:name="List Number 4" w:semiHidden="1" w:unhideWhenUsed="1"/>
+    <w:lsdException w:name="List Number 5" w:semiHidden="1" w:unhideWhenUsed="1"/>
+    <w:lsdException w:name="Title" w:uiPriority="10" w:qFormat="1"/>
+    <w:lsdException w:name="Closing" w:semiHidden="1" w:unhideWhenUsed="1"/>
+    <w:lsdException w:name="Signature" w:semiHidden="1" w:unhideWhenUsed="1"/>
+    <w:lsdException w:name="Default Paragraph Font" w:semiHidden="1" w:uiPriority="1" w:unhideWhenUsed="1"/>
+    <w:lsdException w:name="Body Text" w:semiHidden="1" w:unhideWhenUsed="1"/>
+    <w:lsdException w:name="Body Text Indent" w:semiHidden="1" w:unhideWhenUsed="1"/>
+    <w:lsdException w:name="List Continue" w:semiHidden="1" w:unhideWhenUsed="1"/>
+    <w:lsdException w:name="List Continue 2" w:semiHidden="1" w:unhideWhenUsed="1"/>
+    <w:lsdException w:name="List Continue 3" w:semiHidden="1" w:unhideWhenUsed="1"/>
+    <w:lsdException w:name="List Continue 4" w:semiHidden="1" w:unhideWhenUsed="1"/>
+    <w:lsdException w:name="List Continue 5" w:semiHidden="1" w:unhideWhenUsed="1"/>
+    <w:lsdException w:name="Message Header" w:semiHidden="1" w:unhideWhenUsed="1"/>
+    <w:lsdException w:name="Subtitle" w:uiPriority="11" w:qFormat="1"/>
+    <w:lsdException w:name="Salutation" w:semiHidden="1" w:unhideWhenUsed="1"/>
+    <w:lsdException w:name="Date" w:semiHidden="1" w:unhideWhenUsed="1"/>
+    <w:lsdException w:name="Body Text First Indent" w:semiHidden="1" w:unhideWhenUsed="1"/>
+    <w:lsdException w:name="Body Text First Indent 2" w:semiHidden="1" w:unhideWhenUsed="1"/>
+    <w:lsdException w:name="Note Heading" w:semiHidden="1" w:unhideWhenUsed="1"/>
+    <w:lsdException w:name="Body Text 2" w:semiHidden="1" w:unhideWhenUsed="1"/>
+    <w:lsdException w:name="Body Text 3" w:semiHidden="1" w:unhideWhenUsed="1"/>
+    <w:lsdException w:name="Body Text Indent 2" w:semiHidden="1" w:unhideWhenUsed="1"/>
+    <w:lsdException w:name="Body Text Indent 3" w:semiHidden="1" w:unhideWhenUsed="1"/>
+    <w:lsdException w:name="Block Text" w:semiHidden="1" w:unhideWhenUsed="1"/>
+    <w:lsdException w:name="Hyperlink" w:semiHidden="1" w:unhideWhenUsed="1"/>
+    <w:lsdException w:name="FollowedHyperlink" w:semiHidden="1" w:unhideWhenUsed="1"/>
+    <w:lsdException w:name="Strong" w:uiPriority="22" w:qFormat="1"/>
+    <w:lsdException w:name="Emphasis" w:uiPriority="20" w:qFormat="1"/>
+    <w:lsdException w:name="Document Map" w:semiHidden="1" w:unhideWhenUsed="1"/>
+    <w:lsdException w:name="Plain Text" w:semiHidden="1" w:unhideWhenUsed="1"/>
+    <w:lsdException w:name="E-mail Signature" w:semiHidden="1" w:unhideWhenUsed="1"/>
+    <w:lsdException w:name="HTML Top of Form" w:semiHidden="1" w:unhideWhenUsed="1"/>
+    <w:lsdException w:name="HTML Bottom of Form" w:semiHidden="1" w:unhideWhenUsed="1"/>
+    <w:lsdException w:name="Normal (Web)" w:semiHidden="1" w:unhideWhenUsed="1"/>
+    <w:lsdException w:name="HTML Acronym" w:semiHidden="1" w:unhideWhenUsed="1"/>
+    <w:lsdException w:name="HTML Address" w:semiHidden="1" w:unhideWhenUsed="1"/>
+    <w:lsdException w:name="HTML Cite" w:semiHidden="1" w:unhideWhenUsed="1"/>
+    <w:lsdException w:name="HTML Code" w:semiHidden="1" w:unhideWhenUsed="1"/>
+    <w:lsdException w:name="HTML Definition" w:semiHidden="1" w:unhideWhenUsed="1"/>
+    <w:lsdException w:name="HTML Keyboard" w:semiHidden="1" w:unhideWhenUsed="1"/>
+    <w:lsdException w:name="HTML Preformatted" w:semiHidden="1" w:unhideWhenUsed="1"/>
+    <w:lsdException w:name="HTML Sample" w:semiHidden="1" w:unhideWhenUsed="1"/>
+    <w:lsdException w:name="HTML Typewriter" w:semiHidden="1" w:unhideWhenUsed="1"/>
+    <w:lsdException w:name="HTML Variable" w:semiHidden="1" w:unhideWhenUsed="1"/>
+    <w:lsdException w:name="Normal Table" w:semiHidden="1" w:unhideWhenUsed="1"/>
+    <w:lsdException w:name="annotation subject" w:semiHidden="1" w:unhideWhenUsed="1"/>
+    <w:lsdException w:name="No List" w:semiHidden="1" w:unhideWhenUsed="1"/>
+    <w:lsdException w:name="Outline List 1" w:semiHidden="1" w:unhideWhenUsed="1"/>
+    <w:lsdException w:name="Outline List 2" w:semiHidden="1" w:unhideWhenUsed="1"/>
+    <w:lsdException w:name="Outline List 3" w:semiHidden="1" w:unhideWhenUsed="1"/>
+    <w:lsdException w:name="Table Simple 1" w:semiHidden="1" w:unhideWhenUsed="1"/>
+    <w:lsdException w:name="Table Simple 2" w:semiHidden="1" w:unhideWhenUsed="1"/>
+    <w:lsdException w:name="Table Simple 3" w:semiHidden="1" w:unhideWhenUsed="1"/>
+    <w:lsdException w:name="Table Classic 1" w:semiHidden="1" w:unhideWhenUsed="1"/>
+    <w:lsdException w:name="Table Classic 2" w:semiHidden="1" w:unhideWhenUsed="1"/>
+    <w:lsdException w:name="Table Classic 3" w:semiHidden="1" w:unhideWhenUsed="1"/>
+    <w:lsdException w:name="Table Classic 4" w:semiHidden="1" w:unhideWhenUsed="1"/>
+    <w:lsdException w:name="Table Colorful 1" w:semiHidden="1" w:unhideWhenUsed="1"/>
+    <w:lsdException w:name="Table Colorful 2" w:semiHidden="1" w:unhideWhenUsed="1"/>
+    <w:lsdException w:name="Table Colorful 3" w:semiHidden="1" w:unhideWhenUsed="1"/>
+    <w:lsdException w:name="Table Columns 1" w:semiHidden="1" w:unhideWhenUsed="1"/>
+    <w:lsdException w:name="Table Columns 2" w:semiHidden="1" w:unhideWhenUsed="1"/>
+    <w:lsdException w:name="Table Columns 3" w:semiHidden="1" w:unhideWhenUsed="1"/>
+    <w:lsdException w:name="Table Columns 4" w:semiHidden="1" w:unhideWhenUsed="1"/>
+    <w:lsdException w:name="Table Columns 5" w:semiHidden="1" w:unhideWhenUsed="1"/>
+    <w:lsdException w:name="Table Grid 1" w:semiHidden="1" w:unhideWhenUsed="1"/>
+    <w:lsdException w:name="Table Grid 2" w:semiHidden="1" w:unhideWhenUsed="1"/>
+    <w:lsdException w:name="Table Grid 3" w:semiHidden="1" w:unhideWhenUsed="1"/>
+    <w:lsdException w:name="Table Grid 4" w:semiHidden="1" w:unhideWhenUsed="1"/>
+    <w:lsdException w:name="Table Grid 5" w:semiHidden="1" w:unhideWhenUsed="1"/>
+    <w:lsdException w:name="Table Grid 6" w:semiHidden="1" w:unhideWhenUsed="1"/>
+    <w:lsdException w:name="Table Grid 7" w:semiHidden="1" w:unhideWhenUsed="1"/>
+    <w:lsdException w:name="Table Grid 8" w:semiHidden="1" w:unhideWhenUsed="1"/>
+    <w:lsdException w:name="Table List 1" w:semiHidden="1" w:unhideWhenUsed="1"/>
+    <w:lsdException w:name="Table List 2" w:semiHidden="1" w:unhideWhenUsed="1"/>
+    <w:lsdException w:name="Table List 3" w:semiHidden="1" w:unhideWhenUsed="1"/>
+    <w:lsdException w:name="Table List 4" w:semiHidden="1" w:unhideWhenUsed="1"/>
+    <w:lsdException w:name="Table List 5" w:semiHidden="1" w:unhideWhenUsed="1"/>
+    <w:lsdException w:name="Table List 6" w:semiHidden="1" w:unhideWhenUsed="1"/>
+    <w:lsdException w:name="Table List 7" w:semiHidden="1" w:unhideWhenUsed="1"/>
+    <w:lsdException w:name="Table List 8" w:semiHidden="1" w:unhideWhenUsed="1"/>
+    <w:lsdException w:name="Table 3D effects 1" w:semiHidden="1" w:unhideWhenUsed="1"/>
+    <w:lsdException w:name="Table 3D effects 2" w:semiHidden="1" w:unhideWhenUsed="1"/>
+    <w:lsdException w:name="Table 3D effects 3" w:semiHidden="1" w:unhideWhenUsed="1"/>
+    <w:lsdException w:name="Table Contemporary" w:semiHidden="1" w:unhideWhenUsed="1"/>
+    <w:lsdException w:name="Table Elegant" w:semiHidden="1" w:unhideWhenUsed="1"/>
+    <w:lsdException w:name="Table Professional" w:semiHidden="1" w:unhideWhenUsed="1"/>
+    <w:lsdException w:name="Table Subtle 1" w:semiHidden="1" w:unhideWhenUsed="1"/>
+    <w:lsdException w:name="Table Subtle 2" w:semiHidden="1" w:unhideWhenUsed="1"/>
+    <w:lsdException w:name="Table Web 1" w:semiHidden="1" w:unhideWhenUsed="1"/>
+    <w:lsdException w:name="Table Web 2" w:semiHidden="1" w:unhideWhenUsed="1"/>
+    <w:lsdException w:name="Table Web 3" w:semiHidden="1" w:unhideWhenUsed="1"/>
+    <w:lsdException w:name="Balloon Text" w:semiHidden="1" w:unhideWhenUsed="1"/>
+    <w:lsdException w:name="Table Grid" w:uiPriority="39"/>
+    <w:lsdException w:name="Table Theme" w:semiHidden="1" w:unhideWhenUsed="1"/>
+    <w:lsdException w:name="Placeholder Text" w:semiHidden="1"/>
+    <w:lsdException w:name="No Spacing" w:uiPriority="1" w:qFormat="1"/>
+    <w:lsdException w:name="Light Shading" w:uiPriority="60"/>
+    <w:lsdException w:name="Light List" w:uiPriority="61"/>
+    <w:lsdException w:name="Light Grid" w:uiPriority="62"/>
+    <w:lsdException w:name="Medium Shading 1" w:uiPriority="63"/>
+    <w:lsdException w:name="Medium Shading 2" w:uiPriority="64"/>
+    <w:lsdException w:name="Medium List 1" w:uiPriority="65"/>
+    <w:lsdException w:name="Medium List 2" w:uiPriority="66"/>
+    <w:lsdException w:name="Medium Grid 1" w:uiPriority="67"/>
+    <w:lsdException w:name="Medium Grid 2" w:uiPriority="68"/>
+    <w:lsdException w:name="Medium Grid 3" w:uiPriority="69"/>
+    <w:lsdException w:name="Dark List" w:uiPriority="70"/>
+    <w:lsdException w:name="Colorful Shading" w:uiPriority="71"/>
+    <w:lsdException w:name="Colorful List" w:uiPriority="72"/>
+    <w:lsdException w:name="Colorful Grid" w:uiPriority="73"/>
+    <w:lsdException w:name="Light Shading Accent 1" w:uiPriority="60"/>
+    <w:lsdException w:name="Light List Accent 1" w:uiPriority="61"/>
+    <w:lsdException w:name="Light Grid Accent 1" w:uiPriority="62"/>
+    <w:lsdException w:name="Medium Shading 1 Accent 1" w:uiPriority="63"/>
+    <w:lsdException w:name="Medium Shading 2 Accent 1" w:uiPriority="64"/>
+    <w:lsdException w:name="Medium List 1 Accent 1" w:uiPriority="65"/>
+    <w:lsdException w:name="Revision" w:semiHidden="1"/>
+    <w:lsdException w:name="List Paragraph" w:uiPriority="34" w:qFormat="1"/>
+    <w:lsdException w:name="Quote" w:uiPriority="29" w:qFormat="1"/>
+    <w:lsdException w:name="Intense Quote" w:uiPriority="30" w:qFormat="1"/>
+    <w:lsdException w:name="Medium List 2 Accent 1" w:uiPriority="66"/>
+    <w:lsdException w:name="Medium Grid 1 Accent 1" w:uiPriority="67"/>
+    <w:lsdException w:name="Medium Grid 2 Accent 1" w:uiPriority="68"/>
+    <w:lsdException w:name="Medium Grid 3 Accent 1" w:uiPriority="69"/>
+    <w:lsdException w:name="Dark List Accent 1" w:uiPriority="70"/>
+    <w:lsdException w:name="Colorful Shading Accent 1" w:uiPriority="71"/>
+    <w:lsdException w:name="Colorful List Accent 1" w:uiPriority="72"/>
+    <w:lsdException w:name="Colorful Grid Accent 1" w:uiPriority="73"/>
+    <w:lsdException w:name="Light Shading Accent 2" w:uiPriority="60"/>
+    <w:lsdException w:name="Light List Accent 2" w:uiPriority="61"/>
+    <w:lsdException w:name="Light Grid Accent 2" w:uiPriority="62"/>
+    <w:lsdException w:name="Medium Shading 1 Accent 2" w:uiPriority="63"/>
+    <w:lsdException w:name="Medium Shading 2 Accent 2" w:uiPriority="64"/>
+    <w:lsdException w:name="Medium List 1 Accent 2" w:uiPriority="65"/>
+    <w:lsdException w:name="Medium List 2 Accent 2" w:uiPriority="66"/>
+    <w:lsdException w:name="Medium Grid 1 Accent 2" w:uiPriority="67"/>
+    <w:lsdException w:name="Medium Grid 2 Accent 2" w:uiPriority="68"/>
+    <w:lsdException w:name="Medium Grid 3 Accent 2" w:uiPriority="69"/>
+    <w:lsdException w:name="Dark List Accent 2" w:uiPriority="70"/>
+    <w:lsdException w:name="Colorful Shading Accent 2" w:uiPriority="71"/>
+    <w:lsdException w:name="Colorful List Accent 2" w:uiPriority="72"/>
+    <w:lsdException w:name="Colorful Grid Accent 2" w:uiPriority="73"/>
+    <w:lsdException w:name="Light Shading Accent 3" w:uiPriority="60"/>
+    <w:lsdException w:name="Light List Accent 3" w:uiPriority="61"/>
+    <w:lsdException w:name="Light Grid Accent 3" w:uiPriority="62"/>
+    <w:lsdException w:name="Medium Shading 1 Accent 3" w:uiPriority="63"/>
+    <w:lsdException w:name="Medium Shading 2 Accent 3" w:uiPriority="64"/>
+    <w:lsdException w:name="Medium List 1 Accent 3" w:uiPriority="65"/>
+    <w:lsdException w:name="Medium List 2 Accent 3" w:uiPriority="66"/>
+    <w:lsdException w:name="Medium Grid 1 Accent 3" w:uiPriority="67"/>
+    <w:lsdException w:name="Medium Grid 2 Accent 3" w:uiPriority="68"/>
+    <w:lsdException w:name="Medium Grid 3 Accent 3" w:uiPriority="69"/>
+    <w:lsdException w:name="Dark List Accent 3" w:uiPriority="70"/>
+    <w:lsdException w:name="Colorful Shading Accent 3" w:uiPriority="71"/>
+    <w:lsdException w:name="Colorful List Accent 3" w:uiPriority="72"/>
+    <w:lsdException w:name="Colorful Grid Accent 3" w:uiPriority="73"/>
+    <w:lsdException w:name="Light Shading Accent 4" w:uiPriority="60"/>
+    <w:lsdException w:name="Light List Accent 4" w:uiPriority="61"/>
+    <w:lsdException w:name="Light Grid Accent 4" w:uiPriority="62"/>
+    <w:lsdException w:name="Medium Shading 1 Accent 4" w:uiPriority="63"/>
+    <w:lsdException w:name="Medium Shading 2 Accent 4" w:uiPriority="64"/>
+    <w:lsdException w:name="Medium List 1 Accent 4" w:uiPriority="65"/>
+    <w:lsdException w:name="Medium List 2 Accent 4" w:uiPriority="66"/>
+    <w:lsdException w:name="Medium Grid 1 Accent 4" w:uiPriority="67"/>
+    <w:lsdException w:name="Medium Grid 2 Accent 4" w:uiPriority="68"/>
+    <w:lsdException w:name="Medium Grid 3 Accent 4" w:uiPriority="69"/>
+    <w:lsdException w:name="Dark List Accent 4" w:uiPriority="70"/>
+    <w:lsdException w:name="Colorful Shading Accent 4" w:uiPriority="71"/>
+    <w:lsdException w:name="Colorful List Accent 4" w:uiPriority="72"/>
+    <w:lsdException w:name="Colorful Grid Accent 4" w:uiPriority="73"/>
+    <w:lsdException w:name="Light Shading Accent 5" w:uiPriority="60"/>
+    <w:lsdException w:name="Light List Accent 5" w:uiPriority="61"/>
+    <w:lsdException w:name="Light Grid Accent 5" w:uiPriority="62"/>
+    <w:lsdException w:name="Medium Shading 1 Accent 5" w:uiPriority="63"/>
+    <w:lsdException w:name="Medium Shading 2 Accent 5" w:uiPriority="64"/>
+    <w:lsdException w:name="Medium List 1 Accent 5" w:uiPriority="65"/>
+    <w:lsdException w:name="Medium List 2 Accent 5" w:uiPriority="66"/>
+    <w:lsdException w:name="Medium Grid 1 Accent 5" w:uiPriority="67"/>
+    <w:lsdException w:name="Medium Grid 2 Accent 5" w:uiPriority="68"/>
+    <w:lsdException w:name="Medium Grid 3 Accent 5" w:uiPriority="69"/>
+    <w:lsdException w:name="Dark List Accent 5" w:uiPriority="70"/>
+    <w:lsdException w:name="Colorful Shading Accent 5" w:uiPriority="71"/>
+    <w:lsdException w:name="Colorful List Accent 5" w:uiPriority="72"/>
+    <w:lsdException w:name="Colorful Grid Accent 5" w:uiPriority="73"/>
+    <w:lsdException w:name="Light Shading Accent 6" w:uiPriority="60"/>
+    <w:lsdException w:name="Light List Accent 6" w:uiPriority="61"/>
+    <w:lsdException w:name="Light Grid Accent 6" w:uiPriority="62"/>
+    <w:lsdException w:name="Medium Shading 1 Accent 6" w:uiPriority="63"/>
+    <w:lsdException w:name="Medium Shading 2 Accent 6" w:uiPriority="64"/>
+    <w:lsdException w:name="Medium List 1 Accent 6" w:uiPriority="65"/>
+    <w:lsdException w:name="Medium List 2 Accent 6" w:uiPriority="66"/>
+    <w:lsdException w:name="Medium Grid 1 Accent 6" w:uiPriority="67"/>
+    <w:lsdException w:name="Medium Grid 2 Accent 6" w:uiPriority="68"/>
+    <w:lsdException w:name="Medium Grid 3 Accent 6" w:uiPriority="69"/>
+    <w:lsdException w:name="Dark List Accent 6" w:uiPriority="70"/>
+    <w:lsdException w:name="Colorful Shading Accent 6" w:uiPriority="71"/>
+    <w:lsdException w:name="Colorful List Accent 6" w:uiPriority="72"/>
+    <w:lsdException w:name="Colorful Grid Accent 6" w:uiPriority="73"/>
+    <w:lsdException w:name="Subtle Emphasis" w:uiPriority="19" w:qFormat="1"/>
+    <w:lsdException w:name="Intense Emphasis" w:uiPriority="21" w:qFormat="1"/>
+    <w:lsdException w:name="Subtle Reference" w:uiPriority="31" w:qFormat="1"/>
+    <w:lsdException w:name="Intense Reference" w:uiPriority="32" w:qFormat="1"/>
+    <w:lsdException w:name="Book Title" w:uiPriority="33" w:qFormat="1"/>
+    <w:lsdException w:name="Bibliography" w:semiHidden="1" w:uiPriority="37" w:unhideWhenUsed="1"/>
+    <w:lsdException w:name="TOC Heading" w:semiHidden="1" w:uiPriority="39" w:unhideWhenUsed="1" w:qFormat="1"/>
+    <w:lsdException w:name="Plain Table 1" w:uiPriority="41"/>
+    <w:lsdException w:name="Plain Table 2" w:uiPriority="42"/>
+    <w:lsdException w:name="Plain Table 3" w:uiPriority="43"/>
+    <w:lsdException w:name="Plain Table 4" w:uiPriority="44"/>
+    <w:lsdException w:name="Plain Table 5" w:uiPriority="45"/>
+    <w:lsdException w:name="Grid Table Light" w:uiPriority="40"/>
+    <w:lsdException w:name="Grid Table 1 Light" w:uiPriority="46"/>
+    <w:lsdException w:name="Grid Table 2" w:uiPriority="47"/>
+    <w:lsdException w:name="Grid Table 3" w:uiPriority="48"/>
+    <w:lsdException w:name="Grid Table 4" w:uiPriority="49"/>
+    <w:lsdException w:name="Grid Table 5 Dark" w:uiPriority="50"/>
+    <w:lsdException w:name="Grid Table 6 Colorful" w:uiPriority="51"/>
+    <w:lsdException w:name="Grid Table 7 Colorful" w:uiPriority="52"/>
+    <w:lsdException w:name="Grid Table 1 Light Accent 1" w:uiPriority="46"/>
+    <w:lsdException w:name="Grid Table 2 Accent 1" w:uiPriority="47"/>
+    <w:lsdException w:name="Grid Table 3 Accent 1" w:uiPriority="48"/>
+    <w:lsdException w:name="Grid Table 4 Accent 1" w:uiPriority="49"/>
+    <w:lsdException w:name="Grid Table 5 Dark Accent 1" w:uiPriority="50"/>
+    <w:lsdException w:name="Grid Table 6 Colorful Accent 1" w:uiPriority="51"/>
+    <w:lsdException w:name="Grid Table 7 Colorful Accent 1" w:uiPriority="52"/>
+    <w:lsdException w:name="Grid Table 1 Light Accent 2" w:uiPriority="46"/>
+    <w:lsdException w:name="Grid Table 2 Accent 2" w:uiPriority="47"/>
+    <w:lsdException w:name="Grid Table 3 Accent 2" w:uiPriority="48"/>
+    <w:lsdException w:name="Grid Table 4 Accent 2" w:uiPriority="49"/>
+    <w:lsdException w:name="Grid Table 5 Dark Accent 2" w:uiPriority="50"/>
+    <w:lsdException w:name="Grid Table 6 Colorful Accent 2" w:uiPriority="51"/>
+    <w:lsdException w:name="Grid Table 7 Colorful Accent 2" w:uiPriority="52"/>
+    <w:lsdException w:name="Grid Table 1 Light Accent 3" w:uiPriority="46"/>
+    <w:lsdException w:name="Grid Table 2 Accent 3" w:uiPriority="47"/>
+    <w:lsdException w:name="Grid Table 3 Accent 3" w:uiPriority="48"/>
+    <w:lsdException w:name="Grid Table 4 Accent 3" w:uiPriority="49"/>
+    <w:lsdException w:name="Grid Table 5 Dark Accent 3" w:uiPriority="50"/>
+    <w:lsdException w:name="Grid Table 6 Colorful Accent 3" w:uiPriority="51"/>
+    <w:lsdException w:name="Grid Table 7 Colorful Accent 3" w:uiPriority="52"/>
+    <w:lsdException w:name="Grid Table 1 Light Accent 4" w:uiPriority="46"/>
+    <w:lsdException w:name="Grid Table 2 Accent 4" w:uiPriority="47"/>
+    <w:lsdException w:name="Grid Table 3 Accent 4" w:uiPriority="48"/>
+    <w:lsdException w:name="Grid Table 4 Accent 4" w:uiPriority="49"/>
+    <w:lsdException w:name="Grid Table 5 Dark Accent 4" w:uiPriority="50"/>
+    <w:lsdException w:name="Grid Table 6 Colorful Accent 4" w:uiPriority="51"/>
+    <w:lsdException w:name="Grid Table 7 Colorful Accent 4" w:uiPriority="52"/>
+    <w:lsdException w:name="Grid Table 1 Light Accent 5" w:uiPriority="46"/>
+    <w:lsdException w:name="Grid Table 2 Accent 5" w:uiPriority="47"/>
+    <w:lsdException w:name="Grid Table 3 Accent 5" w:uiPriority="48"/>
+    <w:lsdException w:name="Grid Table 4 Accent 5" w:uiPriority="49"/>
+    <w:lsdException w:name="Grid Table 5 Dark Accent 5" w:uiPriority="50"/>
+    <w:lsdException w:name="Grid Table 6 Colorful Accent 5" w:uiPriority="51"/>
+    <w:lsdException w:name="Grid Table 7 Colorful Accent 5" w:uiPriority="52"/>
+    <w:lsdException w:name="Grid Table 1 Light Accent 6" w:uiPriority="46"/>
+    <w:lsdException w:name="Grid Table 2 Accent 6" w:uiPriority="47"/>
+    <w:lsdException w:name="Grid Table 3 Accent 6" w:uiPriority="48"/>
+    <w:lsdException w:name="Grid Table 4 Accent 6" w:uiPriority="49"/>
+    <w:lsdException w:name="Grid Table 5 Dark Accent 6" w:uiPriority="50"/>
+    <w:lsdException w:name="Grid Table 6 Colorful Accent 6" w:uiPriority="51"/>
+    <w:lsdException w:name="Grid Table 7 Colorful Accent 6" w:uiPriority="52"/>
+    <w:lsdException w:name="List Table 1 Light" w:uiPriority="46"/>
+    <w:lsdException w:name="List Table 2" w:uiPriority="47"/>
+    <w:lsdException w:name="List Table 3" w:uiPriority="48"/>
+    <w:lsdException w:name="List Table 4" w:uiPriority="49"/>
+    <w:lsdException w:name="List Table 5 Dark" w:uiPriority="50"/>
+    <w:lsdException w:name="List Table 6 Colorful" w:uiPriority="51"/>
+    <w:lsdException w:name="List Table 7 Colorful" w:uiPriority="52"/>
+    <w:lsdException w:name="List Table 1 Light Accent 1" w:uiPriority="46"/>
+    <w:lsdException w:name="List Table 2 Accent 1" w:uiPriority="47"/>
+    <w:lsdException w:name="List Table 3 Accent 1" w:uiPriority="48"/>
+    <w:lsdException w:name="List Table 4 Accent 1" w:uiPriority="49"/>
+    <w:lsdException w:name="List Table 5 Dark Accent 1" w:uiPriority="50"/>
+    <w:lsdException w:name="List Table 6 Colorful Accent 1" w:uiPriority="51"/>
+    <w:lsdException w:name="List Table 7 Colorful Accent 1" w:uiPriority="52"/>
+    <w:lsdException w:name="List Table 1 Light Accent 2" w:uiPriority="46"/>
+    <w:lsdException w:name="List Table 2 Accent 2" w:uiPriority="47"/>
+    <w:lsdException w:name="List Table 3 Accent 2" w:uiPriority="48"/>
+    <w:lsdException w:name="List Table 4 Accent 2" w:uiPriority="49"/>
+    <w:lsdException w:name="List Table 5 Dark Accent 2" w:uiPriority="50"/>
+    <w:lsdException w:name="List Table 6 Colorful Accent 2" w:uiPriority="51"/>
+    <w:lsdException w:name="List Table 7 Colorful Accent 2" w:uiPriority="52"/>
+    <w:lsdException w:name="List Table 1 Light Accent 3" w:uiPriority="46"/>
+    <w:lsdException w:name="List Table 2 Accent 3" w:uiPriority="47"/>
+    <w:lsdException w:name="List Table 3 Accent 3" w:uiPriority="48"/>
+    <w:lsdException w:name="List Table 4 Accent 3" w:uiPriority="49"/>
+    <w:lsdException w:name="List Table 5 Dark Accent 3" w:uiPriority="50"/>
+    <w:lsdException w:name="List Table 6 Colorful Accent 3" w:uiPriority="51"/>
+    <w:lsdException w:name="List Table 7 Colorful Accent 3" w:uiPriority="52"/>
+    <w:lsdException w:name="List Table 1 Light Accent 4" w:uiPriority="46"/>
+    <w:lsdException w:name="List Table 2 Accent 4" w:uiPriority="47"/>
+    <w:lsdException w:name="List Table 3 Accent 4" w:uiPriority="48"/>
+    <w:lsdException w:name="List Table 4 Accent 4" w:uiPriority="49"/>
+    <w:lsdException w:name="List Table 5 Dark Accent 4" w:uiPriority="50"/>
+    <w:lsdException w:name="List Table 6 Colorful Accent 4" w:uiPriority="51"/>
+    <w:lsdException w:name="List Table 7 Colorful Accent 4" w:uiPriority="52"/>
+    <w:lsdException w:name="List Table 1 Light Accent 5" w:uiPriority="46"/>
+    <w:lsdException w:name="List Table 2 Accent 5" w:uiPriority="47"/>
+    <w:lsdException w:name="List Table 3 Accent 5" w:uiPriority="48"/>
+    <w:lsdException w:name="List Table 4 Accent 5" w:uiPriority="49"/>
+    <w:lsdException w:name="List Table 5 Dark Accent 5" w:uiPriority="50"/>
+    <w:lsdException w:name="List Table 6 Colorful Accent 5" w:uiPriority="51"/>
+    <w:lsdException w:name="List Table 7 Colorful Accent 5" w:uiPriority="52"/>
+    <w:lsdException w:name="List Table 1 Light Accent 6" w:uiPriority="46"/>
+    <w:lsdException w:name="List Table 2 Accent 6" w:uiPriority="47"/>
+    <w:lsdException w:name="List Table 3 Accent 6" w:uiPriority="48"/>
+    <w:lsdException w:name="List Table 4 Accent 6" w:uiPriority="49"/>
+    <w:lsdException w:name="List Table 5 Dark Accent 6" w:uiPriority="50"/>
+    <w:lsdException w:name="List Table 6 Colorful Accent 6" w:uiPriority="51"/>
+    <w:lsdException w:name="List Table 7 Colorful Accent 6" w:uiPriority="52"/>
+  </w:latentStyles>
+  <w:style w:type="paragraph" w:default="1" w:styleId="Normal">
     <w:name w:val="Normal"/>
     <w:pPr>
       <w:keepNext/>
-      <w:keepLines w:val="false"/>
-      <w:widowControl w:val="false"/>
-      <w:suppressAutoHyphens w:val="true"/>
-      <w:spacing w:lineRule="auto" w:line="240" w:before="0" w:after="0"/>
-      <w:ind w:left="0" w:right="0" w:hanging="0"/>
-      <w:jc w:val="left"/>
+      <w:widowControl w:val="0"/>
+      <w:suppressAutoHyphens/>
+    </w:pPr>
+  </w:style>
+  <w:style w:type="paragraph" w:styleId="Ttulo1">
+    <w:name w:val="heading 1"/>
+    <w:basedOn w:val="LO-normal"/>
+    <w:next w:val="Normal"/>
+    <w:pPr>
+      <w:keepLines/>
+      <w:spacing w:before="480" w:after="120"/>
+      <w:contextualSpacing/>
+      <w:outlineLvl w:val="0"/>
     </w:pPr>
     <w:rPr>
-      <w:rFonts w:ascii="Times New Roman" w:hAnsi="Times New Roman" w:eastAsia="Times New Roman" w:cs="Times New Roman"/>
-      <w:b/>
-      <w:i w:val="false"/>
-      <w:caps w:val="false"/>
-      <w:smallCaps w:val="false"/>
-      <w:strike w:val="false"/>
-      <w:dstrike w:val="false"/>
-      <w:color w:val="000000"/>
-      <w:position w:val="0"/>
-      <w:sz w:val="20"/>
-      <w:sz w:val="20"/>
-      <w:szCs w:val="20"/>
-      <w:u w:val="none"/>
-      <w:vertAlign w:val="baseline"/>
-      <w:lang w:val="pt-BR" w:eastAsia="zh-CN" w:bidi="hi-IN"/>
-    </w:rPr>
-  </w:style>
-  <w:style w:type="paragraph" w:styleId="Ttulo1">
-    <w:name w:val="Título 1"/>
-    <w:basedOn w:val="Normal1"/>
-    <w:next w:val="Normal"/>
-    <w:pPr>
-      <w:keepNext/>
-      <w:keepLines/>
-      <w:spacing w:lineRule="auto" w:line="240" w:before="480" w:after="120"/>
-      <w:contextualSpacing/>
-    </w:pPr>
-    <w:rPr>
-      <w:b/>
       <w:sz w:val="48"/>
     </w:rPr>
   </w:style>
   <w:style w:type="paragraph" w:styleId="Ttulo2">
-    <w:name w:val="Título 2"/>
-    <w:basedOn w:val="Normal1"/>
+    <w:name w:val="heading 2"/>
+    <w:basedOn w:val="LO-normal"/>
     <w:next w:val="Normal"/>
     <w:pPr>
-      <w:keepNext/>
       <w:keepLines/>
-      <w:spacing w:lineRule="auto" w:line="240" w:before="360" w:after="80"/>
+      <w:spacing w:before="360" w:after="80"/>
       <w:contextualSpacing/>
+      <w:outlineLvl w:val="1"/>
     </w:pPr>
     <w:rPr>
-      <w:b/>
       <w:sz w:val="36"/>
     </w:rPr>
   </w:style>
   <w:style w:type="paragraph" w:styleId="Ttulo3">
-    <w:name w:val="Título 3"/>
-    <w:basedOn w:val="Normal1"/>
+    <w:name w:val="heading 3"/>
+    <w:basedOn w:val="LO-normal"/>
     <w:next w:val="Normal"/>
     <w:pPr>
-      <w:keepNext/>
       <w:keepLines/>
-      <w:spacing w:lineRule="auto" w:line="240" w:before="280" w:after="80"/>
+      <w:spacing w:before="280" w:after="80"/>
       <w:contextualSpacing/>
+      <w:outlineLvl w:val="2"/>
     </w:pPr>
     <w:rPr>
-      <w:b/>
       <w:sz w:val="28"/>
     </w:rPr>
   </w:style>
   <w:style w:type="paragraph" w:styleId="Ttulo4">
-    <w:name w:val="Título 4"/>
-    <w:basedOn w:val="Normal1"/>
+    <w:name w:val="heading 4"/>
+    <w:basedOn w:val="LO-normal"/>
     <w:next w:val="Normal"/>
     <w:pPr>
-      <w:keepNext/>
       <w:keepLines/>
-      <w:spacing w:lineRule="auto" w:line="240" w:before="240" w:after="40"/>
+      <w:spacing w:before="240" w:after="40"/>
       <w:contextualSpacing/>
+      <w:outlineLvl w:val="3"/>
     </w:pPr>
     <w:rPr>
-      <w:b/>
       <w:sz w:val="24"/>
     </w:rPr>
   </w:style>
   <w:style w:type="paragraph" w:styleId="Ttulo5">
-    <w:name w:val="Título 5"/>
-    <w:basedOn w:val="Normal1"/>
+    <w:name w:val="heading 5"/>
+    <w:basedOn w:val="LO-normal"/>
     <w:next w:val="Normal"/>
     <w:pPr>
-      <w:keepNext/>
       <w:keepLines/>
-      <w:spacing w:lineRule="auto" w:line="240" w:before="220" w:after="40"/>
+      <w:spacing w:before="220" w:after="40"/>
       <w:contextualSpacing/>
+      <w:outlineLvl w:val="4"/>
     </w:pPr>
     <w:rPr>
-      <w:b/>
       <w:sz w:val="22"/>
     </w:rPr>
   </w:style>
   <w:style w:type="paragraph" w:styleId="Ttulo6">
-    <w:name w:val="Título 6"/>
-    <w:basedOn w:val="Normal1"/>
+    <w:name w:val="heading 6"/>
+    <w:basedOn w:val="LO-normal"/>
     <w:next w:val="Normal"/>
     <w:pPr>
-      <w:keepNext/>
       <w:keepLines/>
-      <w:spacing w:lineRule="auto" w:line="240" w:before="200" w:after="40"/>
+      <w:spacing w:before="200" w:after="40"/>
       <w:contextualSpacing/>
+      <w:outlineLvl w:val="5"/>
     </w:pPr>
-    <w:rPr>
-      <w:b/>
-      <w:sz w:val="20"/>
-    </w:rPr>
   </w:style>
-  <w:style w:type="character" w:styleId="ListLabel1">
+  <w:style w:type="character" w:default="1" w:styleId="Fontepargpadro">
+    <w:name w:val="Default Paragraph Font"/>
+    <w:uiPriority w:val="1"/>
+    <w:semiHidden/>
+    <w:unhideWhenUsed/>
+  </w:style>
+  <w:style w:type="table" w:default="1" w:styleId="Tabelanormal">
+    <w:name w:val="Normal Table"/>
+    <w:uiPriority w:val="99"/>
+    <w:semiHidden/>
+    <w:unhideWhenUsed/>
+    <w:tblPr>
+      <w:tblInd w:w="0" w:type="dxa"/>
+      <w:tblCellMar>
+        <w:top w:w="0" w:type="dxa"/>
+        <w:left w:w="108" w:type="dxa"/>
+        <w:bottom w:w="0" w:type="dxa"/>
+        <w:right w:w="108" w:type="dxa"/>
+      </w:tblCellMar>
+    </w:tblPr>
+  </w:style>
+  <w:style w:type="numbering" w:default="1" w:styleId="Semlista">
+    <w:name w:val="No List"/>
+    <w:uiPriority w:val="99"/>
+    <w:semiHidden/>
+    <w:unhideWhenUsed/>
+  </w:style>
+  <w:style w:type="character" w:customStyle="1" w:styleId="ListLabel1">
     <w:name w:val="ListLabel 1"/>
     <w:rPr>
       <w:rFonts w:eastAsia="Arial" w:cs="Arial"/>
     </w:rPr>
   </w:style>
-  <w:style w:type="character" w:styleId="LinkdaInternet">
+  <w:style w:type="character" w:customStyle="1" w:styleId="LinkdaInternet">
     <w:name w:val="Link da Internet"/>
     <w:rPr>
       <w:color w:val="000080"/>
       <w:u w:val="single"/>
-      <w:lang w:val="zxx" w:eastAsia="zxx" w:bidi="zxx"/>
     </w:rPr>
   </w:style>
-  <w:style w:type="character" w:styleId="Linkdainternetvisitado">
+  <w:style w:type="character" w:customStyle="1" w:styleId="Linkdainternetvisitado">
     <w:name w:val="Link da internet visitado"/>
     <w:rPr>
       <w:color w:val="800000"/>
       <w:u w:val="single"/>
-      <w:lang w:val="zxx" w:eastAsia="zxx" w:bidi="zxx"/>
     </w:rPr>
   </w:style>
   <w:style w:type="paragraph" w:styleId="Ttulo">
-    <w:name w:val="Título"/>
+    <w:name w:val="Title"/>
     <w:basedOn w:val="Normal"/>
     <w:next w:val="Corpodotexto"/>
     <w:pPr>
-      <w:keepNext/>
       <w:spacing w:before="240" w:after="120"/>
     </w:pPr>
     <w:rPr>
-      <w:rFonts w:ascii="Liberation Sans" w:hAnsi="Liberation Sans" w:eastAsia="Microsoft YaHei" w:cs="Mangal"/>
+      <w:rFonts w:ascii="Liberation Sans" w:eastAsia="Microsoft YaHei" w:hAnsi="Liberation Sans" w:cs="Mangal"/>
       <w:sz w:val="28"/>
       <w:szCs w:val="28"/>
     </w:rPr>
   </w:style>
-  <w:style w:type="paragraph" w:styleId="Corpodotexto">
+  <w:style w:type="paragraph" w:customStyle="1" w:styleId="Corpodotexto">
     <w:name w:val="Corpo do texto"/>
     <w:basedOn w:val="Normal"/>
     <w:pPr>
-      <w:spacing w:lineRule="auto" w:line="288" w:before="0" w:after="140"/>
+      <w:spacing w:after="140" w:line="288" w:lineRule="auto"/>
     </w:pPr>
-    <w:rPr/>
   </w:style>
   <w:style w:type="paragraph" w:styleId="Lista">
-    <w:name w:val="Lista"/>
+    <w:name w:val="List"/>
     <w:basedOn w:val="Corpodotexto"/>
-    <w:pPr/>
     <w:rPr>
       <w:rFonts w:cs="Mangal"/>
     </w:rPr>
   </w:style>
   <w:style w:type="paragraph" w:styleId="Legenda">
-    <w:name w:val="Legenda"/>
+    <w:name w:val="caption"/>
     <w:basedOn w:val="Normal"/>
     <w:pPr>
       <w:suppressLineNumbers/>
@@ -6267,7 +5496,7 @@
       <w:szCs w:val="24"/>
     </w:rPr>
   </w:style>
-  <w:style w:type="paragraph" w:styleId="Ndice">
+  <w:style w:type="paragraph" w:customStyle="1" w:styleId="ndice">
     <w:name w:val="Índice"/>
     <w:basedOn w:val="Normal"/>
     <w:pPr>
@@ -6277,82 +5506,321 @@
       <w:rFonts w:cs="Mangal"/>
     </w:rPr>
   </w:style>
-  <w:style w:type="paragraph" w:styleId="Normal1" w:default="1">
+  <w:style w:type="paragraph" w:customStyle="1" w:styleId="LO-normal">
     <w:name w:val="LO-normal"/>
     <w:pPr>
       <w:keepNext/>
-      <w:keepLines w:val="false"/>
-      <w:widowControl/>
-      <w:suppressAutoHyphens w:val="true"/>
-      <w:bidi w:val="0"/>
-      <w:spacing w:lineRule="auto" w:line="240" w:before="0" w:after="0"/>
-      <w:ind w:left="0" w:right="0" w:hanging="0"/>
-      <w:jc w:val="left"/>
+      <w:suppressAutoHyphens/>
     </w:pPr>
-    <w:rPr>
-      <w:rFonts w:ascii="Times New Roman" w:hAnsi="Times New Roman" w:eastAsia="Times New Roman" w:cs="Times New Roman"/>
-      <w:b/>
-      <w:i w:val="false"/>
-      <w:caps w:val="false"/>
-      <w:smallCaps w:val="false"/>
-      <w:strike w:val="false"/>
-      <w:dstrike w:val="false"/>
-      <w:color w:val="000000"/>
-      <w:position w:val="0"/>
-      <w:sz w:val="20"/>
-      <w:sz w:val="20"/>
-      <w:szCs w:val="20"/>
-      <w:u w:val="none"/>
-      <w:vertAlign w:val="baseline"/>
-      <w:lang w:val="pt-BR" w:eastAsia="zh-CN" w:bidi="hi-IN"/>
-    </w:rPr>
   </w:style>
-  <w:style w:type="paragraph" w:styleId="Ttulododocumento">
+  <w:style w:type="paragraph" w:customStyle="1" w:styleId="Ttulododocumento">
     <w:name w:val="Título do documento"/>
-    <w:basedOn w:val="Normal1"/>
+    <w:basedOn w:val="LO-normal"/>
     <w:next w:val="Normal"/>
     <w:pPr>
-      <w:keepNext/>
       <w:keepLines/>
-      <w:spacing w:lineRule="auto" w:line="240" w:before="480" w:after="120"/>
+      <w:spacing w:before="480" w:after="120"/>
       <w:contextualSpacing/>
     </w:pPr>
     <w:rPr>
-      <w:b/>
       <w:sz w:val="72"/>
     </w:rPr>
   </w:style>
   <w:style w:type="paragraph" w:styleId="Subttulo">
-    <w:name w:val="Subtítulo"/>
-    <w:basedOn w:val="Normal1"/>
+    <w:name w:val="Subtitle"/>
+    <w:basedOn w:val="LO-normal"/>
     <w:next w:val="Normal"/>
     <w:pPr>
-      <w:keepNext/>
       <w:keepLines/>
-      <w:spacing w:lineRule="auto" w:line="240" w:before="360" w:after="80"/>
+      <w:spacing w:before="360" w:after="80"/>
       <w:contextualSpacing/>
     </w:pPr>
     <w:rPr>
-      <w:rFonts w:ascii="Georgia" w:hAnsi="Georgia" w:eastAsia="Georgia" w:cs="Georgia"/>
+      <w:rFonts w:ascii="Georgia" w:eastAsia="Georgia" w:hAnsi="Georgia" w:cs="Georgia"/>
       <w:i/>
       <w:color w:val="666666"/>
       <w:sz w:val="48"/>
     </w:rPr>
   </w:style>
   <w:style w:type="paragraph" w:styleId="Cabealho">
-    <w:name w:val="Cabeçalho"/>
+    <w:name w:val="header"/>
     <w:basedOn w:val="Normal"/>
-    <w:pPr/>
-    <w:rPr/>
   </w:style>
   <w:style w:type="paragraph" w:styleId="Rodap">
-    <w:name w:val="Rodapé"/>
+    <w:name w:val="footer"/>
     <w:basedOn w:val="Normal"/>
-    <w:pPr/>
-    <w:rPr/>
   </w:style>
-  <w:style w:type="table" w:default="1" w:styleId="TableNormal">
+  <w:style w:type="table" w:customStyle="1" w:styleId="TableNormal">
     <w:name w:val="Table Normal"/>
+    <w:tblPr>
+      <w:tblCellMar>
+        <w:top w:w="0" w:type="dxa"/>
+        <w:left w:w="0" w:type="dxa"/>
+        <w:bottom w:w="0" w:type="dxa"/>
+        <w:right w:w="0" w:type="dxa"/>
+      </w:tblCellMar>
+    </w:tblPr>
   </w:style>
 </w:styles>
+</file>
+
+<file path=word/theme/theme1.xml><?xml version="1.0" encoding="utf-8"?>
+<a:theme xmlns:a="http://schemas.openxmlformats.org/drawingml/2006/main" name="Tema do Office">
+  <a:themeElements>
+    <a:clrScheme name="Escritório">
+      <a:dk1>
+        <a:sysClr val="windowText" lastClr="000000"/>
+      </a:dk1>
+      <a:lt1>
+        <a:sysClr val="window" lastClr="FFFFFF"/>
+      </a:lt1>
+      <a:dk2>
+        <a:srgbClr val="44546A"/>
+      </a:dk2>
+      <a:lt2>
+        <a:srgbClr val="E7E6E6"/>
+      </a:lt2>
+      <a:accent1>
+        <a:srgbClr val="5B9BD5"/>
+      </a:accent1>
+      <a:accent2>
+        <a:srgbClr val="ED7D31"/>
+      </a:accent2>
+      <a:accent3>
+        <a:srgbClr val="A5A5A5"/>
+      </a:accent3>
+      <a:accent4>
+        <a:srgbClr val="FFC000"/>
+      </a:accent4>
+      <a:accent5>
+        <a:srgbClr val="4472C4"/>
+      </a:accent5>
+      <a:accent6>
+        <a:srgbClr val="70AD47"/>
+      </a:accent6>
+      <a:hlink>
+        <a:srgbClr val="0563C1"/>
+      </a:hlink>
+      <a:folHlink>
+        <a:srgbClr val="954F72"/>
+      </a:folHlink>
+    </a:clrScheme>
+    <a:fontScheme name="Escritório">
+      <a:majorFont>
+        <a:latin typeface="Calibri Light" panose="020F0302020204030204"/>
+        <a:ea typeface=""/>
+        <a:cs typeface=""/>
+        <a:font script="Jpan" typeface="ＭＳ ゴシック"/>
+        <a:font script="Hang" typeface="맑은 고딕"/>
+        <a:font script="Hans" typeface="宋体"/>
+        <a:font script="Hant" typeface="新細明體"/>
+        <a:font script="Arab" typeface="Times New Roman"/>
+        <a:font script="Hebr" typeface="Times New Roman"/>
+        <a:font script="Thai" typeface="Angsana New"/>
+        <a:font script="Ethi" typeface="Nyala"/>
+        <a:font script="Beng" typeface="Vrinda"/>
+        <a:font script="Gujr" typeface="Shruti"/>
+        <a:font script="Khmr" typeface="MoolBoran"/>
+        <a:font script="Knda" typeface="Tunga"/>
+        <a:font script="Guru" typeface="Raavi"/>
+        <a:font script="Cans" typeface="Euphemia"/>
+        <a:font script="Cher" typeface="Plantagenet Cherokee"/>
+        <a:font script="Yiii" typeface="Microsoft Yi Baiti"/>
+        <a:font script="Tibt" typeface="Microsoft Himalaya"/>
+        <a:font script="Thaa" typeface="MV Boli"/>
+        <a:font script="Deva" typeface="Mangal"/>
+        <a:font script="Telu" typeface="Gautami"/>
+        <a:font script="Taml" typeface="Latha"/>
+        <a:font script="Syrc" typeface="Estrangelo Edessa"/>
+        <a:font script="Orya" typeface="Kalinga"/>
+        <a:font script="Mlym" typeface="Kartika"/>
+        <a:font script="Laoo" typeface="DokChampa"/>
+        <a:font script="Sinh" typeface="Iskoola Pota"/>
+        <a:font script="Mong" typeface="Mongolian Baiti"/>
+        <a:font script="Viet" typeface="Times New Roman"/>
+        <a:font script="Uigh" typeface="Microsoft Uighur"/>
+        <a:font script="Geor" typeface="Sylfaen"/>
+      </a:majorFont>
+      <a:minorFont>
+        <a:latin typeface="Calibri" panose="020F0502020204030204"/>
+        <a:ea typeface=""/>
+        <a:cs typeface=""/>
+        <a:font script="Jpan" typeface="ＭＳ 明朝"/>
+        <a:font script="Hang" typeface="맑은 고딕"/>
+        <a:font script="Hans" typeface="宋体"/>
+        <a:font script="Hant" typeface="新細明體"/>
+        <a:font script="Arab" typeface="Arial"/>
+        <a:font script="Hebr" typeface="Arial"/>
+        <a:font script="Thai" typeface="Cordia New"/>
+        <a:font script="Ethi" typeface="Nyala"/>
+        <a:font script="Beng" typeface="Vrinda"/>
+        <a:font script="Gujr" typeface="Shruti"/>
+        <a:font script="Khmr" typeface="DaunPenh"/>
+        <a:font script="Knda" typeface="Tunga"/>
+        <a:font script="Guru" typeface="Raavi"/>
+        <a:font script="Cans" typeface="Euphemia"/>
+        <a:font script="Cher" typeface="Plantagenet Cherokee"/>
+        <a:font script="Yiii" typeface="Microsoft Yi Baiti"/>
+        <a:font script="Tibt" typeface="Microsoft Himalaya"/>
+        <a:font script="Thaa" typeface="MV Boli"/>
+        <a:font script="Deva" typeface="Mangal"/>
+        <a:font script="Telu" typeface="Gautami"/>
+        <a:font script="Taml" typeface="Latha"/>
+        <a:font script="Syrc" typeface="Estrangelo Edessa"/>
+        <a:font script="Orya" typeface="Kalinga"/>
+        <a:font script="Mlym" typeface="Kartika"/>
+        <a:font script="Laoo" typeface="DokChampa"/>
+        <a:font script="Sinh" typeface="Iskoola Pota"/>
+        <a:font script="Mong" typeface="Mongolian Baiti"/>
+        <a:font script="Viet" typeface="Arial"/>
+        <a:font script="Uigh" typeface="Microsoft Uighur"/>
+        <a:font script="Geor" typeface="Sylfaen"/>
+      </a:minorFont>
+    </a:fontScheme>
+    <a:fmtScheme name="Escritório">
+      <a:fillStyleLst>
+        <a:solidFill>
+          <a:schemeClr val="phClr"/>
+        </a:solidFill>
+        <a:gradFill rotWithShape="1">
+          <a:gsLst>
+            <a:gs pos="0">
+              <a:schemeClr val="phClr">
+                <a:lumMod val="110000"/>
+                <a:satMod val="105000"/>
+                <a:tint val="67000"/>
+              </a:schemeClr>
+            </a:gs>
+            <a:gs pos="50000">
+              <a:schemeClr val="phClr">
+                <a:lumMod val="105000"/>
+                <a:satMod val="103000"/>
+                <a:tint val="73000"/>
+              </a:schemeClr>
+            </a:gs>
+            <a:gs pos="100000">
+              <a:schemeClr val="phClr">
+                <a:lumMod val="105000"/>
+                <a:satMod val="109000"/>
+                <a:tint val="81000"/>
+              </a:schemeClr>
+            </a:gs>
+          </a:gsLst>
+          <a:lin ang="5400000" scaled="0"/>
+        </a:gradFill>
+        <a:gradFill rotWithShape="1">
+          <a:gsLst>
+            <a:gs pos="0">
+              <a:schemeClr val="phClr">
+                <a:satMod val="103000"/>
+                <a:lumMod val="102000"/>
+                <a:tint val="94000"/>
+              </a:schemeClr>
+            </a:gs>
+            <a:gs pos="50000">
+              <a:schemeClr val="phClr">
+                <a:satMod val="110000"/>
+                <a:lumMod val="100000"/>
+                <a:shade val="100000"/>
+              </a:schemeClr>
+            </a:gs>
+            <a:gs pos="100000">
+              <a:schemeClr val="phClr">
+                <a:lumMod val="99000"/>
+                <a:satMod val="120000"/>
+                <a:shade val="78000"/>
+              </a:schemeClr>
+            </a:gs>
+          </a:gsLst>
+          <a:lin ang="5400000" scaled="0"/>
+        </a:gradFill>
+      </a:fillStyleLst>
+      <a:lnStyleLst>
+        <a:ln w="6350" cap="flat" cmpd="sng" algn="ctr">
+          <a:solidFill>
+            <a:schemeClr val="phClr"/>
+          </a:solidFill>
+          <a:prstDash val="solid"/>
+          <a:miter lim="800000"/>
+        </a:ln>
+        <a:ln w="12700" cap="flat" cmpd="sng" algn="ctr">
+          <a:solidFill>
+            <a:schemeClr val="phClr"/>
+          </a:solidFill>
+          <a:prstDash val="solid"/>
+          <a:miter lim="800000"/>
+        </a:ln>
+        <a:ln w="19050" cap="flat" cmpd="sng" algn="ctr">
+          <a:solidFill>
+            <a:schemeClr val="phClr"/>
+          </a:solidFill>
+          <a:prstDash val="solid"/>
+          <a:miter lim="800000"/>
+        </a:ln>
+      </a:lnStyleLst>
+      <a:effectStyleLst>
+        <a:effectStyle>
+          <a:effectLst/>
+        </a:effectStyle>
+        <a:effectStyle>
+          <a:effectLst/>
+        </a:effectStyle>
+        <a:effectStyle>
+          <a:effectLst>
+            <a:outerShdw blurRad="57150" dist="19050" dir="5400000" algn="ctr" rotWithShape="0">
+              <a:srgbClr val="000000">
+                <a:alpha val="63000"/>
+              </a:srgbClr>
+            </a:outerShdw>
+          </a:effectLst>
+        </a:effectStyle>
+      </a:effectStyleLst>
+      <a:bgFillStyleLst>
+        <a:solidFill>
+          <a:schemeClr val="phClr"/>
+        </a:solidFill>
+        <a:solidFill>
+          <a:schemeClr val="phClr">
+            <a:tint val="95000"/>
+            <a:satMod val="170000"/>
+          </a:schemeClr>
+        </a:solidFill>
+        <a:gradFill rotWithShape="1">
+          <a:gsLst>
+            <a:gs pos="0">
+              <a:schemeClr val="phClr">
+                <a:tint val="93000"/>
+                <a:satMod val="150000"/>
+                <a:shade val="98000"/>
+                <a:lumMod val="102000"/>
+              </a:schemeClr>
+            </a:gs>
+            <a:gs pos="50000">
+              <a:schemeClr val="phClr">
+                <a:tint val="98000"/>
+                <a:satMod val="130000"/>
+                <a:shade val="90000"/>
+                <a:lumMod val="103000"/>
+              </a:schemeClr>
+            </a:gs>
+            <a:gs pos="100000">
+              <a:schemeClr val="phClr">
+                <a:shade val="63000"/>
+                <a:satMod val="120000"/>
+              </a:schemeClr>
+            </a:gs>
+          </a:gsLst>
+          <a:lin ang="5400000" scaled="0"/>
+        </a:gradFill>
+      </a:bgFillStyleLst>
+    </a:fmtScheme>
+  </a:themeElements>
+  <a:objectDefaults/>
+  <a:extraClrSchemeLst/>
+  <a:extLst>
+    <a:ext uri="{05A4C25C-085E-4340-85A3-A5531E510DB2}">
+      <thm15:themeFamily xmlns:thm15="http://schemas.microsoft.com/office/thememl/2012/main" name="Office Theme" id="{62F939B6-93AF-4DB8-9C6B-D6C7DFDC589F}" vid="{4A3C46E8-61CC-4603-A589-7422A47A8E4A}"/>
+    </a:ext>
+  </a:extLst>
+</a:theme>
 </file>